--- a/Hagahsa/HW6/Simulation 3/Docs/Simulation Report.docx
+++ b/Hagahsa/HW6/Simulation 3/Docs/Simulation Report.docx
@@ -570,9 +570,6 @@
                             <w:p>
                               <w:pPr>
                                 <w:jc w:val="center"/>
-                                <w:rPr>
-                                  <w:rFonts w:hint="cs"/>
-                                </w:rPr>
                               </w:pPr>
                               <w:r>
                                 <w:rPr>
@@ -629,9 +626,6 @@
                             <w:p>
                               <w:pPr>
                                 <w:jc w:val="center"/>
-                                <w:rPr>
-                                  <w:rFonts w:hint="cs"/>
-                                </w:rPr>
                               </w:pPr>
                               <w:r>
                                 <w:rPr>
@@ -688,9 +682,6 @@
                             <w:p>
                               <w:pPr>
                                 <w:jc w:val="center"/>
-                                <w:rPr>
-                                  <w:rFonts w:hint="cs"/>
-                                </w:rPr>
                               </w:pPr>
                               <w:r>
                                 <w:rPr>
@@ -800,9 +791,6 @@
                             <w:p>
                               <w:pPr>
                                 <w:jc w:val="center"/>
-                                <w:rPr>
-                                  <w:rFonts w:hint="cs"/>
-                                </w:rPr>
                               </w:pPr>
                               <w:r>
                                 <w:rPr>
@@ -859,9 +847,6 @@
                             <w:p>
                               <w:pPr>
                                 <w:jc w:val="center"/>
-                                <w:rPr>
-                                  <w:rFonts w:hint="cs"/>
-                                </w:rPr>
                               </w:pPr>
                               <w:r>
                                 <w:rPr>
@@ -918,9 +903,6 @@
                             <w:p>
                               <w:pPr>
                                 <w:jc w:val="center"/>
-                                <w:rPr>
-                                  <w:rFonts w:hint="cs"/>
-                                </w:rPr>
                               </w:pPr>
                               <w:r>
                                 <w:rPr>
@@ -1030,9 +1012,6 @@
                             <w:p>
                               <w:pPr>
                                 <w:jc w:val="center"/>
-                                <w:rPr>
-                                  <w:rFonts w:hint="cs"/>
-                                </w:rPr>
                               </w:pPr>
                               <w:r>
                                 <w:rPr>
@@ -1089,9 +1068,6 @@
                             <w:p>
                               <w:pPr>
                                 <w:jc w:val="center"/>
-                                <w:rPr>
-                                  <w:rFonts w:hint="cs"/>
-                                </w:rPr>
                               </w:pPr>
                               <w:r>
                                 <w:rPr>
@@ -1148,9 +1124,6 @@
                             <w:p>
                               <w:pPr>
                                 <w:jc w:val="center"/>
-                                <w:rPr>
-                                  <w:rFonts w:hint="cs"/>
-                                </w:rPr>
                               </w:pPr>
                               <w:r>
                                 <w:rPr>
@@ -1467,9 +1440,6 @@
                             <w:p>
                               <w:pPr>
                                 <w:jc w:val="center"/>
-                                <w:rPr>
-                                  <w:rFonts w:hint="cs"/>
-                                </w:rPr>
                               </w:pPr>
                               <w:r>
                                 <w:rPr>
@@ -1526,9 +1496,6 @@
                             <w:p>
                               <w:pPr>
                                 <w:jc w:val="center"/>
-                                <w:rPr>
-                                  <w:rFonts w:hint="cs"/>
-                                </w:rPr>
                               </w:pPr>
                               <w:r>
                                 <w:rPr>
@@ -1585,9 +1552,6 @@
                             <w:p>
                               <w:pPr>
                                 <w:jc w:val="center"/>
-                                <w:rPr>
-                                  <w:rFonts w:hint="cs"/>
-                                </w:rPr>
                               </w:pPr>
                               <w:r>
                                 <w:rPr>
@@ -1755,9 +1719,6 @@
                             <w:p>
                               <w:pPr>
                                 <w:jc w:val="center"/>
-                                <w:rPr>
-                                  <w:rFonts w:hint="cs"/>
-                                </w:rPr>
                               </w:pPr>
                               <w:r>
                                 <w:rPr>
@@ -1814,9 +1775,6 @@
                             <w:p>
                               <w:pPr>
                                 <w:jc w:val="center"/>
-                                <w:rPr>
-                                  <w:rFonts w:hint="cs"/>
-                                </w:rPr>
                               </w:pPr>
                               <w:r>
                                 <w:rPr>
@@ -2099,9 +2057,6 @@
                             <w:p>
                               <w:pPr>
                                 <w:jc w:val="center"/>
-                                <w:rPr>
-                                  <w:rFonts w:hint="cs"/>
-                                </w:rPr>
                               </w:pPr>
                               <w:r>
                                 <w:rPr>
@@ -4133,9 +4088,6 @@
                             <w:p>
                               <w:pPr>
                                 <w:jc w:val="center"/>
-                                <w:rPr>
-                                  <w:rFonts w:hint="cs"/>
-                                </w:rPr>
                               </w:pPr>
                               <w:r>
                                 <w:rPr>
@@ -5297,9 +5249,6 @@
                             <w:p>
                               <w:pPr>
                                 <w:jc w:val="center"/>
-                                <w:rPr>
-                                  <w:rFonts w:hint="cs"/>
-                                </w:rPr>
                               </w:pPr>
                               <w:r>
                                 <w:rPr>
@@ -5356,9 +5305,6 @@
                             <w:p>
                               <w:pPr>
                                 <w:jc w:val="center"/>
-                                <w:rPr>
-                                  <w:rFonts w:hint="cs"/>
-                                </w:rPr>
                               </w:pPr>
                               <w:r>
                                 <w:rPr>
@@ -5415,9 +5361,6 @@
                             <w:p>
                               <w:pPr>
                                 <w:jc w:val="center"/>
-                                <w:rPr>
-                                  <w:rFonts w:hint="cs"/>
-                                </w:rPr>
                               </w:pPr>
                               <w:r>
                                 <w:rPr>
@@ -5527,9 +5470,6 @@
                             <w:p>
                               <w:pPr>
                                 <w:jc w:val="center"/>
-                                <w:rPr>
-                                  <w:rFonts w:hint="cs"/>
-                                </w:rPr>
                               </w:pPr>
                               <w:r>
                                 <w:rPr>
@@ -5586,9 +5526,6 @@
                             <w:p>
                               <w:pPr>
                                 <w:jc w:val="center"/>
-                                <w:rPr>
-                                  <w:rFonts w:hint="cs"/>
-                                </w:rPr>
                               </w:pPr>
                               <w:r>
                                 <w:rPr>
@@ -5645,9 +5582,6 @@
                             <w:p>
                               <w:pPr>
                                 <w:jc w:val="center"/>
-                                <w:rPr>
-                                  <w:rFonts w:hint="cs"/>
-                                </w:rPr>
                               </w:pPr>
                               <w:r>
                                 <w:rPr>
@@ -5757,9 +5691,6 @@
                             <w:p>
                               <w:pPr>
                                 <w:jc w:val="center"/>
-                                <w:rPr>
-                                  <w:rFonts w:hint="cs"/>
-                                </w:rPr>
                               </w:pPr>
                               <w:r>
                                 <w:rPr>
@@ -5816,9 +5747,6 @@
                             <w:p>
                               <w:pPr>
                                 <w:jc w:val="center"/>
-                                <w:rPr>
-                                  <w:rFonts w:hint="cs"/>
-                                </w:rPr>
                               </w:pPr>
                               <w:r>
                                 <w:rPr>
@@ -5875,9 +5803,6 @@
                             <w:p>
                               <w:pPr>
                                 <w:jc w:val="center"/>
-                                <w:rPr>
-                                  <w:rFonts w:hint="cs"/>
-                                </w:rPr>
                               </w:pPr>
                               <w:r>
                                 <w:rPr>
@@ -6214,9 +6139,6 @@
                             <w:p>
                               <w:pPr>
                                 <w:jc w:val="center"/>
-                                <w:rPr>
-                                  <w:rFonts w:hint="cs"/>
-                                </w:rPr>
                               </w:pPr>
                               <w:r>
                                 <w:rPr>
@@ -6273,9 +6195,6 @@
                             <w:p>
                               <w:pPr>
                                 <w:jc w:val="center"/>
-                                <w:rPr>
-                                  <w:rFonts w:hint="cs"/>
-                                </w:rPr>
                               </w:pPr>
                               <w:r>
                                 <w:rPr>
@@ -6332,9 +6251,6 @@
                             <w:p>
                               <w:pPr>
                                 <w:jc w:val="center"/>
-                                <w:rPr>
-                                  <w:rFonts w:hint="cs"/>
-                                </w:rPr>
                               </w:pPr>
                               <w:r>
                                 <w:rPr>
@@ -6502,9 +6418,6 @@
                             <w:p>
                               <w:pPr>
                                 <w:jc w:val="center"/>
-                                <w:rPr>
-                                  <w:rFonts w:hint="cs"/>
-                                </w:rPr>
                               </w:pPr>
                               <w:r>
                                 <w:rPr>
@@ -6561,9 +6474,6 @@
                             <w:p>
                               <w:pPr>
                                 <w:jc w:val="center"/>
-                                <w:rPr>
-                                  <w:rFonts w:hint="cs"/>
-                                </w:rPr>
                               </w:pPr>
                               <w:r>
                                 <w:rPr>
@@ -6846,9 +6756,6 @@
                             <w:p>
                               <w:pPr>
                                 <w:jc w:val="center"/>
-                                <w:rPr>
-                                  <w:rFonts w:hint="cs"/>
-                                </w:rPr>
                               </w:pPr>
                               <w:r>
                                 <w:rPr>
@@ -8880,9 +8787,6 @@
                             <w:p>
                               <w:pPr>
                                 <w:jc w:val="center"/>
-                                <w:rPr>
-                                  <w:rFonts w:hint="cs"/>
-                                </w:rPr>
                               </w:pPr>
                               <w:r>
                                 <w:rPr>
@@ -10068,9 +9972,6 @@
                             <w:p>
                               <w:pPr>
                                 <w:jc w:val="center"/>
-                                <w:rPr>
-                                  <w:rFonts w:hint="cs"/>
-                                </w:rPr>
                               </w:pPr>
                               <w:r>
                                 <w:rPr>
@@ -10127,9 +10028,6 @@
                             <w:p>
                               <w:pPr>
                                 <w:jc w:val="center"/>
-                                <w:rPr>
-                                  <w:rFonts w:hint="cs"/>
-                                </w:rPr>
                               </w:pPr>
                               <w:r>
                                 <w:rPr>
@@ -10186,9 +10084,6 @@
                             <w:p>
                               <w:pPr>
                                 <w:jc w:val="center"/>
-                                <w:rPr>
-                                  <w:rFonts w:hint="cs"/>
-                                </w:rPr>
                               </w:pPr>
                               <w:r>
                                 <w:rPr>
@@ -10298,9 +10193,6 @@
                             <w:p>
                               <w:pPr>
                                 <w:jc w:val="center"/>
-                                <w:rPr>
-                                  <w:rFonts w:hint="cs"/>
-                                </w:rPr>
                               </w:pPr>
                               <w:r>
                                 <w:rPr>
@@ -10357,9 +10249,6 @@
                             <w:p>
                               <w:pPr>
                                 <w:jc w:val="center"/>
-                                <w:rPr>
-                                  <w:rFonts w:hint="cs"/>
-                                </w:rPr>
                               </w:pPr>
                               <w:r>
                                 <w:rPr>
@@ -10416,9 +10305,6 @@
                             <w:p>
                               <w:pPr>
                                 <w:jc w:val="center"/>
-                                <w:rPr>
-                                  <w:rFonts w:hint="cs"/>
-                                </w:rPr>
                               </w:pPr>
                               <w:r>
                                 <w:rPr>
@@ -10528,9 +10414,6 @@
                             <w:p>
                               <w:pPr>
                                 <w:jc w:val="center"/>
-                                <w:rPr>
-                                  <w:rFonts w:hint="cs"/>
-                                </w:rPr>
                               </w:pPr>
                               <w:r>
                                 <w:rPr>
@@ -10587,9 +10470,6 @@
                             <w:p>
                               <w:pPr>
                                 <w:jc w:val="center"/>
-                                <w:rPr>
-                                  <w:rFonts w:hint="cs"/>
-                                </w:rPr>
                               </w:pPr>
                               <w:r>
                                 <w:rPr>
@@ -10646,9 +10526,6 @@
                             <w:p>
                               <w:pPr>
                                 <w:jc w:val="center"/>
-                                <w:rPr>
-                                  <w:rFonts w:hint="cs"/>
-                                </w:rPr>
                               </w:pPr>
                               <w:r>
                                 <w:rPr>
@@ -10965,9 +10842,6 @@
                             <w:p>
                               <w:pPr>
                                 <w:jc w:val="center"/>
-                                <w:rPr>
-                                  <w:rFonts w:hint="cs"/>
-                                </w:rPr>
                               </w:pPr>
                               <w:r>
                                 <w:rPr>
@@ -11024,9 +10898,6 @@
                             <w:p>
                               <w:pPr>
                                 <w:jc w:val="center"/>
-                                <w:rPr>
-                                  <w:rFonts w:hint="cs"/>
-                                </w:rPr>
                               </w:pPr>
                               <w:r>
                                 <w:rPr>
@@ -11083,9 +10954,6 @@
                             <w:p>
                               <w:pPr>
                                 <w:jc w:val="center"/>
-                                <w:rPr>
-                                  <w:rFonts w:hint="cs"/>
-                                </w:rPr>
                               </w:pPr>
                               <w:r>
                                 <w:rPr>
@@ -11253,9 +11121,6 @@
                             <w:p>
                               <w:pPr>
                                 <w:jc w:val="center"/>
-                                <w:rPr>
-                                  <w:rFonts w:hint="cs"/>
-                                </w:rPr>
                               </w:pPr>
                               <w:r>
                                 <w:rPr>
@@ -11312,9 +11177,6 @@
                             <w:p>
                               <w:pPr>
                                 <w:jc w:val="center"/>
-                                <w:rPr>
-                                  <w:rFonts w:hint="cs"/>
-                                </w:rPr>
                               </w:pPr>
                               <w:r>
                                 <w:rPr>
@@ -11597,9 +11459,6 @@
                             <w:p>
                               <w:pPr>
                                 <w:jc w:val="center"/>
-                                <w:rPr>
-                                  <w:rFonts w:hint="cs"/>
-                                </w:rPr>
                               </w:pPr>
                               <w:r>
                                 <w:rPr>
@@ -13631,9 +13490,6 @@
                             <w:p>
                               <w:pPr>
                                 <w:jc w:val="center"/>
-                                <w:rPr>
-                                  <w:rFonts w:hint="cs"/>
-                                </w:rPr>
                               </w:pPr>
                               <w:r>
                                 <w:rPr>
@@ -14791,9 +14647,6 @@
                             <w:p>
                               <w:pPr>
                                 <w:jc w:val="center"/>
-                                <w:rPr>
-                                  <w:rFonts w:hint="cs"/>
-                                </w:rPr>
                               </w:pPr>
                               <w:r>
                                 <w:rPr>
@@ -14850,9 +14703,6 @@
                             <w:p>
                               <w:pPr>
                                 <w:jc w:val="center"/>
-                                <w:rPr>
-                                  <w:rFonts w:hint="cs"/>
-                                </w:rPr>
                               </w:pPr>
                               <w:r>
                                 <w:rPr>
@@ -14909,9 +14759,6 @@
                             <w:p>
                               <w:pPr>
                                 <w:jc w:val="center"/>
-                                <w:rPr>
-                                  <w:rFonts w:hint="cs"/>
-                                </w:rPr>
                               </w:pPr>
                               <w:r>
                                 <w:rPr>
@@ -15021,9 +14868,6 @@
                             <w:p>
                               <w:pPr>
                                 <w:jc w:val="center"/>
-                                <w:rPr>
-                                  <w:rFonts w:hint="cs"/>
-                                </w:rPr>
                               </w:pPr>
                               <w:r>
                                 <w:rPr>
@@ -15080,9 +14924,6 @@
                             <w:p>
                               <w:pPr>
                                 <w:jc w:val="center"/>
-                                <w:rPr>
-                                  <w:rFonts w:hint="cs"/>
-                                </w:rPr>
                               </w:pPr>
                               <w:r>
                                 <w:rPr>
@@ -15139,9 +14980,6 @@
                             <w:p>
                               <w:pPr>
                                 <w:jc w:val="center"/>
-                                <w:rPr>
-                                  <w:rFonts w:hint="cs"/>
-                                </w:rPr>
                               </w:pPr>
                               <w:r>
                                 <w:rPr>
@@ -15251,9 +15089,6 @@
                             <w:p>
                               <w:pPr>
                                 <w:jc w:val="center"/>
-                                <w:rPr>
-                                  <w:rFonts w:hint="cs"/>
-                                </w:rPr>
                               </w:pPr>
                               <w:r>
                                 <w:rPr>
@@ -15310,9 +15145,6 @@
                             <w:p>
                               <w:pPr>
                                 <w:jc w:val="center"/>
-                                <w:rPr>
-                                  <w:rFonts w:hint="cs"/>
-                                </w:rPr>
                               </w:pPr>
                               <w:r>
                                 <w:rPr>
@@ -15369,9 +15201,6 @@
                             <w:p>
                               <w:pPr>
                                 <w:jc w:val="center"/>
-                                <w:rPr>
-                                  <w:rFonts w:hint="cs"/>
-                                </w:rPr>
                               </w:pPr>
                               <w:r>
                                 <w:rPr>
@@ -15708,9 +15537,6 @@
                             <w:p>
                               <w:pPr>
                                 <w:jc w:val="center"/>
-                                <w:rPr>
-                                  <w:rFonts w:hint="cs"/>
-                                </w:rPr>
                               </w:pPr>
                               <w:r>
                                 <w:rPr>
@@ -15767,9 +15593,6 @@
                             <w:p>
                               <w:pPr>
                                 <w:jc w:val="center"/>
-                                <w:rPr>
-                                  <w:rFonts w:hint="cs"/>
-                                </w:rPr>
                               </w:pPr>
                               <w:r>
                                 <w:rPr>
@@ -15826,9 +15649,6 @@
                             <w:p>
                               <w:pPr>
                                 <w:jc w:val="center"/>
-                                <w:rPr>
-                                  <w:rFonts w:hint="cs"/>
-                                </w:rPr>
                               </w:pPr>
                               <w:r>
                                 <w:rPr>
@@ -15996,9 +15816,6 @@
                             <w:p>
                               <w:pPr>
                                 <w:jc w:val="center"/>
-                                <w:rPr>
-                                  <w:rFonts w:hint="cs"/>
-                                </w:rPr>
                               </w:pPr>
                               <w:r>
                                 <w:rPr>
@@ -16055,9 +15872,6 @@
                             <w:p>
                               <w:pPr>
                                 <w:jc w:val="center"/>
-                                <w:rPr>
-                                  <w:rFonts w:hint="cs"/>
-                                </w:rPr>
                               </w:pPr>
                               <w:r>
                                 <w:rPr>
@@ -16340,9 +16154,6 @@
                             <w:p>
                               <w:pPr>
                                 <w:jc w:val="center"/>
-                                <w:rPr>
-                                  <w:rFonts w:hint="cs"/>
-                                </w:rPr>
                               </w:pPr>
                               <w:r>
                                 <w:rPr>
@@ -18374,9 +18185,6 @@
                             <w:p>
                               <w:pPr>
                                 <w:jc w:val="center"/>
-                                <w:rPr>
-                                  <w:rFonts w:hint="cs"/>
-                                </w:rPr>
                               </w:pPr>
                               <w:r>
                                 <w:rPr>
@@ -19369,22 +19177,61 @@
           <w:rFonts w:ascii="Arial" w:hAnsi="Arial" w:cs="Arial"/>
         </w:rPr>
       </w:pPr>
-    </w:p>
-    <w:p>
-      <w:pPr>
-        <w:pStyle w:val="ListParagraph"/>
-        <w:rPr>
-          <w:rFonts w:ascii="Arial" w:hAnsi="Arial" w:cs="Arial"/>
-        </w:rPr>
-      </w:pPr>
-    </w:p>
-    <w:p>
-      <w:pPr>
-        <w:pStyle w:val="ListParagraph"/>
-        <w:rPr>
-          <w:rFonts w:ascii="Arial" w:hAnsi="Arial" w:cs="Arial"/>
-        </w:rPr>
-      </w:pPr>
+      <w:r>
+        <w:rPr>
+          <w:rFonts w:ascii="Arial" w:hAnsi="Arial" w:cs="Arial" w:hint="cs"/>
+          <w:rtl/>
+        </w:rPr>
+        <w:t xml:space="preserve">מכיוון </w:t>
+      </w:r>
+      <w:r>
+        <w:rPr>
+          <w:rFonts w:ascii="Arial" w:hAnsi="Arial" w:cs="Arial" w:hint="cs"/>
+          <w:rtl/>
+        </w:rPr>
+        <w:t xml:space="preserve">שבביצוע </w:t>
+      </w:r>
+      <w:proofErr w:type="spellStart"/>
+      <w:r>
+        <w:rPr>
+          <w:rFonts w:ascii="Arial" w:hAnsi="Arial" w:cs="Arial"/>
+        </w:rPr>
+        <w:t>beq</w:t>
+      </w:r>
+      <w:proofErr w:type="spellEnd"/>
+      <w:r>
+        <w:rPr>
+          <w:rFonts w:ascii="Arial" w:hAnsi="Arial" w:cs="Arial" w:hint="cs"/>
+          <w:rtl/>
+        </w:rPr>
+        <w:t xml:space="preserve"> אנחנו מבצעים </w:t>
+      </w:r>
+      <w:r>
+        <w:rPr>
+          <w:rFonts w:ascii="Arial" w:hAnsi="Arial" w:cs="Arial"/>
+        </w:rPr>
+        <w:t>forwarding</w:t>
+      </w:r>
+      <w:r>
+        <w:rPr>
+          <w:rFonts w:ascii="Arial" w:hAnsi="Arial" w:cs="Arial" w:hint="cs"/>
+          <w:rtl/>
+        </w:rPr>
+        <w:t xml:space="preserve"> ולכן בזמן ביצוע ה</w:t>
+      </w:r>
+      <w:r>
+        <w:rPr>
+          <w:rFonts w:ascii="Arial" w:hAnsi="Arial" w:cs="Arial"/>
+        </w:rPr>
+        <w:t xml:space="preserve">branch </w:t>
+      </w:r>
+      <w:r>
+        <w:rPr>
+          <w:rFonts w:ascii="Arial" w:hAnsi="Arial" w:cs="Arial" w:hint="cs"/>
+          <w:rtl/>
+        </w:rPr>
+        <w:t xml:space="preserve"> המידע של ההוראה הקודמת אינו תקף עוד</w:t>
+      </w:r>
     </w:p>
     <w:p>
       <w:pPr>
@@ -19449,8 +19296,38 @@
         <w:pStyle w:val="ListParagraph"/>
         <w:rPr>
           <w:rFonts w:ascii="Arial" w:hAnsi="Arial" w:cs="Arial"/>
+          <w:rtl/>
         </w:rPr>
       </w:pPr>
+      <w:r>
+        <w:rPr>
+          <w:rFonts w:ascii="Arial" w:hAnsi="Arial" w:cs="Arial" w:hint="cs"/>
+          <w:rtl/>
+        </w:rPr>
+        <w:t xml:space="preserve">ביצוע גישה </w:t>
+      </w:r>
+      <w:proofErr w:type="spellStart"/>
+      <w:r>
+        <w:rPr>
+          <w:rFonts w:ascii="Arial" w:hAnsi="Arial" w:cs="Arial" w:hint="cs"/>
+          <w:rtl/>
+        </w:rPr>
+        <w:t>לזכרון</w:t>
+      </w:r>
+      <w:proofErr w:type="spellEnd"/>
+      <w:r>
+        <w:rPr>
+          <w:rFonts w:ascii="Arial" w:hAnsi="Arial" w:cs="Arial" w:hint="cs"/>
+          <w:rtl/>
+        </w:rPr>
+        <w:t xml:space="preserve"> לפני שעברנו את שלב ה</w:t>
+      </w:r>
+      <w:r>
+        <w:rPr>
+          <w:rFonts w:ascii="Arial" w:hAnsi="Arial" w:cs="Arial"/>
+        </w:rPr>
+        <w:t xml:space="preserve">mem </w:t>
+      </w:r>
     </w:p>
     <w:p>
       <w:pPr>
@@ -19459,6 +19336,69 @@
           <w:rFonts w:ascii="Arial" w:hAnsi="Arial" w:cs="Arial"/>
         </w:rPr>
       </w:pPr>
+      <w:r>
+        <w:rPr>
+          <w:rFonts w:ascii="Arial" w:hAnsi="Arial" w:cs="Arial" w:hint="cs"/>
+          <w:rtl/>
+        </w:rPr>
+        <w:t xml:space="preserve">ביצוע קריאות </w:t>
+      </w:r>
+      <w:proofErr w:type="spellStart"/>
+      <w:r>
+        <w:rPr>
+          <w:rFonts w:ascii="Arial" w:hAnsi="Arial" w:cs="Arial"/>
+        </w:rPr>
+        <w:t>nop</w:t>
+      </w:r>
+      <w:proofErr w:type="spellEnd"/>
+      <w:r>
+        <w:rPr>
+          <w:rFonts w:ascii="Arial" w:hAnsi="Arial" w:cs="Arial"/>
+        </w:rPr>
+        <w:t xml:space="preserve"> </w:t>
+      </w:r>
+      <w:r>
+        <w:rPr>
+          <w:rFonts w:ascii="Arial" w:hAnsi="Arial" w:cs="Arial" w:hint="cs"/>
+          <w:rtl/>
+        </w:rPr>
+        <w:t xml:space="preserve"> לפעולות </w:t>
+      </w:r>
+      <w:r>
+        <w:rPr>
+          <w:rFonts w:ascii="Arial" w:hAnsi="Arial" w:cs="Arial" w:hint="cs"/>
+        </w:rPr>
+        <w:t>ALU</w:t>
+      </w:r>
+      <w:r>
+        <w:rPr>
+          <w:rFonts w:ascii="Arial" w:hAnsi="Arial" w:cs="Arial"/>
+        </w:rPr>
+        <w:t xml:space="preserve"> </w:t>
+      </w:r>
+      <w:r>
+        <w:rPr>
+          <w:rFonts w:ascii="Arial" w:hAnsi="Arial" w:cs="Arial" w:hint="cs"/>
+          <w:rtl/>
+        </w:rPr>
+        <w:t xml:space="preserve"> בשלבי </w:t>
+      </w:r>
+      <w:r>
+        <w:rPr>
+          <w:rFonts w:ascii="Arial" w:hAnsi="Arial" w:cs="Arial"/>
+        </w:rPr>
+        <w:t xml:space="preserve">ex, mem, </w:t>
+      </w:r>
+      <w:proofErr w:type="spellStart"/>
+      <w:r>
+        <w:rPr>
+          <w:rFonts w:ascii="Arial" w:hAnsi="Arial" w:cs="Arial"/>
+        </w:rPr>
+        <w:t>wb</w:t>
+      </w:r>
+      <w:bookmarkStart w:id="0" w:name="_GoBack"/>
+      <w:bookmarkEnd w:id="0"/>
+      <w:proofErr w:type="spellEnd"/>
     </w:p>
     <w:p>
       <w:pPr>
@@ -19520,10 +19460,157 @@
     <w:p>
       <w:pPr>
         <w:pStyle w:val="ListParagraph"/>
-        <w:rPr>
-          <w:rFonts w:ascii="Arial" w:hAnsi="Arial" w:cs="Arial"/>
+        <w:bidi w:val="0"/>
+        <w:rPr>
+          <w:rFonts w:ascii="Arial" w:hAnsi="Arial" w:cs="Arial" w:hint="cs"/>
+          <w:rtl/>
         </w:rPr>
       </w:pPr>
+      <w:proofErr w:type="spellStart"/>
+      <w:proofErr w:type="gramStart"/>
+      <w:r>
+        <w:rPr>
+          <w:rFonts w:ascii="Arial" w:hAnsi="Arial" w:cs="Arial"/>
+        </w:rPr>
+        <w:t>L</w:t>
+      </w:r>
+      <w:r>
+        <w:rPr>
+          <w:rFonts w:ascii="Arial" w:hAnsi="Arial" w:cs="Arial"/>
+        </w:rPr>
+        <w:t>w</w:t>
+      </w:r>
+      <w:proofErr w:type="spellEnd"/>
+      <w:proofErr w:type="gramEnd"/>
+      <w:r>
+        <w:rPr>
+          <w:rFonts w:ascii="Arial" w:hAnsi="Arial" w:cs="Arial"/>
+        </w:rPr>
+        <w:t xml:space="preserve"> $</w:t>
+      </w:r>
+      <w:r>
+        <w:rPr>
+          <w:rFonts w:ascii="Arial" w:hAnsi="Arial" w:cs="Arial" w:hint="cs"/>
+          <w:rtl/>
+        </w:rPr>
+        <w:t>8</w:t>
+      </w:r>
+      <w:r>
+        <w:rPr>
+          <w:rFonts w:ascii="Arial" w:hAnsi="Arial" w:cs="Arial"/>
+        </w:rPr>
+        <w:t xml:space="preserve"> </w:t>
+      </w:r>
+      <w:r>
+        <w:rPr>
+          <w:rFonts w:ascii="Arial" w:hAnsi="Arial" w:cs="Arial"/>
+        </w:rPr>
+        <w:t>0h</w:t>
+      </w:r>
+      <w:r>
+        <w:rPr>
+          <w:rFonts w:ascii="Arial" w:hAnsi="Arial" w:cs="Arial"/>
+        </w:rPr>
+        <w:t xml:space="preserve"> </w:t>
+      </w:r>
+    </w:p>
+    <w:p>
+      <w:pPr>
+        <w:pStyle w:val="ListParagraph"/>
+        <w:bidi w:val="0"/>
+        <w:rPr>
+          <w:rFonts w:ascii="Arial" w:hAnsi="Arial" w:cs="Arial"/>
+        </w:rPr>
+      </w:pPr>
+      <w:proofErr w:type="spellStart"/>
+      <w:proofErr w:type="gramStart"/>
+      <w:r>
+        <w:rPr>
+          <w:rFonts w:ascii="Arial" w:hAnsi="Arial" w:cs="Arial"/>
+        </w:rPr>
+        <w:t>L</w:t>
+      </w:r>
+      <w:r>
+        <w:rPr>
+          <w:rFonts w:ascii="Arial" w:hAnsi="Arial" w:cs="Arial"/>
+        </w:rPr>
+        <w:t>w</w:t>
+      </w:r>
+      <w:proofErr w:type="spellEnd"/>
+      <w:proofErr w:type="gramEnd"/>
+      <w:r>
+        <w:rPr>
+          <w:rFonts w:ascii="Arial" w:hAnsi="Arial" w:cs="Arial"/>
+        </w:rPr>
+        <w:t xml:space="preserve"> </w:t>
+      </w:r>
+      <w:r>
+        <w:rPr>
+          <w:rFonts w:ascii="Arial" w:hAnsi="Arial" w:cs="Arial"/>
+        </w:rPr>
+        <w:t>$9 (loop length)</w:t>
+      </w:r>
+    </w:p>
+    <w:p>
+      <w:pPr>
+        <w:pStyle w:val="ListParagraph"/>
+        <w:bidi w:val="0"/>
+        <w:rPr>
+          <w:rFonts w:ascii="Arial" w:hAnsi="Arial" w:cs="Arial"/>
+        </w:rPr>
+      </w:pPr>
+      <w:r>
+        <w:rPr>
+          <w:rFonts w:ascii="Arial" w:hAnsi="Arial" w:cs="Arial"/>
+        </w:rPr>
+        <w:t>Loop operations</w:t>
+      </w:r>
+    </w:p>
+    <w:p>
+      <w:pPr>
+        <w:pStyle w:val="ListParagraph"/>
+        <w:bidi w:val="0"/>
+        <w:rPr>
+          <w:rFonts w:ascii="Arial" w:hAnsi="Arial" w:cs="Arial"/>
+        </w:rPr>
+      </w:pPr>
+      <w:proofErr w:type="spellStart"/>
+      <w:r>
+        <w:rPr>
+          <w:rFonts w:ascii="Arial" w:hAnsi="Arial" w:cs="Arial"/>
+        </w:rPr>
+        <w:t>Addi</w:t>
+      </w:r>
+      <w:proofErr w:type="spellEnd"/>
+      <w:r>
+        <w:rPr>
+          <w:rFonts w:ascii="Arial" w:hAnsi="Arial" w:cs="Arial"/>
+        </w:rPr>
+        <w:t xml:space="preserve"> $8 $8 4</w:t>
+      </w:r>
+    </w:p>
+    <w:p>
+      <w:pPr>
+        <w:pStyle w:val="ListParagraph"/>
+        <w:bidi w:val="0"/>
+        <w:rPr>
+          <w:rFonts w:ascii="Arial" w:hAnsi="Arial" w:cs="Arial"/>
+        </w:rPr>
+      </w:pPr>
+      <w:proofErr w:type="spellStart"/>
+      <w:r>
+        <w:rPr>
+          <w:rFonts w:ascii="Arial" w:hAnsi="Arial" w:cs="Arial"/>
+        </w:rPr>
+        <w:t>Bne</w:t>
+      </w:r>
+      <w:proofErr w:type="spellEnd"/>
+      <w:r>
+        <w:rPr>
+          <w:rFonts w:ascii="Arial" w:hAnsi="Arial" w:cs="Arial"/>
+        </w:rPr>
+        <w:t xml:space="preserve"> $8 $9</w:t>
+      </w:r>
     </w:p>
     <w:p>
       <w:pPr>
@@ -19596,8 +19683,6 @@
         <w:adjustRightInd w:val="0"/>
         <w:spacing w:after="0" w:line="240" w:lineRule="auto"/>
       </w:pPr>
-      <w:bookmarkStart w:id="0" w:name="_GoBack"/>
-      <w:bookmarkEnd w:id="0"/>
     </w:p>
     <w:sectPr>
       <w:pgSz w:w="11906" w:h="16838"/>

--- a/Hagahsa/HW6/Simulation 3/Docs/Simulation Report.docx
+++ b/Hagahsa/HW6/Simulation 3/Docs/Simulation Report.docx
@@ -83,11 +83,19 @@
           <w:lang w:val="en-GB"/>
         </w:rPr>
       </w:pPr>
+      <w:proofErr w:type="spellStart"/>
       <w:r>
         <w:rPr>
           <w:lang w:val="en-GB"/>
         </w:rPr>
-        <w:t xml:space="preserve">Kostya </w:t>
+        <w:t>Kostya</w:t>
+      </w:r>
+      <w:proofErr w:type="spellEnd"/>
+      <w:r>
+        <w:rPr>
+          <w:lang w:val="en-GB"/>
+        </w:rPr>
+        <w:t xml:space="preserve"> </w:t>
       </w:r>
       <w:proofErr w:type="spellStart"/>
       <w:r>
@@ -1617,6 +1625,36 @@
                                   <w:rFonts w:ascii="Arial" w:hAnsi="Arial" w:cs="Arial"/>
                                 </w:rPr>
                               </w:pPr>
+                              <w:r>
+                                <w:rPr>
+                                  <w:rFonts w:ascii="Arial" w:hAnsi="Arial" w:cs="Arial"/>
+                                </w:rPr>
+                                <w:tab/>
+                              </w:r>
+                              <w:proofErr w:type="spellStart"/>
+                              <w:proofErr w:type="gramStart"/>
+                              <w:r>
+                                <w:rPr>
+                                  <w:rFonts w:ascii="Arial" w:hAnsi="Arial" w:cs="Arial"/>
+                                </w:rPr>
+                                <w:t>beq</w:t>
+                              </w:r>
+                              <w:proofErr w:type="spellEnd"/>
+                              <w:proofErr w:type="gramEnd"/>
+                              <w:r>
+                                <w:rPr>
+                                  <w:rFonts w:ascii="Arial" w:hAnsi="Arial" w:cs="Arial"/>
+                                </w:rPr>
+                                <w:t xml:space="preserve"> $8 $5</w:t>
+                              </w:r>
+                            </w:p>
+                            <w:p>
+                              <w:pPr>
+                                <w:rPr>
+                                  <w:rFonts w:ascii="Arial" w:hAnsi="Arial" w:cs="Arial" w:hint="cs"/>
+                                  <w:rtl/>
+                                </w:rPr>
+                              </w:pPr>
                             </w:p>
                           </w:txbxContent>
                         </wps:txbx>
@@ -1837,7 +1875,8 @@
                             <w:p>
                               <w:pPr>
                                 <w:rPr>
-                                  <w:rFonts w:ascii="Arial" w:hAnsi="Arial" w:cs="Arial"/>
+                                  <w:rFonts w:ascii="Arial" w:hAnsi="Arial" w:cs="Arial" w:hint="cs"/>
+                                  <w:rtl/>
                                 </w:rPr>
                               </w:pPr>
                             </w:p>
@@ -4137,9 +4176,6 @@
                       <w:p>
                         <w:pPr>
                           <w:jc w:val="center"/>
-                          <w:rPr>
-                            <w:rFonts w:hint="cs"/>
-                          </w:rPr>
                         </w:pPr>
                         <w:r>
                           <w:rPr>
@@ -4157,9 +4193,6 @@
                       <w:p>
                         <w:pPr>
                           <w:jc w:val="center"/>
-                          <w:rPr>
-                            <w:rFonts w:hint="cs"/>
-                          </w:rPr>
                         </w:pPr>
                         <w:r>
                           <w:rPr>
@@ -4177,9 +4210,6 @@
                       <w:p>
                         <w:pPr>
                           <w:jc w:val="center"/>
-                          <w:rPr>
-                            <w:rFonts w:hint="cs"/>
-                          </w:rPr>
                         </w:pPr>
                         <w:r>
                           <w:rPr>
@@ -4211,9 +4241,6 @@
                       <w:p>
                         <w:pPr>
                           <w:jc w:val="center"/>
-                          <w:rPr>
-                            <w:rFonts w:hint="cs"/>
-                          </w:rPr>
                         </w:pPr>
                         <w:r>
                           <w:rPr>
@@ -4231,9 +4258,6 @@
                       <w:p>
                         <w:pPr>
                           <w:jc w:val="center"/>
-                          <w:rPr>
-                            <w:rFonts w:hint="cs"/>
-                          </w:rPr>
                         </w:pPr>
                         <w:r>
                           <w:rPr>
@@ -4251,9 +4275,6 @@
                       <w:p>
                         <w:pPr>
                           <w:jc w:val="center"/>
-                          <w:rPr>
-                            <w:rFonts w:hint="cs"/>
-                          </w:rPr>
                         </w:pPr>
                         <w:r>
                           <w:rPr>
@@ -4285,9 +4306,6 @@
                       <w:p>
                         <w:pPr>
                           <w:jc w:val="center"/>
-                          <w:rPr>
-                            <w:rFonts w:hint="cs"/>
-                          </w:rPr>
                         </w:pPr>
                         <w:r>
                           <w:rPr>
@@ -4305,9 +4323,6 @@
                       <w:p>
                         <w:pPr>
                           <w:jc w:val="center"/>
-                          <w:rPr>
-                            <w:rFonts w:hint="cs"/>
-                          </w:rPr>
                         </w:pPr>
                         <w:r>
                           <w:rPr>
@@ -4325,9 +4340,6 @@
                       <w:p>
                         <w:pPr>
                           <w:jc w:val="center"/>
-                          <w:rPr>
-                            <w:rFonts w:hint="cs"/>
-                          </w:rPr>
                         </w:pPr>
                         <w:r>
                           <w:rPr>
@@ -4435,9 +4447,6 @@
                       <w:p>
                         <w:pPr>
                           <w:jc w:val="center"/>
-                          <w:rPr>
-                            <w:rFonts w:hint="cs"/>
-                          </w:rPr>
                         </w:pPr>
                         <w:r>
                           <w:rPr>
@@ -4455,9 +4464,6 @@
                       <w:p>
                         <w:pPr>
                           <w:jc w:val="center"/>
-                          <w:rPr>
-                            <w:rFonts w:hint="cs"/>
-                          </w:rPr>
                         </w:pPr>
                         <w:r>
                           <w:rPr>
@@ -4475,9 +4481,6 @@
                       <w:p>
                         <w:pPr>
                           <w:jc w:val="center"/>
-                          <w:rPr>
-                            <w:rFonts w:hint="cs"/>
-                          </w:rPr>
                         </w:pPr>
                         <w:r>
                           <w:rPr>
@@ -4496,6 +4499,36 @@
                         <w:pPr>
                           <w:rPr>
                             <w:rFonts w:ascii="Arial" w:hAnsi="Arial" w:cs="Arial"/>
+                          </w:rPr>
+                        </w:pPr>
+                        <w:r>
+                          <w:rPr>
+                            <w:rFonts w:ascii="Arial" w:hAnsi="Arial" w:cs="Arial"/>
+                          </w:rPr>
+                          <w:tab/>
+                        </w:r>
+                        <w:proofErr w:type="spellStart"/>
+                        <w:proofErr w:type="gramStart"/>
+                        <w:r>
+                          <w:rPr>
+                            <w:rFonts w:ascii="Arial" w:hAnsi="Arial" w:cs="Arial"/>
+                          </w:rPr>
+                          <w:t>beq</w:t>
+                        </w:r>
+                        <w:proofErr w:type="spellEnd"/>
+                        <w:proofErr w:type="gramEnd"/>
+                        <w:r>
+                          <w:rPr>
+                            <w:rFonts w:ascii="Arial" w:hAnsi="Arial" w:cs="Arial"/>
+                          </w:rPr>
+                          <w:t xml:space="preserve"> $8 $5</w:t>
+                        </w:r>
+                      </w:p>
+                      <w:p>
+                        <w:pPr>
+                          <w:rPr>
+                            <w:rFonts w:ascii="Arial" w:hAnsi="Arial" w:cs="Arial" w:hint="cs"/>
+                            <w:rtl/>
                           </w:rPr>
                         </w:pPr>
                       </w:p>
@@ -4522,9 +4555,6 @@
                       <w:p>
                         <w:pPr>
                           <w:jc w:val="center"/>
-                          <w:rPr>
-                            <w:rFonts w:hint="cs"/>
-                          </w:rPr>
                         </w:pPr>
                         <w:r>
                           <w:rPr>
@@ -4542,9 +4572,6 @@
                       <w:p>
                         <w:pPr>
                           <w:jc w:val="center"/>
-                          <w:rPr>
-                            <w:rFonts w:hint="cs"/>
-                          </w:rPr>
                         </w:pPr>
                         <w:r>
                           <w:rPr>
@@ -4562,7 +4589,8 @@
                       <w:p>
                         <w:pPr>
                           <w:rPr>
-                            <w:rFonts w:ascii="Arial" w:hAnsi="Arial" w:cs="Arial"/>
+                            <w:rFonts w:ascii="Arial" w:hAnsi="Arial" w:cs="Arial" w:hint="cs"/>
+                            <w:rtl/>
                           </w:rPr>
                         </w:pPr>
                       </w:p>
@@ -4587,9 +4615,6 @@
                       <w:p>
                         <w:pPr>
                           <w:jc w:val="center"/>
-                          <w:rPr>
-                            <w:rFonts w:hint="cs"/>
-                          </w:rPr>
                         </w:pPr>
                         <w:r>
                           <w:rPr>
@@ -4801,9 +4826,6 @@
                       <w:p>
                         <w:pPr>
                           <w:jc w:val="center"/>
-                          <w:rPr>
-                            <w:rFonts w:hint="cs"/>
-                          </w:rPr>
                         </w:pPr>
                         <w:r>
                           <w:rPr>
@@ -5917,7 +5939,8 @@
                             <w:p>
                               <w:pPr>
                                 <w:rPr>
-                                  <w:rFonts w:ascii="Arial" w:hAnsi="Arial" w:cs="Arial"/>
+                                  <w:rFonts w:ascii="Arial" w:hAnsi="Arial" w:cs="Arial" w:hint="cs"/>
+                                  <w:rtl/>
                                 </w:rPr>
                               </w:pPr>
                             </w:p>
@@ -6313,7 +6336,8 @@
                             <w:p>
                               <w:pPr>
                                 <w:rPr>
-                                  <w:rFonts w:ascii="Arial" w:hAnsi="Arial" w:cs="Arial"/>
+                                  <w:rFonts w:ascii="Arial" w:hAnsi="Arial" w:cs="Arial" w:hint="cs"/>
+                                  <w:rtl/>
                                 </w:rPr>
                               </w:pPr>
                             </w:p>
@@ -6533,6 +6557,35 @@
                         </wps:spPr>
                         <wps:txbx>
                           <w:txbxContent>
+                            <w:p>
+                              <w:pPr>
+                                <w:rPr>
+                                  <w:rFonts w:ascii="Arial" w:hAnsi="Arial" w:cs="Arial"/>
+                                </w:rPr>
+                              </w:pPr>
+                              <w:r>
+                                <w:rPr>
+                                  <w:rFonts w:ascii="Arial" w:hAnsi="Arial" w:cs="Arial"/>
+                                </w:rPr>
+                                <w:tab/>
+                              </w:r>
+                              <w:proofErr w:type="spellStart"/>
+                              <w:proofErr w:type="gramStart"/>
+                              <w:r>
+                                <w:rPr>
+                                  <w:rFonts w:ascii="Arial" w:hAnsi="Arial" w:cs="Arial"/>
+                                </w:rPr>
+                                <w:t>beq</w:t>
+                              </w:r>
+                              <w:proofErr w:type="spellEnd"/>
+                              <w:proofErr w:type="gramEnd"/>
+                              <w:r>
+                                <w:rPr>
+                                  <w:rFonts w:ascii="Arial" w:hAnsi="Arial" w:cs="Arial"/>
+                                </w:rPr>
+                                <w:t xml:space="preserve"> $3 $10</w:t>
+                              </w:r>
+                            </w:p>
                             <w:p>
                               <w:pPr>
                                 <w:rPr>
@@ -8836,9 +8889,6 @@
                       <w:p>
                         <w:pPr>
                           <w:jc w:val="center"/>
-                          <w:rPr>
-                            <w:rFonts w:hint="cs"/>
-                          </w:rPr>
                         </w:pPr>
                         <w:r>
                           <w:rPr>
@@ -8856,9 +8906,6 @@
                       <w:p>
                         <w:pPr>
                           <w:jc w:val="center"/>
-                          <w:rPr>
-                            <w:rFonts w:hint="cs"/>
-                          </w:rPr>
                         </w:pPr>
                         <w:r>
                           <w:rPr>
@@ -8876,9 +8923,6 @@
                       <w:p>
                         <w:pPr>
                           <w:jc w:val="center"/>
-                          <w:rPr>
-                            <w:rFonts w:hint="cs"/>
-                          </w:rPr>
                         </w:pPr>
                         <w:r>
                           <w:rPr>
@@ -8910,9 +8954,6 @@
                       <w:p>
                         <w:pPr>
                           <w:jc w:val="center"/>
-                          <w:rPr>
-                            <w:rFonts w:hint="cs"/>
-                          </w:rPr>
                         </w:pPr>
                         <w:r>
                           <w:rPr>
@@ -8930,9 +8971,6 @@
                       <w:p>
                         <w:pPr>
                           <w:jc w:val="center"/>
-                          <w:rPr>
-                            <w:rFonts w:hint="cs"/>
-                          </w:rPr>
                         </w:pPr>
                         <w:r>
                           <w:rPr>
@@ -8950,9 +8988,6 @@
                       <w:p>
                         <w:pPr>
                           <w:jc w:val="center"/>
-                          <w:rPr>
-                            <w:rFonts w:hint="cs"/>
-                          </w:rPr>
                         </w:pPr>
                         <w:r>
                           <w:rPr>
@@ -8984,9 +9019,6 @@
                       <w:p>
                         <w:pPr>
                           <w:jc w:val="center"/>
-                          <w:rPr>
-                            <w:rFonts w:hint="cs"/>
-                          </w:rPr>
                         </w:pPr>
                         <w:r>
                           <w:rPr>
@@ -9004,9 +9036,6 @@
                       <w:p>
                         <w:pPr>
                           <w:jc w:val="center"/>
-                          <w:rPr>
-                            <w:rFonts w:hint="cs"/>
-                          </w:rPr>
                         </w:pPr>
                         <w:r>
                           <w:rPr>
@@ -9024,9 +9053,6 @@
                       <w:p>
                         <w:pPr>
                           <w:jc w:val="center"/>
-                          <w:rPr>
-                            <w:rFonts w:hint="cs"/>
-                          </w:rPr>
                         </w:pPr>
                         <w:r>
                           <w:rPr>
@@ -9051,7 +9077,8 @@
                       <w:p>
                         <w:pPr>
                           <w:rPr>
-                            <w:rFonts w:ascii="Arial" w:hAnsi="Arial" w:cs="Arial"/>
+                            <w:rFonts w:ascii="Arial" w:hAnsi="Arial" w:cs="Arial" w:hint="cs"/>
+                            <w:rtl/>
                           </w:rPr>
                         </w:pPr>
                       </w:p>
@@ -9150,9 +9177,6 @@
                       <w:p>
                         <w:pPr>
                           <w:jc w:val="center"/>
-                          <w:rPr>
-                            <w:rFonts w:hint="cs"/>
-                          </w:rPr>
                         </w:pPr>
                         <w:r>
                           <w:rPr>
@@ -9170,9 +9194,6 @@
                       <w:p>
                         <w:pPr>
                           <w:jc w:val="center"/>
-                          <w:rPr>
-                            <w:rFonts w:hint="cs"/>
-                          </w:rPr>
                         </w:pPr>
                         <w:r>
                           <w:rPr>
@@ -9190,9 +9211,6 @@
                       <w:p>
                         <w:pPr>
                           <w:jc w:val="center"/>
-                          <w:rPr>
-                            <w:rFonts w:hint="cs"/>
-                          </w:rPr>
                         </w:pPr>
                         <w:r>
                           <w:rPr>
@@ -9210,7 +9228,8 @@
                       <w:p>
                         <w:pPr>
                           <w:rPr>
-                            <w:rFonts w:ascii="Arial" w:hAnsi="Arial" w:cs="Arial"/>
+                            <w:rFonts w:ascii="Arial" w:hAnsi="Arial" w:cs="Arial" w:hint="cs"/>
+                            <w:rtl/>
                           </w:rPr>
                         </w:pPr>
                       </w:p>
@@ -9237,9 +9256,6 @@
                       <w:p>
                         <w:pPr>
                           <w:jc w:val="center"/>
-                          <w:rPr>
-                            <w:rFonts w:hint="cs"/>
-                          </w:rPr>
                         </w:pPr>
                         <w:r>
                           <w:rPr>
@@ -9257,9 +9273,6 @@
                       <w:p>
                         <w:pPr>
                           <w:jc w:val="center"/>
-                          <w:rPr>
-                            <w:rFonts w:hint="cs"/>
-                          </w:rPr>
                         </w:pPr>
                         <w:r>
                           <w:rPr>
@@ -9274,6 +9287,35 @@
                 <v:shape id="Text Box 105" o:spid="_x0000_s1129" type="#_x0000_t202" style="position:absolute;left:2021;top:8447;width:2340;height:540;visibility:visible;mso-wrap-style:square;v-text-anchor:top" o:gfxdata="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" filled="f" stroked="f">
                   <v:textbox>
                     <w:txbxContent>
+                      <w:p>
+                        <w:pPr>
+                          <w:rPr>
+                            <w:rFonts w:ascii="Arial" w:hAnsi="Arial" w:cs="Arial"/>
+                          </w:rPr>
+                        </w:pPr>
+                        <w:r>
+                          <w:rPr>
+                            <w:rFonts w:ascii="Arial" w:hAnsi="Arial" w:cs="Arial"/>
+                          </w:rPr>
+                          <w:tab/>
+                        </w:r>
+                        <w:proofErr w:type="spellStart"/>
+                        <w:proofErr w:type="gramStart"/>
+                        <w:r>
+                          <w:rPr>
+                            <w:rFonts w:ascii="Arial" w:hAnsi="Arial" w:cs="Arial"/>
+                          </w:rPr>
+                          <w:t>beq</w:t>
+                        </w:r>
+                        <w:proofErr w:type="spellEnd"/>
+                        <w:proofErr w:type="gramEnd"/>
+                        <w:r>
+                          <w:rPr>
+                            <w:rFonts w:ascii="Arial" w:hAnsi="Arial" w:cs="Arial"/>
+                          </w:rPr>
+                          <w:t xml:space="preserve"> $3 $10</w:t>
+                        </w:r>
+                      </w:p>
                       <w:p>
                         <w:pPr>
                           <w:rPr>
@@ -9302,9 +9344,6 @@
                       <w:p>
                         <w:pPr>
                           <w:jc w:val="center"/>
-                          <w:rPr>
-                            <w:rFonts w:hint="cs"/>
-                          </w:rPr>
                         </w:pPr>
                         <w:r>
                           <w:rPr>
@@ -9516,9 +9555,6 @@
                       <w:p>
                         <w:pPr>
                           <w:jc w:val="center"/>
-                          <w:rPr>
-                            <w:rFonts w:hint="cs"/>
-                          </w:rPr>
                         </w:pPr>
                         <w:r>
                           <w:rPr>
@@ -10637,6 +10673,35 @@
                         </wps:spPr>
                         <wps:txbx>
                           <w:txbxContent>
+                            <w:p>
+                              <w:pPr>
+                                <w:rPr>
+                                  <w:rFonts w:ascii="Arial" w:hAnsi="Arial" w:cs="Arial"/>
+                                </w:rPr>
+                              </w:pPr>
+                              <w:r>
+                                <w:rPr>
+                                  <w:rFonts w:ascii="Arial" w:hAnsi="Arial" w:cs="Arial"/>
+                                </w:rPr>
+                                <w:tab/>
+                              </w:r>
+                              <w:proofErr w:type="spellStart"/>
+                              <w:proofErr w:type="gramStart"/>
+                              <w:r>
+                                <w:rPr>
+                                  <w:rFonts w:ascii="Arial" w:hAnsi="Arial" w:cs="Arial"/>
+                                </w:rPr>
+                                <w:t>beq</w:t>
+                              </w:r>
+                              <w:proofErr w:type="spellEnd"/>
+                              <w:proofErr w:type="gramEnd"/>
+                              <w:r>
+                                <w:rPr>
+                                  <w:rFonts w:ascii="Arial" w:hAnsi="Arial" w:cs="Arial"/>
+                                </w:rPr>
+                                <w:t xml:space="preserve"> $8 $5</w:t>
+                              </w:r>
+                            </w:p>
                             <w:p>
                               <w:pPr>
                                 <w:rPr>
@@ -11016,7 +11081,8 @@
                             <w:p>
                               <w:pPr>
                                 <w:rPr>
-                                  <w:rFonts w:ascii="Arial" w:hAnsi="Arial" w:cs="Arial"/>
+                                  <w:rFonts w:ascii="Arial" w:hAnsi="Arial" w:cs="Arial" w:hint="cs"/>
+                                  <w:rtl/>
                                 </w:rPr>
                               </w:pPr>
                             </w:p>
@@ -13539,9 +13605,6 @@
                       <w:p>
                         <w:pPr>
                           <w:jc w:val="center"/>
-                          <w:rPr>
-                            <w:rFonts w:hint="cs"/>
-                          </w:rPr>
                         </w:pPr>
                         <w:r>
                           <w:rPr>
@@ -13559,9 +13622,6 @@
                       <w:p>
                         <w:pPr>
                           <w:jc w:val="center"/>
-                          <w:rPr>
-                            <w:rFonts w:hint="cs"/>
-                          </w:rPr>
                         </w:pPr>
                         <w:r>
                           <w:rPr>
@@ -13579,9 +13639,6 @@
                       <w:p>
                         <w:pPr>
                           <w:jc w:val="center"/>
-                          <w:rPr>
-                            <w:rFonts w:hint="cs"/>
-                          </w:rPr>
                         </w:pPr>
                         <w:r>
                           <w:rPr>
@@ -13613,9 +13670,6 @@
                       <w:p>
                         <w:pPr>
                           <w:jc w:val="center"/>
-                          <w:rPr>
-                            <w:rFonts w:hint="cs"/>
-                          </w:rPr>
                         </w:pPr>
                         <w:r>
                           <w:rPr>
@@ -13633,9 +13687,6 @@
                       <w:p>
                         <w:pPr>
                           <w:jc w:val="center"/>
-                          <w:rPr>
-                            <w:rFonts w:hint="cs"/>
-                          </w:rPr>
                         </w:pPr>
                         <w:r>
                           <w:rPr>
@@ -13653,9 +13704,6 @@
                       <w:p>
                         <w:pPr>
                           <w:jc w:val="center"/>
-                          <w:rPr>
-                            <w:rFonts w:hint="cs"/>
-                          </w:rPr>
                         </w:pPr>
                         <w:r>
                           <w:rPr>
@@ -13687,9 +13735,6 @@
                       <w:p>
                         <w:pPr>
                           <w:jc w:val="center"/>
-                          <w:rPr>
-                            <w:rFonts w:hint="cs"/>
-                          </w:rPr>
                         </w:pPr>
                         <w:r>
                           <w:rPr>
@@ -13707,9 +13752,6 @@
                       <w:p>
                         <w:pPr>
                           <w:jc w:val="center"/>
-                          <w:rPr>
-                            <w:rFonts w:hint="cs"/>
-                          </w:rPr>
                         </w:pPr>
                         <w:r>
                           <w:rPr>
@@ -13727,9 +13769,6 @@
                       <w:p>
                         <w:pPr>
                           <w:jc w:val="center"/>
-                          <w:rPr>
-                            <w:rFonts w:hint="cs"/>
-                          </w:rPr>
                         </w:pPr>
                         <w:r>
                           <w:rPr>
@@ -13751,6 +13790,35 @@
                 <v:shape id="Text Box 253" o:spid="_x0000_s1198" type="#_x0000_t202" style="position:absolute;left:2021;top:7418;width:2340;height:540;visibility:visible;mso-wrap-style:square;v-text-anchor:top" o:gfxdata="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" filled="f" stroked="f">
                   <v:textbox>
                     <w:txbxContent>
+                      <w:p>
+                        <w:pPr>
+                          <w:rPr>
+                            <w:rFonts w:ascii="Arial" w:hAnsi="Arial" w:cs="Arial"/>
+                          </w:rPr>
+                        </w:pPr>
+                        <w:r>
+                          <w:rPr>
+                            <w:rFonts w:ascii="Arial" w:hAnsi="Arial" w:cs="Arial"/>
+                          </w:rPr>
+                          <w:tab/>
+                        </w:r>
+                        <w:proofErr w:type="spellStart"/>
+                        <w:proofErr w:type="gramStart"/>
+                        <w:r>
+                          <w:rPr>
+                            <w:rFonts w:ascii="Arial" w:hAnsi="Arial" w:cs="Arial"/>
+                          </w:rPr>
+                          <w:t>beq</w:t>
+                        </w:r>
+                        <w:proofErr w:type="spellEnd"/>
+                        <w:proofErr w:type="gramEnd"/>
+                        <w:r>
+                          <w:rPr>
+                            <w:rFonts w:ascii="Arial" w:hAnsi="Arial" w:cs="Arial"/>
+                          </w:rPr>
+                          <w:t xml:space="preserve"> $8 $5</w:t>
+                        </w:r>
+                      </w:p>
                       <w:p>
                         <w:pPr>
                           <w:rPr>
@@ -13833,9 +13901,6 @@
                       <w:p>
                         <w:pPr>
                           <w:jc w:val="center"/>
-                          <w:rPr>
-                            <w:rFonts w:hint="cs"/>
-                          </w:rPr>
                         </w:pPr>
                         <w:r>
                           <w:rPr>
@@ -13853,9 +13918,6 @@
                       <w:p>
                         <w:pPr>
                           <w:jc w:val="center"/>
-                          <w:rPr>
-                            <w:rFonts w:hint="cs"/>
-                          </w:rPr>
                         </w:pPr>
                         <w:r>
                           <w:rPr>
@@ -13873,9 +13935,6 @@
                       <w:p>
                         <w:pPr>
                           <w:jc w:val="center"/>
-                          <w:rPr>
-                            <w:rFonts w:hint="cs"/>
-                          </w:rPr>
                         </w:pPr>
                         <w:r>
                           <w:rPr>
@@ -13893,7 +13952,8 @@
                       <w:p>
                         <w:pPr>
                           <w:rPr>
-                            <w:rFonts w:ascii="Arial" w:hAnsi="Arial" w:cs="Arial"/>
+                            <w:rFonts w:ascii="Arial" w:hAnsi="Arial" w:cs="Arial" w:hint="cs"/>
+                            <w:rtl/>
                           </w:rPr>
                         </w:pPr>
                       </w:p>
@@ -13920,9 +13980,6 @@
                       <w:p>
                         <w:pPr>
                           <w:jc w:val="center"/>
-                          <w:rPr>
-                            <w:rFonts w:hint="cs"/>
-                          </w:rPr>
                         </w:pPr>
                         <w:r>
                           <w:rPr>
@@ -13940,9 +13997,6 @@
                       <w:p>
                         <w:pPr>
                           <w:jc w:val="center"/>
-                          <w:rPr>
-                            <w:rFonts w:hint="cs"/>
-                          </w:rPr>
                         </w:pPr>
                         <w:r>
                           <w:rPr>
@@ -13985,9 +14039,6 @@
                       <w:p>
                         <w:pPr>
                           <w:jc w:val="center"/>
-                          <w:rPr>
-                            <w:rFonts w:hint="cs"/>
-                          </w:rPr>
                         </w:pPr>
                         <w:r>
                           <w:rPr>
@@ -14199,9 +14250,6 @@
                       <w:p>
                         <w:pPr>
                           <w:jc w:val="center"/>
-                          <w:rPr>
-                            <w:rFonts w:hint="cs"/>
-                          </w:rPr>
                         </w:pPr>
                         <w:r>
                           <w:rPr>
@@ -15714,6 +15762,37 @@
                                   <w:rFonts w:ascii="Arial" w:hAnsi="Arial" w:cs="Arial"/>
                                 </w:rPr>
                               </w:pPr>
+                              <w:r>
+                                <w:rPr>
+                                  <w:rFonts w:ascii="Arial" w:hAnsi="Arial" w:cs="Arial"/>
+                                </w:rPr>
+                                <w:tab/>
+                              </w:r>
+                              <w:proofErr w:type="spellStart"/>
+                              <w:proofErr w:type="gramStart"/>
+                              <w:r>
+                                <w:rPr>
+                                  <w:rFonts w:ascii="Arial" w:hAnsi="Arial" w:cs="Arial"/>
+                                </w:rPr>
+                                <w:t>beq</w:t>
+                              </w:r>
+                              <w:proofErr w:type="spellEnd"/>
+                              <w:proofErr w:type="gramEnd"/>
+                              <w:r>
+                                <w:rPr>
+                                  <w:rFonts w:ascii="Arial" w:hAnsi="Arial" w:cs="Arial"/>
+                                </w:rPr>
+                                <w:t xml:space="preserve"> $3 $10</w:t>
+                              </w:r>
+                            </w:p>
+                            <w:p>
+                              <w:pPr>
+                                <w:rPr>
+                                  <w:rFonts w:ascii="Arial" w:hAnsi="Arial" w:cs="Arial"/>
+                                </w:rPr>
+                              </w:pPr>
+                              <w:bookmarkStart w:id="0" w:name="_GoBack"/>
+                              <w:bookmarkEnd w:id="0"/>
                             </w:p>
                           </w:txbxContent>
                         </wps:txbx>
@@ -18234,9 +18313,6 @@
                       <w:p>
                         <w:pPr>
                           <w:jc w:val="center"/>
-                          <w:rPr>
-                            <w:rFonts w:hint="cs"/>
-                          </w:rPr>
                         </w:pPr>
                         <w:r>
                           <w:rPr>
@@ -18254,9 +18330,6 @@
                       <w:p>
                         <w:pPr>
                           <w:jc w:val="center"/>
-                          <w:rPr>
-                            <w:rFonts w:hint="cs"/>
-                          </w:rPr>
                         </w:pPr>
                         <w:r>
                           <w:rPr>
@@ -18274,9 +18347,6 @@
                       <w:p>
                         <w:pPr>
                           <w:jc w:val="center"/>
-                          <w:rPr>
-                            <w:rFonts w:hint="cs"/>
-                          </w:rPr>
                         </w:pPr>
                         <w:r>
                           <w:rPr>
@@ -18308,9 +18378,6 @@
                       <w:p>
                         <w:pPr>
                           <w:jc w:val="center"/>
-                          <w:rPr>
-                            <w:rFonts w:hint="cs"/>
-                          </w:rPr>
                         </w:pPr>
                         <w:r>
                           <w:rPr>
@@ -18328,9 +18395,6 @@
                       <w:p>
                         <w:pPr>
                           <w:jc w:val="center"/>
-                          <w:rPr>
-                            <w:rFonts w:hint="cs"/>
-                          </w:rPr>
                         </w:pPr>
                         <w:r>
                           <w:rPr>
@@ -18348,9 +18412,6 @@
                       <w:p>
                         <w:pPr>
                           <w:jc w:val="center"/>
-                          <w:rPr>
-                            <w:rFonts w:hint="cs"/>
-                          </w:rPr>
                         </w:pPr>
                         <w:r>
                           <w:rPr>
@@ -18382,9 +18443,6 @@
                       <w:p>
                         <w:pPr>
                           <w:jc w:val="center"/>
-                          <w:rPr>
-                            <w:rFonts w:hint="cs"/>
-                          </w:rPr>
                         </w:pPr>
                         <w:r>
                           <w:rPr>
@@ -18402,9 +18460,6 @@
                       <w:p>
                         <w:pPr>
                           <w:jc w:val="center"/>
-                          <w:rPr>
-                            <w:rFonts w:hint="cs"/>
-                          </w:rPr>
                         </w:pPr>
                         <w:r>
                           <w:rPr>
@@ -18422,9 +18477,6 @@
                       <w:p>
                         <w:pPr>
                           <w:jc w:val="center"/>
-                          <w:rPr>
-                            <w:rFonts w:hint="cs"/>
-                          </w:rPr>
                         </w:pPr>
                         <w:r>
                           <w:rPr>
@@ -18548,9 +18600,6 @@
                       <w:p>
                         <w:pPr>
                           <w:jc w:val="center"/>
-                          <w:rPr>
-                            <w:rFonts w:hint="cs"/>
-                          </w:rPr>
                         </w:pPr>
                         <w:r>
                           <w:rPr>
@@ -18568,9 +18617,6 @@
                       <w:p>
                         <w:pPr>
                           <w:jc w:val="center"/>
-                          <w:rPr>
-                            <w:rFonts w:hint="cs"/>
-                          </w:rPr>
                         </w:pPr>
                         <w:r>
                           <w:rPr>
@@ -18588,9 +18634,6 @@
                       <w:p>
                         <w:pPr>
                           <w:jc w:val="center"/>
-                          <w:rPr>
-                            <w:rFonts w:hint="cs"/>
-                          </w:rPr>
                         </w:pPr>
                         <w:r>
                           <w:rPr>
@@ -18611,6 +18654,37 @@
                             <w:rFonts w:ascii="Arial" w:hAnsi="Arial" w:cs="Arial"/>
                           </w:rPr>
                         </w:pPr>
+                        <w:r>
+                          <w:rPr>
+                            <w:rFonts w:ascii="Arial" w:hAnsi="Arial" w:cs="Arial"/>
+                          </w:rPr>
+                          <w:tab/>
+                        </w:r>
+                        <w:proofErr w:type="spellStart"/>
+                        <w:proofErr w:type="gramStart"/>
+                        <w:r>
+                          <w:rPr>
+                            <w:rFonts w:ascii="Arial" w:hAnsi="Arial" w:cs="Arial"/>
+                          </w:rPr>
+                          <w:t>beq</w:t>
+                        </w:r>
+                        <w:proofErr w:type="spellEnd"/>
+                        <w:proofErr w:type="gramEnd"/>
+                        <w:r>
+                          <w:rPr>
+                            <w:rFonts w:ascii="Arial" w:hAnsi="Arial" w:cs="Arial"/>
+                          </w:rPr>
+                          <w:t xml:space="preserve"> $3 $10</w:t>
+                        </w:r>
+                      </w:p>
+                      <w:p>
+                        <w:pPr>
+                          <w:rPr>
+                            <w:rFonts w:ascii="Arial" w:hAnsi="Arial" w:cs="Arial"/>
+                          </w:rPr>
+                        </w:pPr>
+                        <w:bookmarkStart w:id="1" w:name="_GoBack"/>
+                        <w:bookmarkEnd w:id="1"/>
                       </w:p>
                     </w:txbxContent>
                   </v:textbox>
@@ -18635,9 +18709,6 @@
                       <w:p>
                         <w:pPr>
                           <w:jc w:val="center"/>
-                          <w:rPr>
-                            <w:rFonts w:hint="cs"/>
-                          </w:rPr>
                         </w:pPr>
                         <w:r>
                           <w:rPr>
@@ -18655,9 +18726,6 @@
                       <w:p>
                         <w:pPr>
                           <w:jc w:val="center"/>
-                          <w:rPr>
-                            <w:rFonts w:hint="cs"/>
-                          </w:rPr>
                         </w:pPr>
                         <w:r>
                           <w:rPr>
@@ -18700,9 +18768,6 @@
                       <w:p>
                         <w:pPr>
                           <w:jc w:val="center"/>
-                          <w:rPr>
-                            <w:rFonts w:hint="cs"/>
-                          </w:rPr>
                         </w:pPr>
                         <w:r>
                           <w:rPr>
@@ -18914,9 +18979,6 @@
                       <w:p>
                         <w:pPr>
                           <w:jc w:val="center"/>
-                          <w:rPr>
-                            <w:rFonts w:hint="cs"/>
-                          </w:rPr>
                         </w:pPr>
                         <w:r>
                           <w:rPr>
@@ -19396,8 +19458,6 @@
         </w:rPr>
         <w:t>wb</w:t>
       </w:r>
-      <w:bookmarkStart w:id="0" w:name="_GoBack"/>
-      <w:bookmarkEnd w:id="0"/>
       <w:proofErr w:type="spellEnd"/>
     </w:p>
     <w:p>
@@ -19462,7 +19522,7 @@
         <w:pStyle w:val="ListParagraph"/>
         <w:bidi w:val="0"/>
         <w:rPr>
-          <w:rFonts w:ascii="Arial" w:hAnsi="Arial" w:cs="Arial" w:hint="cs"/>
+          <w:rFonts w:ascii="Arial" w:hAnsi="Arial" w:cs="Arial"/>
           <w:rtl/>
         </w:rPr>
       </w:pPr>
@@ -19698,7 +19758,7 @@
 
 <file path=word/numbering.xml><?xml version="1.0" encoding="utf-8"?>
 <w:numbering xmlns:wpc="http://schemas.microsoft.com/office/word/2010/wordprocessingCanvas" xmlns:mc="http://schemas.openxmlformats.org/markup-compatibility/2006" xmlns:o="urn:schemas-microsoft-com:office:office" xmlns:r="http://schemas.openxmlformats.org/officeDocument/2006/relationships" xmlns:m="http://schemas.openxmlformats.org/officeDocument/2006/math" xmlns:v="urn:schemas-microsoft-com:vml" xmlns:wp14="http://schemas.microsoft.com/office/word/2010/wordprocessingDrawing" xmlns:wp="http://schemas.openxmlformats.org/drawingml/2006/wordprocessingDrawing" xmlns:w10="urn:schemas-microsoft-com:office:word" xmlns:w="http://schemas.openxmlformats.org/wordprocessingml/2006/main" xmlns:w14="http://schemas.microsoft.com/office/word/2010/wordml" xmlns:w15="http://schemas.microsoft.com/office/word/2012/wordml" xmlns:wpg="http://schemas.microsoft.com/office/word/2010/wordprocessingGroup" xmlns:wpi="http://schemas.microsoft.com/office/word/2010/wordprocessingInk" xmlns:wne="http://schemas.microsoft.com/office/word/2006/wordml" xmlns:wps="http://schemas.microsoft.com/office/word/2010/wordprocessingShape" mc:Ignorable="w14 w15 wp14">
-  <w:abstractNum w:abstractNumId="0" w15:restartNumberingAfterBreak="0">
+  <w:abstractNum w:abstractNumId="0">
     <w:nsid w:val="0F223215"/>
     <w:multiLevelType w:val="hybridMultilevel"/>
     <w:tmpl w:val="0DF6F1F0"/>
@@ -19811,7 +19871,7 @@
       </w:rPr>
     </w:lvl>
   </w:abstractNum>
-  <w:abstractNum w:abstractNumId="1" w15:restartNumberingAfterBreak="0">
+  <w:abstractNum w:abstractNumId="1">
     <w:nsid w:val="68C815B4"/>
     <w:multiLevelType w:val="hybridMultilevel"/>
     <w:tmpl w:val="D4F0A1BA"/>
@@ -19900,7 +19960,7 @@
       </w:pPr>
     </w:lvl>
   </w:abstractNum>
-  <w:abstractNum w:abstractNumId="2" w15:restartNumberingAfterBreak="0">
+  <w:abstractNum w:abstractNumId="2">
     <w:nsid w:val="7CDB3567"/>
     <w:multiLevelType w:val="multilevel"/>
     <w:tmpl w:val="B95EC818"/>

--- a/Hagahsa/HW6/Simulation 3/Docs/Simulation Report.docx
+++ b/Hagahsa/HW6/Simulation 3/Docs/Simulation Report.docx
@@ -83,19 +83,11 @@
           <w:lang w:val="en-GB"/>
         </w:rPr>
       </w:pPr>
-      <w:proofErr w:type="spellStart"/>
       <w:r>
         <w:rPr>
           <w:lang w:val="en-GB"/>
         </w:rPr>
-        <w:t>Kostya</w:t>
-      </w:r>
-      <w:proofErr w:type="spellEnd"/>
-      <w:r>
-        <w:rPr>
-          <w:lang w:val="en-GB"/>
-        </w:rPr>
-        <w:t xml:space="preserve"> </w:t>
+        <w:t xml:space="preserve">Kostya </w:t>
       </w:r>
       <w:proofErr w:type="spellStart"/>
       <w:r>
@@ -463,7 +455,7 @@
                   <wp:posOffset>146685</wp:posOffset>
                 </wp:positionV>
                 <wp:extent cx="5257800" cy="2219960"/>
-                <wp:effectExtent l="0" t="15240" r="11430" b="3175"/>
+                <wp:effectExtent l="0" t="38100" r="19050" b="8890"/>
                 <wp:wrapNone/>
                 <wp:docPr id="238" name="Group 238"/>
                 <wp:cNvGraphicFramePr>
@@ -1645,13 +1637,13 @@
                                 <w:rPr>
                                   <w:rFonts w:ascii="Arial" w:hAnsi="Arial" w:cs="Arial"/>
                                 </w:rPr>
-                                <w:t xml:space="preserve"> $8 $5</w:t>
+                                <w:t xml:space="preserve"> $x $3 y</w:t>
                               </w:r>
                             </w:p>
                             <w:p>
                               <w:pPr>
                                 <w:rPr>
-                                  <w:rFonts w:ascii="Arial" w:hAnsi="Arial" w:cs="Arial" w:hint="cs"/>
+                                  <w:rFonts w:ascii="Arial" w:hAnsi="Arial" w:cs="Arial"/>
                                   <w:rtl/>
                                 </w:rPr>
                               </w:pPr>
@@ -1875,7 +1867,7 @@
                             <w:p>
                               <w:pPr>
                                 <w:rPr>
-                                  <w:rFonts w:ascii="Arial" w:hAnsi="Arial" w:cs="Arial" w:hint="cs"/>
+                                  <w:rFonts w:ascii="Arial" w:hAnsi="Arial" w:cs="Arial"/>
                                   <w:rtl/>
                                 </w:rPr>
                               </w:pPr>
@@ -4521,13 +4513,13 @@
                           <w:rPr>
                             <w:rFonts w:ascii="Arial" w:hAnsi="Arial" w:cs="Arial"/>
                           </w:rPr>
-                          <w:t xml:space="preserve"> $8 $5</w:t>
+                          <w:t xml:space="preserve"> $x $3 y</w:t>
                         </w:r>
                       </w:p>
                       <w:p>
                         <w:pPr>
                           <w:rPr>
-                            <w:rFonts w:ascii="Arial" w:hAnsi="Arial" w:cs="Arial" w:hint="cs"/>
+                            <w:rFonts w:ascii="Arial" w:hAnsi="Arial" w:cs="Arial"/>
                             <w:rtl/>
                           </w:rPr>
                         </w:pPr>
@@ -4589,7 +4581,7 @@
                       <w:p>
                         <w:pPr>
                           <w:rPr>
-                            <w:rFonts w:ascii="Arial" w:hAnsi="Arial" w:cs="Arial" w:hint="cs"/>
+                            <w:rFonts w:ascii="Arial" w:hAnsi="Arial" w:cs="Arial"/>
                             <w:rtl/>
                           </w:rPr>
                         </w:pPr>
@@ -4869,6 +4861,97 @@
           <w:rFonts w:ascii="Arial" w:hAnsi="Arial" w:cs="Arial"/>
         </w:rPr>
       </w:pPr>
+      <w:bookmarkStart w:id="0" w:name="_GoBack"/>
+      <w:bookmarkEnd w:id="0"/>
+    </w:p>
+    <w:p>
+      <w:pPr>
+        <w:pStyle w:val="ListParagraph"/>
+        <w:ind w:left="1440"/>
+        <w:rPr>
+          <w:rFonts w:ascii="Arial" w:hAnsi="Arial" w:cs="Arial"/>
+        </w:rPr>
+      </w:pPr>
+      <w:r>
+        <w:rPr>
+          <w:rFonts w:ascii="Arial" w:hAnsi="Arial" w:cs="Arial"/>
+          <w:noProof/>
+        </w:rPr>
+        <mc:AlternateContent>
+          <mc:Choice Requires="wps">
+            <w:drawing>
+              <wp:anchor distT="0" distB="0" distL="114300" distR="114300" simplePos="0" relativeHeight="251666432" behindDoc="0" locked="0" layoutInCell="1" allowOverlap="1">
+                <wp:simplePos x="0" y="0"/>
+                <wp:positionH relativeFrom="column">
+                  <wp:posOffset>4028465</wp:posOffset>
+                </wp:positionH>
+                <wp:positionV relativeFrom="paragraph">
+                  <wp:posOffset>110490</wp:posOffset>
+                </wp:positionV>
+                <wp:extent cx="2210" cy="771906"/>
+                <wp:effectExtent l="76200" t="0" r="74295" b="47625"/>
+                <wp:wrapNone/>
+                <wp:docPr id="319" name="Straight Arrow Connector 319"/>
+                <wp:cNvGraphicFramePr/>
+                <a:graphic xmlns:a="http://schemas.openxmlformats.org/drawingml/2006/main">
+                  <a:graphicData uri="http://schemas.microsoft.com/office/word/2010/wordprocessingShape">
+                    <wps:wsp>
+                      <wps:cNvCnPr/>
+                      <wps:spPr>
+                        <a:xfrm>
+                          <a:off x="0" y="0"/>
+                          <a:ext cx="2210" cy="771906"/>
+                        </a:xfrm>
+                        <a:prstGeom prst="straightConnector1">
+                          <a:avLst/>
+                        </a:prstGeom>
+                        <a:ln>
+                          <a:solidFill>
+                            <a:srgbClr val="FF0000"/>
+                          </a:solidFill>
+                          <a:tailEnd type="triangle"/>
+                        </a:ln>
+                      </wps:spPr>
+                      <wps:style>
+                        <a:lnRef idx="1">
+                          <a:schemeClr val="accent1"/>
+                        </a:lnRef>
+                        <a:fillRef idx="0">
+                          <a:schemeClr val="accent1"/>
+                        </a:fillRef>
+                        <a:effectRef idx="0">
+                          <a:schemeClr val="accent1"/>
+                        </a:effectRef>
+                        <a:fontRef idx="minor">
+                          <a:schemeClr val="tx1"/>
+                        </a:fontRef>
+                      </wps:style>
+                      <wps:bodyPr/>
+                    </wps:wsp>
+                  </a:graphicData>
+                </a:graphic>
+                <wp14:sizeRelH relativeFrom="margin">
+                  <wp14:pctWidth>0</wp14:pctWidth>
+                </wp14:sizeRelH>
+                <wp14:sizeRelV relativeFrom="margin">
+                  <wp14:pctHeight>0</wp14:pctHeight>
+                </wp14:sizeRelV>
+              </wp:anchor>
+            </w:drawing>
+          </mc:Choice>
+          <mc:Fallback>
+            <w:pict>
+              <v:shapetype w14:anchorId="657FDE68" id="_x0000_t32" coordsize="21600,21600" o:spt="32" o:oned="t" path="m,l21600,21600e" filled="f">
+                <v:path arrowok="t" fillok="f" o:connecttype="none"/>
+                <o:lock v:ext="edit" shapetype="t"/>
+              </v:shapetype>
+              <v:shape id="Straight Arrow Connector 319" o:spid="_x0000_s1026" type="#_x0000_t32" style="position:absolute;margin-left:317.2pt;margin-top:8.7pt;width:.15pt;height:60.8pt;z-index:251666432;visibility:visible;mso-wrap-style:square;mso-width-percent:0;mso-height-percent:0;mso-wrap-distance-left:9pt;mso-wrap-distance-top:0;mso-wrap-distance-right:9pt;mso-wrap-distance-bottom:0;mso-position-horizontal:absolute;mso-position-horizontal-relative:text;mso-position-vertical:absolute;mso-position-vertical-relative:text;mso-width-percent:0;mso-height-percent:0;mso-width-relative:margin;mso-height-relative:margin" o:gfxdata="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" strokecolor="red" strokeweight=".5pt">
+                <v:stroke endarrow="block" joinstyle="miter"/>
+              </v:shape>
+            </w:pict>
+          </mc:Fallback>
+        </mc:AlternateContent>
+      </w:r>
     </w:p>
     <w:p>
       <w:pPr>
@@ -4914,15 +4997,83 @@
           <w:rFonts w:ascii="Arial" w:hAnsi="Arial" w:cs="Arial"/>
         </w:rPr>
       </w:pPr>
-    </w:p>
-    <w:p>
-      <w:pPr>
-        <w:pStyle w:val="ListParagraph"/>
-        <w:ind w:left="1440"/>
-        <w:rPr>
-          <w:rFonts w:ascii="Arial" w:hAnsi="Arial" w:cs="Arial"/>
-        </w:rPr>
-      </w:pPr>
+      <w:r>
+        <w:rPr>
+          <w:rFonts w:ascii="Arial" w:hAnsi="Arial" w:cs="Arial"/>
+          <w:noProof/>
+        </w:rPr>
+        <mc:AlternateContent>
+          <mc:Choice Requires="wps">
+            <w:drawing>
+              <wp:anchor distT="0" distB="0" distL="114300" distR="114300" simplePos="0" relativeHeight="251665408" behindDoc="0" locked="0" layoutInCell="1" allowOverlap="1" wp14:anchorId="1C0903BC" wp14:editId="20E0FF64">
+                <wp:simplePos x="0" y="0"/>
+                <wp:positionH relativeFrom="column">
+                  <wp:posOffset>3856101</wp:posOffset>
+                </wp:positionH>
+                <wp:positionV relativeFrom="paragraph">
+                  <wp:posOffset>35560</wp:posOffset>
+                </wp:positionV>
+                <wp:extent cx="398297" cy="342900"/>
+                <wp:effectExtent l="0" t="0" r="20955" b="19050"/>
+                <wp:wrapNone/>
+                <wp:docPr id="318" name="Oval 318"/>
+                <wp:cNvGraphicFramePr/>
+                <a:graphic xmlns:a="http://schemas.openxmlformats.org/drawingml/2006/main">
+                  <a:graphicData uri="http://schemas.microsoft.com/office/word/2010/wordprocessingShape">
+                    <wps:wsp>
+                      <wps:cNvSpPr/>
+                      <wps:spPr>
+                        <a:xfrm>
+                          <a:off x="0" y="0"/>
+                          <a:ext cx="398297" cy="342900"/>
+                        </a:xfrm>
+                        <a:prstGeom prst="ellipse">
+                          <a:avLst/>
+                        </a:prstGeom>
+                        <a:noFill/>
+                        <a:ln>
+                          <a:solidFill>
+                            <a:srgbClr val="FF0000"/>
+                          </a:solidFill>
+                        </a:ln>
+                      </wps:spPr>
+                      <wps:style>
+                        <a:lnRef idx="2">
+                          <a:schemeClr val="accent1">
+                            <a:shade val="50000"/>
+                          </a:schemeClr>
+                        </a:lnRef>
+                        <a:fillRef idx="1">
+                          <a:schemeClr val="accent1"/>
+                        </a:fillRef>
+                        <a:effectRef idx="0">
+                          <a:schemeClr val="accent1"/>
+                        </a:effectRef>
+                        <a:fontRef idx="minor">
+                          <a:schemeClr val="lt1"/>
+                        </a:fontRef>
+                      </wps:style>
+                      <wps:bodyPr rot="0" spcFirstLastPara="0" vertOverflow="overflow" horzOverflow="overflow" vert="horz" wrap="square" lIns="91440" tIns="45720" rIns="91440" bIns="45720" numCol="1" spcCol="0" rtlCol="0" fromWordArt="0" anchor="ctr" anchorCtr="0" forceAA="0" compatLnSpc="1">
+                        <a:prstTxWarp prst="textNoShape">
+                          <a:avLst/>
+                        </a:prstTxWarp>
+                        <a:noAutofit/>
+                      </wps:bodyPr>
+                    </wps:wsp>
+                  </a:graphicData>
+                </a:graphic>
+              </wp:anchor>
+            </w:drawing>
+          </mc:Choice>
+          <mc:Fallback>
+            <w:pict>
+              <v:oval w14:anchorId="27DD50D1" id="Oval 318" o:spid="_x0000_s1026" style="position:absolute;margin-left:303.65pt;margin-top:2.8pt;width:31.35pt;height:27pt;z-index:251665408;visibility:visible;mso-wrap-style:square;mso-wrap-distance-left:9pt;mso-wrap-distance-top:0;mso-wrap-distance-right:9pt;mso-wrap-distance-bottom:0;mso-position-horizontal:absolute;mso-position-horizontal-relative:text;mso-position-vertical:absolute;mso-position-vertical-relative:text;v-text-anchor:middle" o:gfxdata="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" filled="f" strokecolor="red" strokeweight="1pt">
+                <v:stroke joinstyle="miter"/>
+              </v:oval>
+            </w:pict>
+          </mc:Fallback>
+        </mc:AlternateContent>
+      </w:r>
     </w:p>
     <w:p>
       <w:pPr>
@@ -5939,7 +6090,7 @@
                             <w:p>
                               <w:pPr>
                                 <w:rPr>
-                                  <w:rFonts w:ascii="Arial" w:hAnsi="Arial" w:cs="Arial" w:hint="cs"/>
+                                  <w:rFonts w:ascii="Arial" w:hAnsi="Arial" w:cs="Arial"/>
                                   <w:rtl/>
                                 </w:rPr>
                               </w:pPr>
@@ -6336,7 +6487,36 @@
                             <w:p>
                               <w:pPr>
                                 <w:rPr>
-                                  <w:rFonts w:ascii="Arial" w:hAnsi="Arial" w:cs="Arial" w:hint="cs"/>
+                                  <w:rFonts w:ascii="Arial" w:hAnsi="Arial" w:cs="Arial"/>
+                                </w:rPr>
+                              </w:pPr>
+                              <w:r>
+                                <w:rPr>
+                                  <w:rFonts w:ascii="Arial" w:hAnsi="Arial" w:cs="Arial"/>
+                                </w:rPr>
+                                <w:tab/>
+                              </w:r>
+                              <w:proofErr w:type="spellStart"/>
+                              <w:proofErr w:type="gramStart"/>
+                              <w:r>
+                                <w:rPr>
+                                  <w:rFonts w:ascii="Arial" w:hAnsi="Arial" w:cs="Arial"/>
+                                </w:rPr>
+                                <w:t>beq</w:t>
+                              </w:r>
+                              <w:proofErr w:type="spellEnd"/>
+                              <w:proofErr w:type="gramEnd"/>
+                              <w:r>
+                                <w:rPr>
+                                  <w:rFonts w:ascii="Arial" w:hAnsi="Arial" w:cs="Arial"/>
+                                </w:rPr>
+                                <w:t xml:space="preserve"> $x $3 y</w:t>
+                              </w:r>
+                            </w:p>
+                            <w:p>
+                              <w:pPr>
+                                <w:rPr>
+                                  <w:rFonts w:ascii="Arial" w:hAnsi="Arial" w:cs="Arial"/>
                                   <w:rtl/>
                                 </w:rPr>
                               </w:pPr>
@@ -6557,35 +6737,6 @@
                         </wps:spPr>
                         <wps:txbx>
                           <w:txbxContent>
-                            <w:p>
-                              <w:pPr>
-                                <w:rPr>
-                                  <w:rFonts w:ascii="Arial" w:hAnsi="Arial" w:cs="Arial"/>
-                                </w:rPr>
-                              </w:pPr>
-                              <w:r>
-                                <w:rPr>
-                                  <w:rFonts w:ascii="Arial" w:hAnsi="Arial" w:cs="Arial"/>
-                                </w:rPr>
-                                <w:tab/>
-                              </w:r>
-                              <w:proofErr w:type="spellStart"/>
-                              <w:proofErr w:type="gramStart"/>
-                              <w:r>
-                                <w:rPr>
-                                  <w:rFonts w:ascii="Arial" w:hAnsi="Arial" w:cs="Arial"/>
-                                </w:rPr>
-                                <w:t>beq</w:t>
-                              </w:r>
-                              <w:proofErr w:type="spellEnd"/>
-                              <w:proofErr w:type="gramEnd"/>
-                              <w:r>
-                                <w:rPr>
-                                  <w:rFonts w:ascii="Arial" w:hAnsi="Arial" w:cs="Arial"/>
-                                </w:rPr>
-                                <w:t xml:space="preserve"> $3 $10</w:t>
-                              </w:r>
-                            </w:p>
                             <w:p>
                               <w:pPr>
                                 <w:rPr>
@@ -9077,7 +9228,7 @@
                       <w:p>
                         <w:pPr>
                           <w:rPr>
-                            <w:rFonts w:ascii="Arial" w:hAnsi="Arial" w:cs="Arial" w:hint="cs"/>
+                            <w:rFonts w:ascii="Arial" w:hAnsi="Arial" w:cs="Arial"/>
                             <w:rtl/>
                           </w:rPr>
                         </w:pPr>
@@ -9228,7 +9379,36 @@
                       <w:p>
                         <w:pPr>
                           <w:rPr>
-                            <w:rFonts w:ascii="Arial" w:hAnsi="Arial" w:cs="Arial" w:hint="cs"/>
+                            <w:rFonts w:ascii="Arial" w:hAnsi="Arial" w:cs="Arial"/>
+                          </w:rPr>
+                        </w:pPr>
+                        <w:r>
+                          <w:rPr>
+                            <w:rFonts w:ascii="Arial" w:hAnsi="Arial" w:cs="Arial"/>
+                          </w:rPr>
+                          <w:tab/>
+                        </w:r>
+                        <w:proofErr w:type="spellStart"/>
+                        <w:proofErr w:type="gramStart"/>
+                        <w:r>
+                          <w:rPr>
+                            <w:rFonts w:ascii="Arial" w:hAnsi="Arial" w:cs="Arial"/>
+                          </w:rPr>
+                          <w:t>beq</w:t>
+                        </w:r>
+                        <w:proofErr w:type="spellEnd"/>
+                        <w:proofErr w:type="gramEnd"/>
+                        <w:r>
+                          <w:rPr>
+                            <w:rFonts w:ascii="Arial" w:hAnsi="Arial" w:cs="Arial"/>
+                          </w:rPr>
+                          <w:t xml:space="preserve"> $x $3 y</w:t>
+                        </w:r>
+                      </w:p>
+                      <w:p>
+                        <w:pPr>
+                          <w:rPr>
+                            <w:rFonts w:ascii="Arial" w:hAnsi="Arial" w:cs="Arial"/>
                             <w:rtl/>
                           </w:rPr>
                         </w:pPr>
@@ -9287,35 +9467,6 @@
                 <v:shape id="Text Box 105" o:spid="_x0000_s1129" type="#_x0000_t202" style="position:absolute;left:2021;top:8447;width:2340;height:540;visibility:visible;mso-wrap-style:square;v-text-anchor:top" o:gfxdata="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" filled="f" stroked="f">
                   <v:textbox>
                     <w:txbxContent>
-                      <w:p>
-                        <w:pPr>
-                          <w:rPr>
-                            <w:rFonts w:ascii="Arial" w:hAnsi="Arial" w:cs="Arial"/>
-                          </w:rPr>
-                        </w:pPr>
-                        <w:r>
-                          <w:rPr>
-                            <w:rFonts w:ascii="Arial" w:hAnsi="Arial" w:cs="Arial"/>
-                          </w:rPr>
-                          <w:tab/>
-                        </w:r>
-                        <w:proofErr w:type="spellStart"/>
-                        <w:proofErr w:type="gramStart"/>
-                        <w:r>
-                          <w:rPr>
-                            <w:rFonts w:ascii="Arial" w:hAnsi="Arial" w:cs="Arial"/>
-                          </w:rPr>
-                          <w:t>beq</w:t>
-                        </w:r>
-                        <w:proofErr w:type="spellEnd"/>
-                        <w:proofErr w:type="gramEnd"/>
-                        <w:r>
-                          <w:rPr>
-                            <w:rFonts w:ascii="Arial" w:hAnsi="Arial" w:cs="Arial"/>
-                          </w:rPr>
-                          <w:t xml:space="preserve"> $3 $10</w:t>
-                        </w:r>
-                      </w:p>
                       <w:p>
                         <w:pPr>
                           <w:rPr>
@@ -9607,6 +9758,82 @@
           <w:rFonts w:ascii="Arial" w:hAnsi="Arial" w:cs="Arial"/>
         </w:rPr>
       </w:pPr>
+      <w:r>
+        <w:rPr>
+          <w:rFonts w:ascii="Arial" w:hAnsi="Arial" w:cs="Arial"/>
+          <w:rtl/>
+        </w:rPr>
+        <mc:AlternateContent>
+          <mc:Choice Requires="wps">
+            <w:drawing>
+              <wp:anchor distT="0" distB="0" distL="114300" distR="114300" simplePos="0" relativeHeight="251670528" behindDoc="0" locked="0" layoutInCell="1" allowOverlap="1" wp14:anchorId="51D35041" wp14:editId="32BAB790">
+                <wp:simplePos x="0" y="0"/>
+                <wp:positionH relativeFrom="column">
+                  <wp:posOffset>4016045</wp:posOffset>
+                </wp:positionH>
+                <wp:positionV relativeFrom="paragraph">
+                  <wp:posOffset>27890</wp:posOffset>
+                </wp:positionV>
+                <wp:extent cx="12420" cy="881558"/>
+                <wp:effectExtent l="76200" t="0" r="64135" b="52070"/>
+                <wp:wrapNone/>
+                <wp:docPr id="323" name="Straight Arrow Connector 323"/>
+                <wp:cNvGraphicFramePr/>
+                <a:graphic xmlns:a="http://schemas.openxmlformats.org/drawingml/2006/main">
+                  <a:graphicData uri="http://schemas.microsoft.com/office/word/2010/wordprocessingShape">
+                    <wps:wsp>
+                      <wps:cNvCnPr/>
+                      <wps:spPr>
+                        <a:xfrm flipH="1">
+                          <a:off x="0" y="0"/>
+                          <a:ext cx="12420" cy="881558"/>
+                        </a:xfrm>
+                        <a:prstGeom prst="straightConnector1">
+                          <a:avLst/>
+                        </a:prstGeom>
+                        <a:ln>
+                          <a:solidFill>
+                            <a:srgbClr val="FF0000"/>
+                          </a:solidFill>
+                          <a:tailEnd type="triangle"/>
+                        </a:ln>
+                      </wps:spPr>
+                      <wps:style>
+                        <a:lnRef idx="1">
+                          <a:schemeClr val="accent1"/>
+                        </a:lnRef>
+                        <a:fillRef idx="0">
+                          <a:schemeClr val="accent1"/>
+                        </a:fillRef>
+                        <a:effectRef idx="0">
+                          <a:schemeClr val="accent1"/>
+                        </a:effectRef>
+                        <a:fontRef idx="minor">
+                          <a:schemeClr val="tx1"/>
+                        </a:fontRef>
+                      </wps:style>
+                      <wps:bodyPr/>
+                    </wps:wsp>
+                  </a:graphicData>
+                </a:graphic>
+                <wp14:sizeRelH relativeFrom="margin">
+                  <wp14:pctWidth>0</wp14:pctWidth>
+                </wp14:sizeRelH>
+                <wp14:sizeRelV relativeFrom="margin">
+                  <wp14:pctHeight>0</wp14:pctHeight>
+                </wp14:sizeRelV>
+              </wp:anchor>
+            </w:drawing>
+          </mc:Choice>
+          <mc:Fallback>
+            <w:pict>
+              <v:shape w14:anchorId="2BE8A935" id="Straight Arrow Connector 323" o:spid="_x0000_s1026" type="#_x0000_t32" style="position:absolute;margin-left:316.2pt;margin-top:2.2pt;width:1pt;height:69.4pt;flip:x;z-index:251670528;visibility:visible;mso-wrap-style:square;mso-width-percent:0;mso-height-percent:0;mso-wrap-distance-left:9pt;mso-wrap-distance-top:0;mso-wrap-distance-right:9pt;mso-wrap-distance-bottom:0;mso-position-horizontal:absolute;mso-position-horizontal-relative:text;mso-position-vertical:absolute;mso-position-vertical-relative:text;mso-width-percent:0;mso-height-percent:0;mso-width-relative:margin;mso-height-relative:margin" o:gfxdata="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" strokecolor="red" strokeweight=".5pt">
+                <v:stroke endarrow="block" joinstyle="miter"/>
+              </v:shape>
+            </w:pict>
+          </mc:Fallback>
+        </mc:AlternateContent>
+      </w:r>
     </w:p>
     <w:p>
       <w:pPr>
@@ -9652,6 +9879,83 @@
           <w:rFonts w:ascii="Arial" w:hAnsi="Arial" w:cs="Arial"/>
         </w:rPr>
       </w:pPr>
+      <w:r>
+        <w:rPr>
+          <w:rFonts w:ascii="Arial" w:hAnsi="Arial" w:cs="Arial"/>
+          <w:rtl/>
+        </w:rPr>
+        <mc:AlternateContent>
+          <mc:Choice Requires="wps">
+            <w:drawing>
+              <wp:anchor distT="0" distB="0" distL="114300" distR="114300" simplePos="0" relativeHeight="251669504" behindDoc="0" locked="0" layoutInCell="1" allowOverlap="1" wp14:anchorId="2C132A23" wp14:editId="764439BB">
+                <wp:simplePos x="0" y="0"/>
+                <wp:positionH relativeFrom="column">
+                  <wp:posOffset>3853078</wp:posOffset>
+                </wp:positionH>
+                <wp:positionV relativeFrom="paragraph">
+                  <wp:posOffset>42214</wp:posOffset>
+                </wp:positionV>
+                <wp:extent cx="398297" cy="342900"/>
+                <wp:effectExtent l="0" t="0" r="20955" b="19050"/>
+                <wp:wrapNone/>
+                <wp:docPr id="322" name="Oval 322"/>
+                <wp:cNvGraphicFramePr/>
+                <a:graphic xmlns:a="http://schemas.openxmlformats.org/drawingml/2006/main">
+                  <a:graphicData uri="http://schemas.microsoft.com/office/word/2010/wordprocessingShape">
+                    <wps:wsp>
+                      <wps:cNvSpPr/>
+                      <wps:spPr>
+                        <a:xfrm>
+                          <a:off x="0" y="0"/>
+                          <a:ext cx="398297" cy="342900"/>
+                        </a:xfrm>
+                        <a:prstGeom prst="ellipse">
+                          <a:avLst/>
+                        </a:prstGeom>
+                        <a:noFill/>
+                        <a:ln>
+                          <a:solidFill>
+                            <a:srgbClr val="FF0000"/>
+                          </a:solidFill>
+                        </a:ln>
+                      </wps:spPr>
+                      <wps:style>
+                        <a:lnRef idx="2">
+                          <a:schemeClr val="accent1">
+                            <a:shade val="50000"/>
+                          </a:schemeClr>
+                        </a:lnRef>
+                        <a:fillRef idx="1">
+                          <a:schemeClr val="accent1"/>
+                        </a:fillRef>
+                        <a:effectRef idx="0">
+                          <a:schemeClr val="accent1"/>
+                        </a:effectRef>
+                        <a:fontRef idx="minor">
+                          <a:schemeClr val="lt1"/>
+                        </a:fontRef>
+                      </wps:style>
+                      <wps:bodyPr rot="0" spcFirstLastPara="0" vertOverflow="overflow" horzOverflow="overflow" vert="horz" wrap="square" lIns="91440" tIns="45720" rIns="91440" bIns="45720" numCol="1" spcCol="0" rtlCol="0" fromWordArt="0" anchor="ctr" anchorCtr="0" forceAA="0" compatLnSpc="1">
+                        <a:prstTxWarp prst="textNoShape">
+                          <a:avLst/>
+                        </a:prstTxWarp>
+                        <a:noAutofit/>
+                      </wps:bodyPr>
+                    </wps:wsp>
+                  </a:graphicData>
+                </a:graphic>
+              </wp:anchor>
+            </w:drawing>
+          </mc:Choice>
+          <mc:Fallback>
+            <w:pict>
+              <v:oval w14:anchorId="39D9FBD8" id="Oval 322" o:spid="_x0000_s1026" style="position:absolute;margin-left:303.4pt;margin-top:3.3pt;width:31.35pt;height:27pt;z-index:251669504;visibility:visible;mso-wrap-style:square;mso-wrap-distance-left:9pt;mso-wrap-distance-top:0;mso-wrap-distance-right:9pt;mso-wrap-distance-bottom:0;mso-position-horizontal:absolute;mso-position-horizontal-relative:text;mso-position-vertical:absolute;mso-position-vertical-relative:text;v-text-anchor:middle" o:gfxdata="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" filled="f" strokecolor="red" strokeweight="1pt">
+                <v:stroke joinstyle="miter"/>
+              </v:oval>
+            </w:pict>
+          </mc:Fallback>
+        </mc:AlternateContent>
+      </w:r>
     </w:p>
     <w:p>
       <w:pPr>
@@ -10699,7 +11003,13 @@
                                 <w:rPr>
                                   <w:rFonts w:ascii="Arial" w:hAnsi="Arial" w:cs="Arial"/>
                                 </w:rPr>
-                                <w:t xml:space="preserve"> $8 $5</w:t>
+                                <w:t xml:space="preserve"> </w:t>
+                              </w:r>
+                              <w:r>
+                                <w:rPr>
+                                  <w:rFonts w:ascii="Arial" w:hAnsi="Arial" w:cs="Arial"/>
+                                </w:rPr>
+                                <w:t>x $3 y</w:t>
                               </w:r>
                             </w:p>
                             <w:p>
@@ -11081,7 +11391,7 @@
                             <w:p>
                               <w:pPr>
                                 <w:rPr>
-                                  <w:rFonts w:ascii="Arial" w:hAnsi="Arial" w:cs="Arial" w:hint="cs"/>
+                                  <w:rFonts w:ascii="Arial" w:hAnsi="Arial" w:cs="Arial"/>
                                   <w:rtl/>
                                 </w:rPr>
                               </w:pPr>
@@ -13816,7 +14126,13 @@
                           <w:rPr>
                             <w:rFonts w:ascii="Arial" w:hAnsi="Arial" w:cs="Arial"/>
                           </w:rPr>
-                          <w:t xml:space="preserve"> $8 $5</w:t>
+                          <w:t xml:space="preserve"> </w:t>
+                        </w:r>
+                        <w:r>
+                          <w:rPr>
+                            <w:rFonts w:ascii="Arial" w:hAnsi="Arial" w:cs="Arial"/>
+                          </w:rPr>
+                          <w:t>x $3 y</w:t>
                         </w:r>
                       </w:p>
                       <w:p>
@@ -13952,7 +14268,7 @@
                       <w:p>
                         <w:pPr>
                           <w:rPr>
-                            <w:rFonts w:ascii="Arial" w:hAnsi="Arial" w:cs="Arial" w:hint="cs"/>
+                            <w:rFonts w:ascii="Arial" w:hAnsi="Arial" w:cs="Arial"/>
                             <w:rtl/>
                           </w:rPr>
                         </w:pPr>
@@ -14293,6 +14609,83 @@
           <w:rFonts w:ascii="Arial" w:hAnsi="Arial" w:cs="Arial"/>
         </w:rPr>
       </w:pPr>
+      <w:r>
+        <w:rPr>
+          <w:rFonts w:ascii="Arial" w:hAnsi="Arial" w:cs="Arial"/>
+          <w:rtl/>
+        </w:rPr>
+        <mc:AlternateContent>
+          <mc:Choice Requires="wps">
+            <w:drawing>
+              <wp:anchor distT="0" distB="0" distL="114300" distR="114300" simplePos="0" relativeHeight="251672576" behindDoc="0" locked="0" layoutInCell="1" allowOverlap="1" wp14:anchorId="62AC234D" wp14:editId="00D32B4D">
+                <wp:simplePos x="0" y="0"/>
+                <wp:positionH relativeFrom="column">
+                  <wp:posOffset>2936849</wp:posOffset>
+                </wp:positionH>
+                <wp:positionV relativeFrom="paragraph">
+                  <wp:posOffset>35357</wp:posOffset>
+                </wp:positionV>
+                <wp:extent cx="398297" cy="342900"/>
+                <wp:effectExtent l="0" t="0" r="20955" b="19050"/>
+                <wp:wrapNone/>
+                <wp:docPr id="327" name="Oval 327"/>
+                <wp:cNvGraphicFramePr/>
+                <a:graphic xmlns:a="http://schemas.openxmlformats.org/drawingml/2006/main">
+                  <a:graphicData uri="http://schemas.microsoft.com/office/word/2010/wordprocessingShape">
+                    <wps:wsp>
+                      <wps:cNvSpPr/>
+                      <wps:spPr>
+                        <a:xfrm>
+                          <a:off x="0" y="0"/>
+                          <a:ext cx="398297" cy="342900"/>
+                        </a:xfrm>
+                        <a:prstGeom prst="ellipse">
+                          <a:avLst/>
+                        </a:prstGeom>
+                        <a:noFill/>
+                        <a:ln>
+                          <a:solidFill>
+                            <a:srgbClr val="FF0000"/>
+                          </a:solidFill>
+                        </a:ln>
+                      </wps:spPr>
+                      <wps:style>
+                        <a:lnRef idx="2">
+                          <a:schemeClr val="accent1">
+                            <a:shade val="50000"/>
+                          </a:schemeClr>
+                        </a:lnRef>
+                        <a:fillRef idx="1">
+                          <a:schemeClr val="accent1"/>
+                        </a:fillRef>
+                        <a:effectRef idx="0">
+                          <a:schemeClr val="accent1"/>
+                        </a:effectRef>
+                        <a:fontRef idx="minor">
+                          <a:schemeClr val="lt1"/>
+                        </a:fontRef>
+                      </wps:style>
+                      <wps:bodyPr rot="0" spcFirstLastPara="0" vertOverflow="overflow" horzOverflow="overflow" vert="horz" wrap="square" lIns="91440" tIns="45720" rIns="91440" bIns="45720" numCol="1" spcCol="0" rtlCol="0" fromWordArt="0" anchor="ctr" anchorCtr="0" forceAA="0" compatLnSpc="1">
+                        <a:prstTxWarp prst="textNoShape">
+                          <a:avLst/>
+                        </a:prstTxWarp>
+                        <a:noAutofit/>
+                      </wps:bodyPr>
+                    </wps:wsp>
+                  </a:graphicData>
+                </a:graphic>
+              </wp:anchor>
+            </w:drawing>
+          </mc:Choice>
+          <mc:Fallback>
+            <w:pict>
+              <v:oval w14:anchorId="1B5BC205" id="Oval 327" o:spid="_x0000_s1026" style="position:absolute;margin-left:231.25pt;margin-top:2.8pt;width:31.35pt;height:27pt;z-index:251672576;visibility:visible;mso-wrap-style:square;mso-wrap-distance-left:9pt;mso-wrap-distance-top:0;mso-wrap-distance-right:9pt;mso-wrap-distance-bottom:0;mso-position-horizontal:absolute;mso-position-horizontal-relative:text;mso-position-vertical:absolute;mso-position-vertical-relative:text;v-text-anchor:middle" o:gfxdata="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" filled="f" strokecolor="red" strokeweight="1pt">
+                <v:stroke joinstyle="miter"/>
+              </v:oval>
+            </w:pict>
+          </mc:Fallback>
+        </mc:AlternateContent>
+      </w:r>
     </w:p>
     <w:p>
       <w:pPr>
@@ -14311,6 +14704,76 @@
           <w:rFonts w:ascii="Arial" w:hAnsi="Arial" w:cs="Arial"/>
         </w:rPr>
       </w:pPr>
+      <w:r>
+        <w:rPr>
+          <w:rFonts w:ascii="Arial" w:hAnsi="Arial" w:cs="Arial"/>
+          <w:rtl/>
+        </w:rPr>
+        <mc:AlternateContent>
+          <mc:Choice Requires="wps">
+            <w:drawing>
+              <wp:anchor distT="0" distB="0" distL="114300" distR="114300" simplePos="0" relativeHeight="251674624" behindDoc="0" locked="0" layoutInCell="1" allowOverlap="1" wp14:anchorId="51D35041" wp14:editId="32BAB790">
+                <wp:simplePos x="0" y="0"/>
+                <wp:positionH relativeFrom="column">
+                  <wp:posOffset>3099333</wp:posOffset>
+                </wp:positionH>
+                <wp:positionV relativeFrom="paragraph">
+                  <wp:posOffset>53315</wp:posOffset>
+                </wp:positionV>
+                <wp:extent cx="0" cy="370103"/>
+                <wp:effectExtent l="76200" t="0" r="76200" b="49530"/>
+                <wp:wrapNone/>
+                <wp:docPr id="329" name="Straight Arrow Connector 329"/>
+                <wp:cNvGraphicFramePr/>
+                <a:graphic xmlns:a="http://schemas.openxmlformats.org/drawingml/2006/main">
+                  <a:graphicData uri="http://schemas.microsoft.com/office/word/2010/wordprocessingShape">
+                    <wps:wsp>
+                      <wps:cNvCnPr/>
+                      <wps:spPr>
+                        <a:xfrm>
+                          <a:off x="0" y="0"/>
+                          <a:ext cx="0" cy="370103"/>
+                        </a:xfrm>
+                        <a:prstGeom prst="straightConnector1">
+                          <a:avLst/>
+                        </a:prstGeom>
+                        <a:ln>
+                          <a:solidFill>
+                            <a:srgbClr val="FF0000"/>
+                          </a:solidFill>
+                          <a:tailEnd type="triangle"/>
+                        </a:ln>
+                      </wps:spPr>
+                      <wps:style>
+                        <a:lnRef idx="1">
+                          <a:schemeClr val="accent1"/>
+                        </a:lnRef>
+                        <a:fillRef idx="0">
+                          <a:schemeClr val="accent1"/>
+                        </a:fillRef>
+                        <a:effectRef idx="0">
+                          <a:schemeClr val="accent1"/>
+                        </a:effectRef>
+                        <a:fontRef idx="minor">
+                          <a:schemeClr val="tx1"/>
+                        </a:fontRef>
+                      </wps:style>
+                      <wps:bodyPr/>
+                    </wps:wsp>
+                  </a:graphicData>
+                </a:graphic>
+              </wp:anchor>
+            </w:drawing>
+          </mc:Choice>
+          <mc:Fallback>
+            <w:pict>
+              <v:shape w14:anchorId="3298EED2" id="Straight Arrow Connector 329" o:spid="_x0000_s1026" type="#_x0000_t32" style="position:absolute;margin-left:244.05pt;margin-top:4.2pt;width:0;height:29.15pt;z-index:251674624;visibility:visible;mso-wrap-style:square;mso-wrap-distance-left:9pt;mso-wrap-distance-top:0;mso-wrap-distance-right:9pt;mso-wrap-distance-bottom:0;mso-position-horizontal:absolute;mso-position-horizontal-relative:text;mso-position-vertical:absolute;mso-position-vertical-relative:text" o:gfxdata="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" strokecolor="red" strokeweight=".5pt">
+                <v:stroke endarrow="block" joinstyle="miter"/>
+              </v:shape>
+            </w:pict>
+          </mc:Fallback>
+        </mc:AlternateContent>
+      </w:r>
     </w:p>
     <w:p>
       <w:pPr>
@@ -14329,6 +14792,83 @@
           <w:rFonts w:ascii="Arial" w:hAnsi="Arial" w:cs="Arial"/>
         </w:rPr>
       </w:pPr>
+      <w:r>
+        <w:rPr>
+          <w:rFonts w:ascii="Arial" w:hAnsi="Arial" w:cs="Arial"/>
+          <w:rtl/>
+        </w:rPr>
+        <mc:AlternateContent>
+          <mc:Choice Requires="wps">
+            <w:drawing>
+              <wp:anchor distT="0" distB="0" distL="114300" distR="114300" simplePos="0" relativeHeight="251673600" behindDoc="0" locked="0" layoutInCell="1" allowOverlap="1" wp14:anchorId="2C132A23" wp14:editId="764439BB">
+                <wp:simplePos x="0" y="0"/>
+                <wp:positionH relativeFrom="column">
+                  <wp:posOffset>2895574</wp:posOffset>
+                </wp:positionH>
+                <wp:positionV relativeFrom="paragraph">
+                  <wp:posOffset>29007</wp:posOffset>
+                </wp:positionV>
+                <wp:extent cx="398297" cy="342900"/>
+                <wp:effectExtent l="0" t="0" r="20955" b="19050"/>
+                <wp:wrapNone/>
+                <wp:docPr id="328" name="Oval 328"/>
+                <wp:cNvGraphicFramePr/>
+                <a:graphic xmlns:a="http://schemas.openxmlformats.org/drawingml/2006/main">
+                  <a:graphicData uri="http://schemas.microsoft.com/office/word/2010/wordprocessingShape">
+                    <wps:wsp>
+                      <wps:cNvSpPr/>
+                      <wps:spPr>
+                        <a:xfrm>
+                          <a:off x="0" y="0"/>
+                          <a:ext cx="398297" cy="342900"/>
+                        </a:xfrm>
+                        <a:prstGeom prst="ellipse">
+                          <a:avLst/>
+                        </a:prstGeom>
+                        <a:noFill/>
+                        <a:ln>
+                          <a:solidFill>
+                            <a:srgbClr val="FF0000"/>
+                          </a:solidFill>
+                        </a:ln>
+                      </wps:spPr>
+                      <wps:style>
+                        <a:lnRef idx="2">
+                          <a:schemeClr val="accent1">
+                            <a:shade val="50000"/>
+                          </a:schemeClr>
+                        </a:lnRef>
+                        <a:fillRef idx="1">
+                          <a:schemeClr val="accent1"/>
+                        </a:fillRef>
+                        <a:effectRef idx="0">
+                          <a:schemeClr val="accent1"/>
+                        </a:effectRef>
+                        <a:fontRef idx="minor">
+                          <a:schemeClr val="lt1"/>
+                        </a:fontRef>
+                      </wps:style>
+                      <wps:bodyPr rot="0" spcFirstLastPara="0" vertOverflow="overflow" horzOverflow="overflow" vert="horz" wrap="square" lIns="91440" tIns="45720" rIns="91440" bIns="45720" numCol="1" spcCol="0" rtlCol="0" fromWordArt="0" anchor="ctr" anchorCtr="0" forceAA="0" compatLnSpc="1">
+                        <a:prstTxWarp prst="textNoShape">
+                          <a:avLst/>
+                        </a:prstTxWarp>
+                        <a:noAutofit/>
+                      </wps:bodyPr>
+                    </wps:wsp>
+                  </a:graphicData>
+                </a:graphic>
+              </wp:anchor>
+            </w:drawing>
+          </mc:Choice>
+          <mc:Fallback>
+            <w:pict>
+              <v:oval w14:anchorId="6A48C5AE" id="Oval 328" o:spid="_x0000_s1026" style="position:absolute;margin-left:228pt;margin-top:2.3pt;width:31.35pt;height:27pt;z-index:251673600;visibility:visible;mso-wrap-style:square;mso-wrap-distance-left:9pt;mso-wrap-distance-top:0;mso-wrap-distance-right:9pt;mso-wrap-distance-bottom:0;mso-position-horizontal:absolute;mso-position-horizontal-relative:text;mso-position-vertical:absolute;mso-position-vertical-relative:text;v-text-anchor:middle" o:gfxdata="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" filled="f" strokecolor="red" strokeweight="1pt">
+                <v:stroke joinstyle="miter"/>
+              </v:oval>
+            </w:pict>
+          </mc:Fallback>
+        </mc:AlternateContent>
+      </w:r>
     </w:p>
     <w:p>
       <w:pPr>
@@ -15360,6 +15900,35 @@
                         </wps:spPr>
                         <wps:txbx>
                           <w:txbxContent>
+                            <w:p>
+                              <w:pPr>
+                                <w:rPr>
+                                  <w:rFonts w:ascii="Arial" w:hAnsi="Arial" w:cs="Arial"/>
+                                </w:rPr>
+                              </w:pPr>
+                              <w:r>
+                                <w:rPr>
+                                  <w:rFonts w:ascii="Arial" w:hAnsi="Arial" w:cs="Arial"/>
+                                </w:rPr>
+                                <w:tab/>
+                              </w:r>
+                              <w:proofErr w:type="spellStart"/>
+                              <w:proofErr w:type="gramStart"/>
+                              <w:r>
+                                <w:rPr>
+                                  <w:rFonts w:ascii="Arial" w:hAnsi="Arial" w:cs="Arial"/>
+                                </w:rPr>
+                                <w:t>beq</w:t>
+                              </w:r>
+                              <w:proofErr w:type="spellEnd"/>
+                              <w:proofErr w:type="gramEnd"/>
+                              <w:r>
+                                <w:rPr>
+                                  <w:rFonts w:ascii="Arial" w:hAnsi="Arial" w:cs="Arial"/>
+                                </w:rPr>
+                                <w:t xml:space="preserve"> x $3 y</w:t>
+                              </w:r>
+                            </w:p>
                             <w:p>
                               <w:pPr>
                                 <w:rPr>
@@ -15762,37 +16331,6 @@
                                   <w:rFonts w:ascii="Arial" w:hAnsi="Arial" w:cs="Arial"/>
                                 </w:rPr>
                               </w:pPr>
-                              <w:r>
-                                <w:rPr>
-                                  <w:rFonts w:ascii="Arial" w:hAnsi="Arial" w:cs="Arial"/>
-                                </w:rPr>
-                                <w:tab/>
-                              </w:r>
-                              <w:proofErr w:type="spellStart"/>
-                              <w:proofErr w:type="gramStart"/>
-                              <w:r>
-                                <w:rPr>
-                                  <w:rFonts w:ascii="Arial" w:hAnsi="Arial" w:cs="Arial"/>
-                                </w:rPr>
-                                <w:t>beq</w:t>
-                              </w:r>
-                              <w:proofErr w:type="spellEnd"/>
-                              <w:proofErr w:type="gramEnd"/>
-                              <w:r>
-                                <w:rPr>
-                                  <w:rFonts w:ascii="Arial" w:hAnsi="Arial" w:cs="Arial"/>
-                                </w:rPr>
-                                <w:t xml:space="preserve"> $3 $10</w:t>
-                              </w:r>
-                            </w:p>
-                            <w:p>
-                              <w:pPr>
-                                <w:rPr>
-                                  <w:rFonts w:ascii="Arial" w:hAnsi="Arial" w:cs="Arial"/>
-                                </w:rPr>
-                              </w:pPr>
-                              <w:bookmarkStart w:id="0" w:name="_GoBack"/>
-                              <w:bookmarkEnd w:id="0"/>
                             </w:p>
                           </w:txbxContent>
                         </wps:txbx>
@@ -18504,6 +19042,35 @@
                             <w:rFonts w:ascii="Arial" w:hAnsi="Arial" w:cs="Arial"/>
                           </w:rPr>
                         </w:pPr>
+                        <w:r>
+                          <w:rPr>
+                            <w:rFonts w:ascii="Arial" w:hAnsi="Arial" w:cs="Arial"/>
+                          </w:rPr>
+                          <w:tab/>
+                        </w:r>
+                        <w:proofErr w:type="spellStart"/>
+                        <w:proofErr w:type="gramStart"/>
+                        <w:r>
+                          <w:rPr>
+                            <w:rFonts w:ascii="Arial" w:hAnsi="Arial" w:cs="Arial"/>
+                          </w:rPr>
+                          <w:t>beq</w:t>
+                        </w:r>
+                        <w:proofErr w:type="spellEnd"/>
+                        <w:proofErr w:type="gramEnd"/>
+                        <w:r>
+                          <w:rPr>
+                            <w:rFonts w:ascii="Arial" w:hAnsi="Arial" w:cs="Arial"/>
+                          </w:rPr>
+                          <w:t xml:space="preserve"> x $3 y</w:t>
+                        </w:r>
+                      </w:p>
+                      <w:p>
+                        <w:pPr>
+                          <w:rPr>
+                            <w:rFonts w:ascii="Arial" w:hAnsi="Arial" w:cs="Arial"/>
+                          </w:rPr>
+                        </w:pPr>
                       </w:p>
                     </w:txbxContent>
                   </v:textbox>
@@ -18654,37 +19221,6 @@
                             <w:rFonts w:ascii="Arial" w:hAnsi="Arial" w:cs="Arial"/>
                           </w:rPr>
                         </w:pPr>
-                        <w:r>
-                          <w:rPr>
-                            <w:rFonts w:ascii="Arial" w:hAnsi="Arial" w:cs="Arial"/>
-                          </w:rPr>
-                          <w:tab/>
-                        </w:r>
-                        <w:proofErr w:type="spellStart"/>
-                        <w:proofErr w:type="gramStart"/>
-                        <w:r>
-                          <w:rPr>
-                            <w:rFonts w:ascii="Arial" w:hAnsi="Arial" w:cs="Arial"/>
-                          </w:rPr>
-                          <w:t>beq</w:t>
-                        </w:r>
-                        <w:proofErr w:type="spellEnd"/>
-                        <w:proofErr w:type="gramEnd"/>
-                        <w:r>
-                          <w:rPr>
-                            <w:rFonts w:ascii="Arial" w:hAnsi="Arial" w:cs="Arial"/>
-                          </w:rPr>
-                          <w:t xml:space="preserve"> $3 $10</w:t>
-                        </w:r>
-                      </w:p>
-                      <w:p>
-                        <w:pPr>
-                          <w:rPr>
-                            <w:rFonts w:ascii="Arial" w:hAnsi="Arial" w:cs="Arial"/>
-                          </w:rPr>
-                        </w:pPr>
-                        <w:bookmarkStart w:id="1" w:name="_GoBack"/>
-                        <w:bookmarkEnd w:id="1"/>
                       </w:p>
                     </w:txbxContent>
                   </v:textbox>
@@ -19022,6 +19558,83 @@
           <w:rFonts w:ascii="Arial" w:hAnsi="Arial" w:cs="Arial"/>
         </w:rPr>
       </w:pPr>
+      <w:r>
+        <w:rPr>
+          <w:rFonts w:ascii="Arial" w:hAnsi="Arial" w:cs="Arial"/>
+          <w:rtl/>
+        </w:rPr>
+        <mc:AlternateContent>
+          <mc:Choice Requires="wps">
+            <w:drawing>
+              <wp:anchor distT="0" distB="0" distL="114300" distR="114300" simplePos="0" relativeHeight="251676672" behindDoc="0" locked="0" layoutInCell="1" allowOverlap="1" wp14:anchorId="62AC234D" wp14:editId="00D32B4D">
+                <wp:simplePos x="0" y="0"/>
+                <wp:positionH relativeFrom="column">
+                  <wp:posOffset>3386429</wp:posOffset>
+                </wp:positionH>
+                <wp:positionV relativeFrom="paragraph">
+                  <wp:posOffset>42011</wp:posOffset>
+                </wp:positionV>
+                <wp:extent cx="398297" cy="342900"/>
+                <wp:effectExtent l="0" t="0" r="20955" b="19050"/>
+                <wp:wrapNone/>
+                <wp:docPr id="330" name="Oval 330"/>
+                <wp:cNvGraphicFramePr/>
+                <a:graphic xmlns:a="http://schemas.openxmlformats.org/drawingml/2006/main">
+                  <a:graphicData uri="http://schemas.microsoft.com/office/word/2010/wordprocessingShape">
+                    <wps:wsp>
+                      <wps:cNvSpPr/>
+                      <wps:spPr>
+                        <a:xfrm>
+                          <a:off x="0" y="0"/>
+                          <a:ext cx="398297" cy="342900"/>
+                        </a:xfrm>
+                        <a:prstGeom prst="ellipse">
+                          <a:avLst/>
+                        </a:prstGeom>
+                        <a:noFill/>
+                        <a:ln>
+                          <a:solidFill>
+                            <a:srgbClr val="FF0000"/>
+                          </a:solidFill>
+                        </a:ln>
+                      </wps:spPr>
+                      <wps:style>
+                        <a:lnRef idx="2">
+                          <a:schemeClr val="accent1">
+                            <a:shade val="50000"/>
+                          </a:schemeClr>
+                        </a:lnRef>
+                        <a:fillRef idx="1">
+                          <a:schemeClr val="accent1"/>
+                        </a:fillRef>
+                        <a:effectRef idx="0">
+                          <a:schemeClr val="accent1"/>
+                        </a:effectRef>
+                        <a:fontRef idx="minor">
+                          <a:schemeClr val="lt1"/>
+                        </a:fontRef>
+                      </wps:style>
+                      <wps:bodyPr rot="0" spcFirstLastPara="0" vertOverflow="overflow" horzOverflow="overflow" vert="horz" wrap="square" lIns="91440" tIns="45720" rIns="91440" bIns="45720" numCol="1" spcCol="0" rtlCol="0" fromWordArt="0" anchor="ctr" anchorCtr="0" forceAA="0" compatLnSpc="1">
+                        <a:prstTxWarp prst="textNoShape">
+                          <a:avLst/>
+                        </a:prstTxWarp>
+                        <a:noAutofit/>
+                      </wps:bodyPr>
+                    </wps:wsp>
+                  </a:graphicData>
+                </a:graphic>
+              </wp:anchor>
+            </w:drawing>
+          </mc:Choice>
+          <mc:Fallback>
+            <w:pict>
+              <v:oval w14:anchorId="6CB07E02" id="Oval 330" o:spid="_x0000_s1026" style="position:absolute;margin-left:266.65pt;margin-top:3.3pt;width:31.35pt;height:27pt;z-index:251676672;visibility:visible;mso-wrap-style:square;mso-wrap-distance-left:9pt;mso-wrap-distance-top:0;mso-wrap-distance-right:9pt;mso-wrap-distance-bottom:0;mso-position-horizontal:absolute;mso-position-horizontal-relative:text;mso-position-vertical:absolute;mso-position-vertical-relative:text;v-text-anchor:middle" o:gfxdata="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" filled="f" strokecolor="red" strokeweight="1pt">
+                <v:stroke joinstyle="miter"/>
+              </v:oval>
+            </w:pict>
+          </mc:Fallback>
+        </mc:AlternateContent>
+      </w:r>
     </w:p>
     <w:p>
       <w:pPr>
@@ -19040,6 +19653,76 @@
           <w:rFonts w:ascii="Arial" w:hAnsi="Arial" w:cs="Arial"/>
         </w:rPr>
       </w:pPr>
+      <w:r>
+        <w:rPr>
+          <w:rFonts w:ascii="Arial" w:hAnsi="Arial" w:cs="Arial"/>
+          <w:rtl/>
+        </w:rPr>
+        <mc:AlternateContent>
+          <mc:Choice Requires="wps">
+            <w:drawing>
+              <wp:anchor distT="0" distB="0" distL="114300" distR="114300" simplePos="0" relativeHeight="251678720" behindDoc="0" locked="0" layoutInCell="1" allowOverlap="1" wp14:anchorId="51D35041" wp14:editId="32BAB790">
+                <wp:simplePos x="0" y="0"/>
+                <wp:positionH relativeFrom="column">
+                  <wp:posOffset>3557676</wp:posOffset>
+                </wp:positionH>
+                <wp:positionV relativeFrom="paragraph">
+                  <wp:posOffset>45669</wp:posOffset>
+                </wp:positionV>
+                <wp:extent cx="0" cy="370103"/>
+                <wp:effectExtent l="76200" t="0" r="76200" b="49530"/>
+                <wp:wrapNone/>
+                <wp:docPr id="332" name="Straight Arrow Connector 332"/>
+                <wp:cNvGraphicFramePr/>
+                <a:graphic xmlns:a="http://schemas.openxmlformats.org/drawingml/2006/main">
+                  <a:graphicData uri="http://schemas.microsoft.com/office/word/2010/wordprocessingShape">
+                    <wps:wsp>
+                      <wps:cNvCnPr/>
+                      <wps:spPr>
+                        <a:xfrm>
+                          <a:off x="0" y="0"/>
+                          <a:ext cx="0" cy="370103"/>
+                        </a:xfrm>
+                        <a:prstGeom prst="straightConnector1">
+                          <a:avLst/>
+                        </a:prstGeom>
+                        <a:ln>
+                          <a:solidFill>
+                            <a:srgbClr val="FF0000"/>
+                          </a:solidFill>
+                          <a:tailEnd type="triangle"/>
+                        </a:ln>
+                      </wps:spPr>
+                      <wps:style>
+                        <a:lnRef idx="1">
+                          <a:schemeClr val="accent1"/>
+                        </a:lnRef>
+                        <a:fillRef idx="0">
+                          <a:schemeClr val="accent1"/>
+                        </a:fillRef>
+                        <a:effectRef idx="0">
+                          <a:schemeClr val="accent1"/>
+                        </a:effectRef>
+                        <a:fontRef idx="minor">
+                          <a:schemeClr val="tx1"/>
+                        </a:fontRef>
+                      </wps:style>
+                      <wps:bodyPr/>
+                    </wps:wsp>
+                  </a:graphicData>
+                </a:graphic>
+              </wp:anchor>
+            </w:drawing>
+          </mc:Choice>
+          <mc:Fallback>
+            <w:pict>
+              <v:shape w14:anchorId="2EA09B8C" id="Straight Arrow Connector 332" o:spid="_x0000_s1026" type="#_x0000_t32" style="position:absolute;margin-left:280.15pt;margin-top:3.6pt;width:0;height:29.15pt;z-index:251678720;visibility:visible;mso-wrap-style:square;mso-wrap-distance-left:9pt;mso-wrap-distance-top:0;mso-wrap-distance-right:9pt;mso-wrap-distance-bottom:0;mso-position-horizontal:absolute;mso-position-horizontal-relative:text;mso-position-vertical:absolute;mso-position-vertical-relative:text" o:gfxdata="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" strokecolor="red" strokeweight=".5pt">
+                <v:stroke endarrow="block" joinstyle="miter"/>
+              </v:shape>
+            </w:pict>
+          </mc:Fallback>
+        </mc:AlternateContent>
+      </w:r>
     </w:p>
     <w:p>
       <w:pPr>
@@ -19058,6 +19741,83 @@
           <w:rFonts w:ascii="Arial" w:hAnsi="Arial" w:cs="Arial"/>
         </w:rPr>
       </w:pPr>
+      <w:r>
+        <w:rPr>
+          <w:rFonts w:ascii="Arial" w:hAnsi="Arial" w:cs="Arial"/>
+          <w:rtl/>
+        </w:rPr>
+        <mc:AlternateContent>
+          <mc:Choice Requires="wps">
+            <w:drawing>
+              <wp:anchor distT="0" distB="0" distL="114300" distR="114300" simplePos="0" relativeHeight="251677696" behindDoc="0" locked="0" layoutInCell="1" allowOverlap="1" wp14:anchorId="2C132A23" wp14:editId="764439BB">
+                <wp:simplePos x="0" y="0"/>
+                <wp:positionH relativeFrom="column">
+                  <wp:posOffset>3345154</wp:posOffset>
+                </wp:positionH>
+                <wp:positionV relativeFrom="paragraph">
+                  <wp:posOffset>35661</wp:posOffset>
+                </wp:positionV>
+                <wp:extent cx="398297" cy="342900"/>
+                <wp:effectExtent l="0" t="0" r="20955" b="19050"/>
+                <wp:wrapNone/>
+                <wp:docPr id="331" name="Oval 331"/>
+                <wp:cNvGraphicFramePr/>
+                <a:graphic xmlns:a="http://schemas.openxmlformats.org/drawingml/2006/main">
+                  <a:graphicData uri="http://schemas.microsoft.com/office/word/2010/wordprocessingShape">
+                    <wps:wsp>
+                      <wps:cNvSpPr/>
+                      <wps:spPr>
+                        <a:xfrm>
+                          <a:off x="0" y="0"/>
+                          <a:ext cx="398297" cy="342900"/>
+                        </a:xfrm>
+                        <a:prstGeom prst="ellipse">
+                          <a:avLst/>
+                        </a:prstGeom>
+                        <a:noFill/>
+                        <a:ln>
+                          <a:solidFill>
+                            <a:srgbClr val="FF0000"/>
+                          </a:solidFill>
+                        </a:ln>
+                      </wps:spPr>
+                      <wps:style>
+                        <a:lnRef idx="2">
+                          <a:schemeClr val="accent1">
+                            <a:shade val="50000"/>
+                          </a:schemeClr>
+                        </a:lnRef>
+                        <a:fillRef idx="1">
+                          <a:schemeClr val="accent1"/>
+                        </a:fillRef>
+                        <a:effectRef idx="0">
+                          <a:schemeClr val="accent1"/>
+                        </a:effectRef>
+                        <a:fontRef idx="minor">
+                          <a:schemeClr val="lt1"/>
+                        </a:fontRef>
+                      </wps:style>
+                      <wps:bodyPr rot="0" spcFirstLastPara="0" vertOverflow="overflow" horzOverflow="overflow" vert="horz" wrap="square" lIns="91440" tIns="45720" rIns="91440" bIns="45720" numCol="1" spcCol="0" rtlCol="0" fromWordArt="0" anchor="ctr" anchorCtr="0" forceAA="0" compatLnSpc="1">
+                        <a:prstTxWarp prst="textNoShape">
+                          <a:avLst/>
+                        </a:prstTxWarp>
+                        <a:noAutofit/>
+                      </wps:bodyPr>
+                    </wps:wsp>
+                  </a:graphicData>
+                </a:graphic>
+              </wp:anchor>
+            </w:drawing>
+          </mc:Choice>
+          <mc:Fallback>
+            <w:pict>
+              <v:oval w14:anchorId="1AFEAA9F" id="Oval 331" o:spid="_x0000_s1026" style="position:absolute;margin-left:263.4pt;margin-top:2.8pt;width:31.35pt;height:27pt;z-index:251677696;visibility:visible;mso-wrap-style:square;mso-wrap-distance-left:9pt;mso-wrap-distance-top:0;mso-wrap-distance-right:9pt;mso-wrap-distance-bottom:0;mso-position-horizontal:absolute;mso-position-horizontal-relative:text;mso-position-vertical:absolute;mso-position-vertical-relative:text;v-text-anchor:middle" o:gfxdata="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" filled="f" strokecolor="red" strokeweight="1pt">
+                <v:stroke joinstyle="miter"/>
+              </v:oval>
+            </w:pict>
+          </mc:Fallback>
+        </mc:AlternateContent>
+      </w:r>
     </w:p>
     <w:p>
       <w:pPr>
@@ -19758,7 +20518,7 @@
 
 <file path=word/numbering.xml><?xml version="1.0" encoding="utf-8"?>
 <w:numbering xmlns:wpc="http://schemas.microsoft.com/office/word/2010/wordprocessingCanvas" xmlns:mc="http://schemas.openxmlformats.org/markup-compatibility/2006" xmlns:o="urn:schemas-microsoft-com:office:office" xmlns:r="http://schemas.openxmlformats.org/officeDocument/2006/relationships" xmlns:m="http://schemas.openxmlformats.org/officeDocument/2006/math" xmlns:v="urn:schemas-microsoft-com:vml" xmlns:wp14="http://schemas.microsoft.com/office/word/2010/wordprocessingDrawing" xmlns:wp="http://schemas.openxmlformats.org/drawingml/2006/wordprocessingDrawing" xmlns:w10="urn:schemas-microsoft-com:office:word" xmlns:w="http://schemas.openxmlformats.org/wordprocessingml/2006/main" xmlns:w14="http://schemas.microsoft.com/office/word/2010/wordml" xmlns:w15="http://schemas.microsoft.com/office/word/2012/wordml" xmlns:wpg="http://schemas.microsoft.com/office/word/2010/wordprocessingGroup" xmlns:wpi="http://schemas.microsoft.com/office/word/2010/wordprocessingInk" xmlns:wne="http://schemas.microsoft.com/office/word/2006/wordml" xmlns:wps="http://schemas.microsoft.com/office/word/2010/wordprocessingShape" mc:Ignorable="w14 w15 wp14">
-  <w:abstractNum w:abstractNumId="0">
+  <w:abstractNum w:abstractNumId="0" w15:restartNumberingAfterBreak="0">
     <w:nsid w:val="0F223215"/>
     <w:multiLevelType w:val="hybridMultilevel"/>
     <w:tmpl w:val="0DF6F1F0"/>
@@ -19871,7 +20631,7 @@
       </w:rPr>
     </w:lvl>
   </w:abstractNum>
-  <w:abstractNum w:abstractNumId="1">
+  <w:abstractNum w:abstractNumId="1" w15:restartNumberingAfterBreak="0">
     <w:nsid w:val="68C815B4"/>
     <w:multiLevelType w:val="hybridMultilevel"/>
     <w:tmpl w:val="D4F0A1BA"/>
@@ -19960,7 +20720,7 @@
       </w:pPr>
     </w:lvl>
   </w:abstractNum>
-  <w:abstractNum w:abstractNumId="2">
+  <w:abstractNum w:abstractNumId="2" w15:restartNumberingAfterBreak="0">
     <w:nsid w:val="7CDB3567"/>
     <w:multiLevelType w:val="multilevel"/>
     <w:tmpl w:val="B95EC818"/>

--- a/Hagahsa/HW6/Simulation 3/Docs/Simulation Report.docx
+++ b/Hagahsa/HW6/Simulation 3/Docs/Simulation Report.docx
@@ -1,6 +1,6 @@
 
 <file path=word/document.xml><?xml version="1.0" encoding="utf-8"?>
-<w:document xmlns:wpc="http://schemas.microsoft.com/office/word/2010/wordprocessingCanvas" xmlns:mc="http://schemas.openxmlformats.org/markup-compatibility/2006" xmlns:o="urn:schemas-microsoft-com:office:office" xmlns:r="http://schemas.openxmlformats.org/officeDocument/2006/relationships" xmlns:m="http://schemas.openxmlformats.org/officeDocument/2006/math" xmlns:v="urn:schemas-microsoft-com:vml" xmlns:wp14="http://schemas.microsoft.com/office/word/2010/wordprocessingDrawing" xmlns:wp="http://schemas.openxmlformats.org/drawingml/2006/wordprocessingDrawing" xmlns:w10="urn:schemas-microsoft-com:office:word" xmlns:w="http://schemas.openxmlformats.org/wordprocessingml/2006/main" xmlns:w14="http://schemas.microsoft.com/office/word/2010/wordml" xmlns:w15="http://schemas.microsoft.com/office/word/2012/wordml" xmlns:wpg="http://schemas.microsoft.com/office/word/2010/wordprocessingGroup" xmlns:wpi="http://schemas.microsoft.com/office/word/2010/wordprocessingInk" xmlns:wne="http://schemas.microsoft.com/office/word/2006/wordml" xmlns:wps="http://schemas.microsoft.com/office/word/2010/wordprocessingShape" mc:Ignorable="w14 w15 wp14">
+<w:document xmlns:wpc="http://schemas.microsoft.com/office/word/2010/wordprocessingCanvas" xmlns:mc="http://schemas.openxmlformats.org/markup-compatibility/2006" xmlns:o="urn:schemas-microsoft-com:office:office" xmlns:r="http://schemas.openxmlformats.org/officeDocument/2006/relationships" xmlns:m="http://schemas.openxmlformats.org/officeDocument/2006/math" xmlns:v="urn:schemas-microsoft-com:vml" xmlns:wp14="http://schemas.microsoft.com/office/word/2010/wordprocessingDrawing" xmlns:wp="http://schemas.openxmlformats.org/drawingml/2006/wordprocessingDrawing" xmlns:w10="urn:schemas-microsoft-com:office:word" xmlns:w="http://schemas.openxmlformats.org/wordprocessingml/2006/main" xmlns:w14="http://schemas.microsoft.com/office/word/2010/wordml" xmlns:wpg="http://schemas.microsoft.com/office/word/2010/wordprocessingGroup" xmlns:wpi="http://schemas.microsoft.com/office/word/2010/wordprocessingInk" xmlns:wne="http://schemas.microsoft.com/office/word/2006/wordml" xmlns:wps="http://schemas.microsoft.com/office/word/2010/wordprocessingShape" mc:Ignorable="w14 wp14">
   <w:body>
     <w:p>
       <w:pPr>
@@ -47,33 +47,11 @@
           <w:lang w:val="en-GB"/>
         </w:rPr>
       </w:pPr>
-      <w:proofErr w:type="spellStart"/>
       <w:r>
         <w:rPr>
           <w:lang w:val="en-GB"/>
         </w:rPr>
-        <w:t>Tsahi</w:t>
-      </w:r>
-      <w:proofErr w:type="spellEnd"/>
-      <w:r>
-        <w:rPr>
-          <w:lang w:val="en-GB"/>
-        </w:rPr>
-        <w:t xml:space="preserve"> </w:t>
-      </w:r>
-      <w:proofErr w:type="spellStart"/>
-      <w:r>
-        <w:rPr>
-          <w:lang w:val="en-GB"/>
-        </w:rPr>
-        <w:t>Barshevsky</w:t>
-      </w:r>
-      <w:proofErr w:type="spellEnd"/>
-      <w:r>
-        <w:rPr>
-          <w:lang w:val="en-GB"/>
-        </w:rPr>
-        <w:t xml:space="preserve"> 311334544</w:t>
+        <w:t>Tsahi Barshevsky 311334544</w:t>
       </w:r>
     </w:p>
     <w:p>
@@ -87,21 +65,7 @@
         <w:rPr>
           <w:lang w:val="en-GB"/>
         </w:rPr>
-        <w:t xml:space="preserve">Kostya </w:t>
-      </w:r>
-      <w:proofErr w:type="spellStart"/>
-      <w:r>
-        <w:rPr>
-          <w:lang w:val="en-GB"/>
-        </w:rPr>
-        <w:t>Lokshin</w:t>
-      </w:r>
-      <w:proofErr w:type="spellEnd"/>
-      <w:r>
-        <w:rPr>
-          <w:lang w:val="en-GB"/>
-        </w:rPr>
-        <w:t xml:space="preserve"> 310765821</w:t>
+        <w:t>Kostya Lokshin 310765821</w:t>
       </w:r>
     </w:p>
     <w:p>
@@ -152,21 +116,7 @@
         <w:rPr>
           <w:rFonts w:ascii="Arial" w:hAnsi="Arial" w:cs="Arial"/>
         </w:rPr>
-        <w:t xml:space="preserve">C.1) </w:t>
-      </w:r>
-      <w:proofErr w:type="gramStart"/>
-      <w:r>
-        <w:rPr>
-          <w:rFonts w:ascii="Arial" w:hAnsi="Arial" w:cs="Arial"/>
-        </w:rPr>
-        <w:t>What</w:t>
-      </w:r>
-      <w:proofErr w:type="gramEnd"/>
-      <w:r>
-        <w:rPr>
-          <w:rFonts w:ascii="Arial" w:hAnsi="Arial" w:cs="Arial"/>
-        </w:rPr>
-        <w:t xml:space="preserve"> are the limitations due to the pipeline latency of the following combinations (assume Data Forwarding already exists):</w:t>
+        <w:t>C.1) What are the limitations due to the pipeline latency of the following combinations (assume Data Forwarding already exists):</w:t>
       </w:r>
     </w:p>
     <w:p>
@@ -185,42 +135,12 @@
           <w:rFonts w:ascii="Arial" w:hAnsi="Arial" w:cs="Arial"/>
         </w:rPr>
       </w:pPr>
-      <w:proofErr w:type="spellStart"/>
       <w:r>
         <w:rPr>
           <w:rFonts w:ascii="Arial" w:hAnsi="Arial" w:cs="Arial"/>
         </w:rPr>
-        <w:t>beq</w:t>
+        <w:t>beq after add where the add Rd is the beq Rt</w:t>
       </w:r>
-      <w:proofErr w:type="spellEnd"/>
-      <w:r>
-        <w:rPr>
-          <w:rFonts w:ascii="Arial" w:hAnsi="Arial" w:cs="Arial"/>
-        </w:rPr>
-        <w:t xml:space="preserve"> after add where the add Rd is the </w:t>
-      </w:r>
-      <w:proofErr w:type="spellStart"/>
-      <w:r>
-        <w:rPr>
-          <w:rFonts w:ascii="Arial" w:hAnsi="Arial" w:cs="Arial"/>
-        </w:rPr>
-        <w:t>beq</w:t>
-      </w:r>
-      <w:proofErr w:type="spellEnd"/>
-      <w:r>
-        <w:rPr>
-          <w:rFonts w:ascii="Arial" w:hAnsi="Arial" w:cs="Arial"/>
-        </w:rPr>
-        <w:t xml:space="preserve"> </w:t>
-      </w:r>
-      <w:proofErr w:type="spellStart"/>
-      <w:r>
-        <w:rPr>
-          <w:rFonts w:ascii="Arial" w:hAnsi="Arial" w:cs="Arial"/>
-        </w:rPr>
-        <w:t>Rt</w:t>
-      </w:r>
-      <w:proofErr w:type="spellEnd"/>
     </w:p>
     <w:p>
       <w:pPr>
@@ -238,84 +158,12 @@
           <w:rFonts w:ascii="Arial" w:hAnsi="Arial" w:cs="Arial"/>
         </w:rPr>
       </w:pPr>
-      <w:proofErr w:type="spellStart"/>
       <w:r>
         <w:rPr>
           <w:rFonts w:ascii="Arial" w:hAnsi="Arial" w:cs="Arial"/>
         </w:rPr>
-        <w:t>beq</w:t>
+        <w:t>beq after lw where the lw Rt is the beq Rs</w:t>
       </w:r>
-      <w:proofErr w:type="spellEnd"/>
-      <w:r>
-        <w:rPr>
-          <w:rFonts w:ascii="Arial" w:hAnsi="Arial" w:cs="Arial"/>
-        </w:rPr>
-        <w:t xml:space="preserve"> after </w:t>
-      </w:r>
-      <w:proofErr w:type="spellStart"/>
-      <w:r>
-        <w:rPr>
-          <w:rFonts w:ascii="Arial" w:hAnsi="Arial" w:cs="Arial"/>
-        </w:rPr>
-        <w:t>lw</w:t>
-      </w:r>
-      <w:proofErr w:type="spellEnd"/>
-      <w:r>
-        <w:rPr>
-          <w:rFonts w:ascii="Arial" w:hAnsi="Arial" w:cs="Arial"/>
-        </w:rPr>
-        <w:t xml:space="preserve"> where the </w:t>
-      </w:r>
-      <w:proofErr w:type="spellStart"/>
-      <w:r>
-        <w:rPr>
-          <w:rFonts w:ascii="Arial" w:hAnsi="Arial" w:cs="Arial"/>
-        </w:rPr>
-        <w:t>lw</w:t>
-      </w:r>
-      <w:proofErr w:type="spellEnd"/>
-      <w:r>
-        <w:rPr>
-          <w:rFonts w:ascii="Arial" w:hAnsi="Arial" w:cs="Arial"/>
-        </w:rPr>
-        <w:t xml:space="preserve"> </w:t>
-      </w:r>
-      <w:proofErr w:type="spellStart"/>
-      <w:r>
-        <w:rPr>
-          <w:rFonts w:ascii="Arial" w:hAnsi="Arial" w:cs="Arial"/>
-        </w:rPr>
-        <w:t>Rt</w:t>
-      </w:r>
-      <w:proofErr w:type="spellEnd"/>
-      <w:r>
-        <w:rPr>
-          <w:rFonts w:ascii="Arial" w:hAnsi="Arial" w:cs="Arial"/>
-        </w:rPr>
-        <w:t xml:space="preserve"> is the </w:t>
-      </w:r>
-      <w:proofErr w:type="spellStart"/>
-      <w:r>
-        <w:rPr>
-          <w:rFonts w:ascii="Arial" w:hAnsi="Arial" w:cs="Arial"/>
-        </w:rPr>
-        <w:t>beq</w:t>
-      </w:r>
-      <w:proofErr w:type="spellEnd"/>
-      <w:r>
-        <w:rPr>
-          <w:rFonts w:ascii="Arial" w:hAnsi="Arial" w:cs="Arial"/>
-        </w:rPr>
-        <w:t xml:space="preserve"> </w:t>
-      </w:r>
-      <w:proofErr w:type="spellStart"/>
-      <w:r>
-        <w:rPr>
-          <w:rFonts w:ascii="Arial" w:hAnsi="Arial" w:cs="Arial"/>
-        </w:rPr>
-        <w:t>Rs</w:t>
-      </w:r>
-      <w:proofErr w:type="spellEnd"/>
     </w:p>
     <w:p>
       <w:pPr>
@@ -374,52 +222,8 @@
           <w:rFonts w:ascii="Arial" w:hAnsi="Arial" w:cs="Arial"/>
         </w:rPr>
         <w:tab/>
-        <w:t xml:space="preserve">C.1.a </w:t>
+        <w:t>C.1.a -  beq after add where the add Rd is the beq Rt</w:t>
       </w:r>
-      <w:proofErr w:type="gramStart"/>
-      <w:r>
-        <w:rPr>
-          <w:rFonts w:ascii="Arial" w:hAnsi="Arial" w:cs="Arial"/>
-        </w:rPr>
-        <w:t xml:space="preserve">-  </w:t>
-      </w:r>
-      <w:proofErr w:type="spellStart"/>
-      <w:r>
-        <w:rPr>
-          <w:rFonts w:ascii="Arial" w:hAnsi="Arial" w:cs="Arial"/>
-        </w:rPr>
-        <w:t>beq</w:t>
-      </w:r>
-      <w:proofErr w:type="spellEnd"/>
-      <w:proofErr w:type="gramEnd"/>
-      <w:r>
-        <w:rPr>
-          <w:rFonts w:ascii="Arial" w:hAnsi="Arial" w:cs="Arial"/>
-        </w:rPr>
-        <w:t xml:space="preserve"> after add where the add Rd is the </w:t>
-      </w:r>
-      <w:proofErr w:type="spellStart"/>
-      <w:r>
-        <w:rPr>
-          <w:rFonts w:ascii="Arial" w:hAnsi="Arial" w:cs="Arial"/>
-        </w:rPr>
-        <w:t>beq</w:t>
-      </w:r>
-      <w:proofErr w:type="spellEnd"/>
-      <w:r>
-        <w:rPr>
-          <w:rFonts w:ascii="Arial" w:hAnsi="Arial" w:cs="Arial"/>
-        </w:rPr>
-        <w:t xml:space="preserve"> </w:t>
-      </w:r>
-      <w:proofErr w:type="spellStart"/>
-      <w:r>
-        <w:rPr>
-          <w:rFonts w:ascii="Arial" w:hAnsi="Arial" w:cs="Arial"/>
-        </w:rPr>
-        <w:t>Rt</w:t>
-      </w:r>
-      <w:proofErr w:type="spellEnd"/>
     </w:p>
     <w:p>
       <w:pPr>
@@ -1183,7 +987,23 @@
                         </wps:spPr>
                         <wps:txbx>
                           <w:txbxContent>
-                            <w:p/>
+                            <w:p>
+                              <w:pPr>
+                                <w:rPr>
+                                  <w:rtl/>
+                                </w:rPr>
+                              </w:pPr>
+                              <w:r>
+                                <w:rPr>
+                                  <w:rFonts w:hint="cs"/>
+                                  <w:rtl/>
+                                </w:rPr>
+                                <w:tab/>
+                              </w:r>
+                              <w:r>
+                                <w:t>NOP</w:t>
+                              </w:r>
+                            </w:p>
                           </w:txbxContent>
                         </wps:txbx>
                         <wps:bodyPr rot="0" vert="horz" wrap="square" lIns="91440" tIns="45720" rIns="91440" bIns="45720" anchor="t" anchorCtr="0" upright="1">
@@ -1237,8 +1057,22 @@
                           <w:txbxContent>
                             <w:p>
                               <w:pPr>
+                                <w:ind w:firstLine="720"/>
                                 <w:rPr>
                                   <w:rFonts w:ascii="Arial" w:hAnsi="Arial" w:cs="Arial"/>
+                                </w:rPr>
+                              </w:pPr>
+                              <w:r>
+                                <w:rPr>
+                                  <w:rFonts w:ascii="Arial" w:hAnsi="Arial" w:cs="Arial"/>
+                                </w:rPr>
+                                <w:t>NOP</w:t>
+                              </w:r>
+                            </w:p>
+                            <w:p>
+                              <w:pPr>
+                                <w:rPr>
+                                  <w:rFonts w:ascii="Arial" w:hAnsi="Arial" w:cs="Arial" w:hint="cs"/>
                                 </w:rPr>
                               </w:pPr>
                             </w:p>
@@ -1299,7 +1133,6 @@
                                   <w:rFonts w:ascii="Arial" w:hAnsi="Arial" w:cs="Arial"/>
                                 </w:rPr>
                               </w:pPr>
-                              <w:proofErr w:type="gramStart"/>
                               <w:r>
                                 <w:rPr>
                                   <w:rFonts w:ascii="Arial" w:hAnsi="Arial" w:cs="Arial"/>
@@ -1313,17 +1146,7 @@
                                   <w:bCs/>
                                   <w:color w:val="FF0000"/>
                                 </w:rPr>
-                                <w:t>$</w:t>
-                              </w:r>
-                              <w:proofErr w:type="gramEnd"/>
-                              <w:r>
-                                <w:rPr>
-                                  <w:rFonts w:ascii="Arial" w:hAnsi="Arial" w:cs="Arial"/>
-                                  <w:b/>
-                                  <w:bCs/>
-                                  <w:color w:val="FF0000"/>
-                                </w:rPr>
-                                <w:t>3</w:t>
+                                <w:t>$3</w:t>
                               </w:r>
                               <w:r>
                                 <w:rPr>
@@ -1622,28 +1445,28 @@
                                   <w:rFonts w:ascii="Arial" w:hAnsi="Arial" w:cs="Arial"/>
                                 </w:rPr>
                                 <w:tab/>
+                                <w:t xml:space="preserve">beq $x </w:t>
                               </w:r>
-                              <w:proofErr w:type="spellStart"/>
-                              <w:proofErr w:type="gramStart"/>
+                              <w:r>
+                                <w:rPr>
+                                  <w:rFonts w:ascii="Arial" w:hAnsi="Arial" w:cs="Arial"/>
+                                  <w:b/>
+                                  <w:bCs/>
+                                  <w:color w:val="FF0000"/>
+                                </w:rPr>
+                                <w:t>$3</w:t>
+                              </w:r>
                               <w:r>
                                 <w:rPr>
                                   <w:rFonts w:ascii="Arial" w:hAnsi="Arial" w:cs="Arial"/>
                                 </w:rPr>
-                                <w:t>beq</w:t>
-                              </w:r>
-                              <w:proofErr w:type="spellEnd"/>
-                              <w:proofErr w:type="gramEnd"/>
-                              <w:r>
-                                <w:rPr>
-                                  <w:rFonts w:ascii="Arial" w:hAnsi="Arial" w:cs="Arial"/>
-                                </w:rPr>
-                                <w:t xml:space="preserve"> $x $3 y</w:t>
+                                <w:t xml:space="preserve"> y</w:t>
                               </w:r>
                             </w:p>
                             <w:p>
                               <w:pPr>
                                 <w:rPr>
-                                  <w:rFonts w:ascii="Arial" w:hAnsi="Arial" w:cs="Arial"/>
+                                  <w:rFonts w:ascii="Arial" w:hAnsi="Arial" w:cs="Arial" w:hint="cs"/>
                                   <w:rtl/>
                                 </w:rPr>
                               </w:pPr>
@@ -1867,7 +1690,7 @@
                             <w:p>
                               <w:pPr>
                                 <w:rPr>
-                                  <w:rFonts w:ascii="Arial" w:hAnsi="Arial" w:cs="Arial"/>
+                                  <w:rFonts w:ascii="Arial" w:hAnsi="Arial" w:cs="Arial" w:hint="cs"/>
                                   <w:rtl/>
                                 </w:rPr>
                               </w:pPr>
@@ -4350,7 +4173,23 @@
                 <v:shape id="Text Box 15" o:spid="_x0000_s1039" type="#_x0000_t202" style="position:absolute;left:2021;top:6878;width:2340;height:540;visibility:visible;mso-wrap-style:square;v-text-anchor:top" o:gfxdata="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" filled="f" stroked="f">
                   <v:textbox>
                     <w:txbxContent>
-                      <w:p/>
+                      <w:p>
+                        <w:pPr>
+                          <w:rPr>
+                            <w:rtl/>
+                          </w:rPr>
+                        </w:pPr>
+                        <w:r>
+                          <w:rPr>
+                            <w:rFonts w:hint="cs"/>
+                            <w:rtl/>
+                          </w:rPr>
+                          <w:tab/>
+                        </w:r>
+                        <w:r>
+                          <w:t>NOP</w:t>
+                        </w:r>
+                      </w:p>
                     </w:txbxContent>
                   </v:textbox>
                 </v:shape>
@@ -4359,8 +4198,22 @@
                     <w:txbxContent>
                       <w:p>
                         <w:pPr>
+                          <w:ind w:firstLine="720"/>
                           <w:rPr>
                             <w:rFonts w:ascii="Arial" w:hAnsi="Arial" w:cs="Arial"/>
+                          </w:rPr>
+                        </w:pPr>
+                        <w:r>
+                          <w:rPr>
+                            <w:rFonts w:ascii="Arial" w:hAnsi="Arial" w:cs="Arial"/>
+                          </w:rPr>
+                          <w:t>NOP</w:t>
+                        </w:r>
+                      </w:p>
+                      <w:p>
+                        <w:pPr>
+                          <w:rPr>
+                            <w:rFonts w:ascii="Arial" w:hAnsi="Arial" w:cs="Arial" w:hint="cs"/>
                           </w:rPr>
                         </w:pPr>
                       </w:p>
@@ -4376,7 +4229,6 @@
                             <w:rFonts w:ascii="Arial" w:hAnsi="Arial" w:cs="Arial"/>
                           </w:rPr>
                         </w:pPr>
-                        <w:proofErr w:type="gramStart"/>
                         <w:r>
                           <w:rPr>
                             <w:rFonts w:ascii="Arial" w:hAnsi="Arial" w:cs="Arial"/>
@@ -4390,17 +4242,7 @@
                             <w:bCs/>
                             <w:color w:val="FF0000"/>
                           </w:rPr>
-                          <w:t>$</w:t>
-                        </w:r>
-                        <w:proofErr w:type="gramEnd"/>
-                        <w:r>
-                          <w:rPr>
-                            <w:rFonts w:ascii="Arial" w:hAnsi="Arial" w:cs="Arial"/>
-                            <w:b/>
-                            <w:bCs/>
-                            <w:color w:val="FF0000"/>
-                          </w:rPr>
-                          <w:t>3</w:t>
+                          <w:t>$3</w:t>
                         </w:r>
                         <w:r>
                           <w:rPr>
@@ -4498,28 +4340,28 @@
                             <w:rFonts w:ascii="Arial" w:hAnsi="Arial" w:cs="Arial"/>
                           </w:rPr>
                           <w:tab/>
+                          <w:t xml:space="preserve">beq $x </w:t>
                         </w:r>
-                        <w:proofErr w:type="spellStart"/>
-                        <w:proofErr w:type="gramStart"/>
+                        <w:r>
+                          <w:rPr>
+                            <w:rFonts w:ascii="Arial" w:hAnsi="Arial" w:cs="Arial"/>
+                            <w:b/>
+                            <w:bCs/>
+                            <w:color w:val="FF0000"/>
+                          </w:rPr>
+                          <w:t>$3</w:t>
+                        </w:r>
                         <w:r>
                           <w:rPr>
                             <w:rFonts w:ascii="Arial" w:hAnsi="Arial" w:cs="Arial"/>
                           </w:rPr>
-                          <w:t>beq</w:t>
-                        </w:r>
-                        <w:proofErr w:type="spellEnd"/>
-                        <w:proofErr w:type="gramEnd"/>
-                        <w:r>
-                          <w:rPr>
-                            <w:rFonts w:ascii="Arial" w:hAnsi="Arial" w:cs="Arial"/>
-                          </w:rPr>
-                          <w:t xml:space="preserve"> $x $3 y</w:t>
+                          <w:t xml:space="preserve"> y</w:t>
                         </w:r>
                       </w:p>
                       <w:p>
                         <w:pPr>
                           <w:rPr>
-                            <w:rFonts w:ascii="Arial" w:hAnsi="Arial" w:cs="Arial"/>
+                            <w:rFonts w:ascii="Arial" w:hAnsi="Arial" w:cs="Arial" w:hint="cs"/>
                             <w:rtl/>
                           </w:rPr>
                         </w:pPr>
@@ -4581,7 +4423,7 @@
                       <w:p>
                         <w:pPr>
                           <w:rPr>
-                            <w:rFonts w:ascii="Arial" w:hAnsi="Arial" w:cs="Arial"/>
+                            <w:rFonts w:ascii="Arial" w:hAnsi="Arial" w:cs="Arial" w:hint="cs"/>
                             <w:rtl/>
                           </w:rPr>
                         </w:pPr>
@@ -4861,17 +4703,6 @@
           <w:rFonts w:ascii="Arial" w:hAnsi="Arial" w:cs="Arial"/>
         </w:rPr>
       </w:pPr>
-      <w:bookmarkStart w:id="0" w:name="_GoBack"/>
-      <w:bookmarkEnd w:id="0"/>
-    </w:p>
-    <w:p>
-      <w:pPr>
-        <w:pStyle w:val="ListParagraph"/>
-        <w:ind w:left="1440"/>
-        <w:rPr>
-          <w:rFonts w:ascii="Arial" w:hAnsi="Arial" w:cs="Arial"/>
-        </w:rPr>
-      </w:pPr>
       <w:r>
         <w:rPr>
           <w:rFonts w:ascii="Arial" w:hAnsi="Arial" w:cs="Arial"/>
@@ -4880,143 +4711,18 @@
         <mc:AlternateContent>
           <mc:Choice Requires="wps">
             <w:drawing>
-              <wp:anchor distT="0" distB="0" distL="114300" distR="114300" simplePos="0" relativeHeight="251666432" behindDoc="0" locked="0" layoutInCell="1" allowOverlap="1">
+              <wp:anchor distT="0" distB="0" distL="114300" distR="114300" simplePos="0" relativeHeight="251680768" behindDoc="0" locked="0" layoutInCell="1" allowOverlap="1" wp14:anchorId="32DCD96F" wp14:editId="5D8E5881">
                 <wp:simplePos x="0" y="0"/>
                 <wp:positionH relativeFrom="column">
-                  <wp:posOffset>4028465</wp:posOffset>
+                  <wp:posOffset>3367405</wp:posOffset>
                 </wp:positionH>
                 <wp:positionV relativeFrom="paragraph">
-                  <wp:posOffset>110490</wp:posOffset>
+                  <wp:posOffset>45720</wp:posOffset>
                 </wp:positionV>
-                <wp:extent cx="2210" cy="771906"/>
-                <wp:effectExtent l="76200" t="0" r="74295" b="47625"/>
-                <wp:wrapNone/>
-                <wp:docPr id="319" name="Straight Arrow Connector 319"/>
-                <wp:cNvGraphicFramePr/>
-                <a:graphic xmlns:a="http://schemas.openxmlformats.org/drawingml/2006/main">
-                  <a:graphicData uri="http://schemas.microsoft.com/office/word/2010/wordprocessingShape">
-                    <wps:wsp>
-                      <wps:cNvCnPr/>
-                      <wps:spPr>
-                        <a:xfrm>
-                          <a:off x="0" y="0"/>
-                          <a:ext cx="2210" cy="771906"/>
-                        </a:xfrm>
-                        <a:prstGeom prst="straightConnector1">
-                          <a:avLst/>
-                        </a:prstGeom>
-                        <a:ln>
-                          <a:solidFill>
-                            <a:srgbClr val="FF0000"/>
-                          </a:solidFill>
-                          <a:tailEnd type="triangle"/>
-                        </a:ln>
-                      </wps:spPr>
-                      <wps:style>
-                        <a:lnRef idx="1">
-                          <a:schemeClr val="accent1"/>
-                        </a:lnRef>
-                        <a:fillRef idx="0">
-                          <a:schemeClr val="accent1"/>
-                        </a:fillRef>
-                        <a:effectRef idx="0">
-                          <a:schemeClr val="accent1"/>
-                        </a:effectRef>
-                        <a:fontRef idx="minor">
-                          <a:schemeClr val="tx1"/>
-                        </a:fontRef>
-                      </wps:style>
-                      <wps:bodyPr/>
-                    </wps:wsp>
-                  </a:graphicData>
-                </a:graphic>
-                <wp14:sizeRelH relativeFrom="margin">
-                  <wp14:pctWidth>0</wp14:pctWidth>
-                </wp14:sizeRelH>
-                <wp14:sizeRelV relativeFrom="margin">
-                  <wp14:pctHeight>0</wp14:pctHeight>
-                </wp14:sizeRelV>
-              </wp:anchor>
-            </w:drawing>
-          </mc:Choice>
-          <mc:Fallback>
-            <w:pict>
-              <v:shapetype w14:anchorId="657FDE68" id="_x0000_t32" coordsize="21600,21600" o:spt="32" o:oned="t" path="m,l21600,21600e" filled="f">
-                <v:path arrowok="t" fillok="f" o:connecttype="none"/>
-                <o:lock v:ext="edit" shapetype="t"/>
-              </v:shapetype>
-              <v:shape id="Straight Arrow Connector 319" o:spid="_x0000_s1026" type="#_x0000_t32" style="position:absolute;margin-left:317.2pt;margin-top:8.7pt;width:.15pt;height:60.8pt;z-index:251666432;visibility:visible;mso-wrap-style:square;mso-width-percent:0;mso-height-percent:0;mso-wrap-distance-left:9pt;mso-wrap-distance-top:0;mso-wrap-distance-right:9pt;mso-wrap-distance-bottom:0;mso-position-horizontal:absolute;mso-position-horizontal-relative:text;mso-position-vertical:absolute;mso-position-vertical-relative:text;mso-width-percent:0;mso-height-percent:0;mso-width-relative:margin;mso-height-relative:margin" o:gfxdata="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" strokecolor="red" strokeweight=".5pt">
-                <v:stroke endarrow="block" joinstyle="miter"/>
-              </v:shape>
-            </w:pict>
-          </mc:Fallback>
-        </mc:AlternateContent>
-      </w:r>
-    </w:p>
-    <w:p>
-      <w:pPr>
-        <w:pStyle w:val="ListParagraph"/>
-        <w:ind w:left="1440"/>
-        <w:rPr>
-          <w:rFonts w:ascii="Arial" w:hAnsi="Arial" w:cs="Arial"/>
-        </w:rPr>
-      </w:pPr>
-    </w:p>
-    <w:p>
-      <w:pPr>
-        <w:pStyle w:val="ListParagraph"/>
-        <w:ind w:left="1440"/>
-        <w:rPr>
-          <w:rFonts w:ascii="Arial" w:hAnsi="Arial" w:cs="Arial"/>
-        </w:rPr>
-      </w:pPr>
-    </w:p>
-    <w:p>
-      <w:pPr>
-        <w:pStyle w:val="ListParagraph"/>
-        <w:ind w:left="1440"/>
-        <w:rPr>
-          <w:rFonts w:ascii="Arial" w:hAnsi="Arial" w:cs="Arial"/>
-        </w:rPr>
-      </w:pPr>
-    </w:p>
-    <w:p>
-      <w:pPr>
-        <w:pStyle w:val="ListParagraph"/>
-        <w:ind w:left="1440"/>
-        <w:rPr>
-          <w:rFonts w:ascii="Arial" w:hAnsi="Arial" w:cs="Arial"/>
-        </w:rPr>
-      </w:pPr>
-    </w:p>
-    <w:p>
-      <w:pPr>
-        <w:pStyle w:val="ListParagraph"/>
-        <w:ind w:left="1440"/>
-        <w:rPr>
-          <w:rFonts w:ascii="Arial" w:hAnsi="Arial" w:cs="Arial"/>
-        </w:rPr>
-      </w:pPr>
-      <w:r>
-        <w:rPr>
-          <w:rFonts w:ascii="Arial" w:hAnsi="Arial" w:cs="Arial"/>
-          <w:noProof/>
-        </w:rPr>
-        <mc:AlternateContent>
-          <mc:Choice Requires="wps">
-            <w:drawing>
-              <wp:anchor distT="0" distB="0" distL="114300" distR="114300" simplePos="0" relativeHeight="251665408" behindDoc="0" locked="0" layoutInCell="1" allowOverlap="1" wp14:anchorId="1C0903BC" wp14:editId="20E0FF64">
-                <wp:simplePos x="0" y="0"/>
-                <wp:positionH relativeFrom="column">
-                  <wp:posOffset>3856101</wp:posOffset>
-                </wp:positionH>
-                <wp:positionV relativeFrom="paragraph">
-                  <wp:posOffset>35560</wp:posOffset>
-                </wp:positionV>
-                <wp:extent cx="398297" cy="342900"/>
+                <wp:extent cx="398145" cy="342900"/>
                 <wp:effectExtent l="0" t="0" r="20955" b="19050"/>
                 <wp:wrapNone/>
-                <wp:docPr id="318" name="Oval 318"/>
+                <wp:docPr id="317" name="Oval 317"/>
                 <wp:cNvGraphicFramePr/>
                 <a:graphic xmlns:a="http://schemas.openxmlformats.org/drawingml/2006/main">
                   <a:graphicData uri="http://schemas.microsoft.com/office/word/2010/wordprocessingShape">
@@ -5025,7 +4731,7 @@
                       <wps:spPr>
                         <a:xfrm>
                           <a:off x="0" y="0"/>
-                          <a:ext cx="398297" cy="342900"/>
+                          <a:ext cx="398145" cy="342900"/>
                         </a:xfrm>
                         <a:prstGeom prst="ellipse">
                           <a:avLst/>
@@ -5067,7 +4773,7 @@
           </mc:Choice>
           <mc:Fallback>
             <w:pict>
-              <v:oval w14:anchorId="27DD50D1" id="Oval 318" o:spid="_x0000_s1026" style="position:absolute;margin-left:303.65pt;margin-top:2.8pt;width:31.35pt;height:27pt;z-index:251665408;visibility:visible;mso-wrap-style:square;mso-wrap-distance-left:9pt;mso-wrap-distance-top:0;mso-wrap-distance-right:9pt;mso-wrap-distance-bottom:0;mso-position-horizontal:absolute;mso-position-horizontal-relative:text;mso-position-vertical:absolute;mso-position-vertical-relative:text;v-text-anchor:middle" o:gfxdata="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" filled="f" strokecolor="red" strokeweight="1pt">
+              <v:oval id="Oval 317" o:spid="_x0000_s1026" style="position:absolute;left:0;text-align:left;margin-left:265.15pt;margin-top:3.6pt;width:31.35pt;height:27pt;z-index:251680768;visibility:visible;mso-wrap-style:square;mso-wrap-distance-left:9pt;mso-wrap-distance-top:0;mso-wrap-distance-right:9pt;mso-wrap-distance-bottom:0;mso-position-horizontal:absolute;mso-position-horizontal-relative:text;mso-position-vertical:absolute;mso-position-vertical-relative:text;v-text-anchor:middle" o:gfxdata="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" filled="f" strokecolor="red" strokeweight="1pt">
                 <v:stroke joinstyle="miter"/>
               </v:oval>
             </w:pict>
@@ -5092,6 +4798,86 @@
           <w:rFonts w:ascii="Arial" w:hAnsi="Arial" w:cs="Arial"/>
         </w:rPr>
       </w:pPr>
+      <w:r>
+        <w:rPr>
+          <w:rFonts w:ascii="Arial" w:hAnsi="Arial" w:cs="Arial"/>
+          <w:noProof/>
+        </w:rPr>
+        <mc:AlternateContent>
+          <mc:Choice Requires="wps">
+            <w:drawing>
+              <wp:anchor distT="0" distB="0" distL="114300" distR="114300" simplePos="0" relativeHeight="251666432" behindDoc="0" locked="0" layoutInCell="1" allowOverlap="1" wp14:anchorId="0DFE5837" wp14:editId="718AE87B">
+                <wp:simplePos x="0" y="0"/>
+                <wp:positionH relativeFrom="column">
+                  <wp:posOffset>3574415</wp:posOffset>
+                </wp:positionH>
+                <wp:positionV relativeFrom="paragraph">
+                  <wp:posOffset>45085</wp:posOffset>
+                </wp:positionV>
+                <wp:extent cx="0" cy="685165"/>
+                <wp:effectExtent l="76200" t="0" r="95250" b="57785"/>
+                <wp:wrapNone/>
+                <wp:docPr id="319" name="Straight Arrow Connector 319"/>
+                <wp:cNvGraphicFramePr/>
+                <a:graphic xmlns:a="http://schemas.openxmlformats.org/drawingml/2006/main">
+                  <a:graphicData uri="http://schemas.microsoft.com/office/word/2010/wordprocessingShape">
+                    <wps:wsp>
+                      <wps:cNvCnPr/>
+                      <wps:spPr>
+                        <a:xfrm>
+                          <a:off x="0" y="0"/>
+                          <a:ext cx="0" cy="685165"/>
+                        </a:xfrm>
+                        <a:prstGeom prst="straightConnector1">
+                          <a:avLst/>
+                        </a:prstGeom>
+                        <a:ln>
+                          <a:solidFill>
+                            <a:srgbClr val="FF0000"/>
+                          </a:solidFill>
+                          <a:tailEnd type="triangle"/>
+                        </a:ln>
+                      </wps:spPr>
+                      <wps:style>
+                        <a:lnRef idx="1">
+                          <a:schemeClr val="accent1"/>
+                        </a:lnRef>
+                        <a:fillRef idx="0">
+                          <a:schemeClr val="accent1"/>
+                        </a:fillRef>
+                        <a:effectRef idx="0">
+                          <a:schemeClr val="accent1"/>
+                        </a:effectRef>
+                        <a:fontRef idx="minor">
+                          <a:schemeClr val="tx1"/>
+                        </a:fontRef>
+                      </wps:style>
+                      <wps:bodyPr/>
+                    </wps:wsp>
+                  </a:graphicData>
+                </a:graphic>
+                <wp14:sizeRelH relativeFrom="margin">
+                  <wp14:pctWidth>0</wp14:pctWidth>
+                </wp14:sizeRelH>
+                <wp14:sizeRelV relativeFrom="margin">
+                  <wp14:pctHeight>0</wp14:pctHeight>
+                </wp14:sizeRelV>
+              </wp:anchor>
+            </w:drawing>
+          </mc:Choice>
+          <mc:Fallback>
+            <w:pict>
+              <v:shapetype id="_x0000_t32" coordsize="21600,21600" o:spt="32" o:oned="t" path="m,l21600,21600e" filled="f">
+                <v:path arrowok="t" fillok="f" o:connecttype="none"/>
+                <o:lock v:ext="edit" shapetype="t"/>
+              </v:shapetype>
+              <v:shape id="Straight Arrow Connector 319" o:spid="_x0000_s1026" type="#_x0000_t32" style="position:absolute;left:0;text-align:left;margin-left:281.45pt;margin-top:3.55pt;width:0;height:53.95pt;z-index:251666432;visibility:visible;mso-wrap-style:square;mso-width-percent:0;mso-height-percent:0;mso-wrap-distance-left:9pt;mso-wrap-distance-top:0;mso-wrap-distance-right:9pt;mso-wrap-distance-bottom:0;mso-position-horizontal:absolute;mso-position-horizontal-relative:text;mso-position-vertical:absolute;mso-position-vertical-relative:text;mso-width-percent:0;mso-height-percent:0;mso-width-relative:margin;mso-height-relative:margin" o:gfxdata="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" strokecolor="red" strokeweight=".5pt">
+                <v:stroke endarrow="block" joinstyle="miter"/>
+              </v:shape>
+            </w:pict>
+          </mc:Fallback>
+        </mc:AlternateContent>
+      </w:r>
     </w:p>
     <w:p>
       <w:pPr>
@@ -5128,6 +4914,83 @@
           <w:rFonts w:ascii="Arial" w:hAnsi="Arial" w:cs="Arial"/>
         </w:rPr>
       </w:pPr>
+      <w:r>
+        <w:rPr>
+          <w:rFonts w:ascii="Arial" w:hAnsi="Arial" w:cs="Arial"/>
+          <w:noProof/>
+        </w:rPr>
+        <mc:AlternateContent>
+          <mc:Choice Requires="wps">
+            <w:drawing>
+              <wp:anchor distT="0" distB="0" distL="114300" distR="114300" simplePos="0" relativeHeight="251665408" behindDoc="0" locked="0" layoutInCell="1" allowOverlap="1" wp14:anchorId="037E8998" wp14:editId="28713881">
+                <wp:simplePos x="0" y="0"/>
+                <wp:positionH relativeFrom="column">
+                  <wp:posOffset>3361690</wp:posOffset>
+                </wp:positionH>
+                <wp:positionV relativeFrom="paragraph">
+                  <wp:posOffset>46355</wp:posOffset>
+                </wp:positionV>
+                <wp:extent cx="398145" cy="342900"/>
+                <wp:effectExtent l="0" t="0" r="20955" b="19050"/>
+                <wp:wrapNone/>
+                <wp:docPr id="318" name="Oval 318"/>
+                <wp:cNvGraphicFramePr/>
+                <a:graphic xmlns:a="http://schemas.openxmlformats.org/drawingml/2006/main">
+                  <a:graphicData uri="http://schemas.microsoft.com/office/word/2010/wordprocessingShape">
+                    <wps:wsp>
+                      <wps:cNvSpPr/>
+                      <wps:spPr>
+                        <a:xfrm>
+                          <a:off x="0" y="0"/>
+                          <a:ext cx="398145" cy="342900"/>
+                        </a:xfrm>
+                        <a:prstGeom prst="ellipse">
+                          <a:avLst/>
+                        </a:prstGeom>
+                        <a:noFill/>
+                        <a:ln>
+                          <a:solidFill>
+                            <a:srgbClr val="FF0000"/>
+                          </a:solidFill>
+                        </a:ln>
+                      </wps:spPr>
+                      <wps:style>
+                        <a:lnRef idx="2">
+                          <a:schemeClr val="accent1">
+                            <a:shade val="50000"/>
+                          </a:schemeClr>
+                        </a:lnRef>
+                        <a:fillRef idx="1">
+                          <a:schemeClr val="accent1"/>
+                        </a:fillRef>
+                        <a:effectRef idx="0">
+                          <a:schemeClr val="accent1"/>
+                        </a:effectRef>
+                        <a:fontRef idx="minor">
+                          <a:schemeClr val="lt1"/>
+                        </a:fontRef>
+                      </wps:style>
+                      <wps:bodyPr rot="0" spcFirstLastPara="0" vertOverflow="overflow" horzOverflow="overflow" vert="horz" wrap="square" lIns="91440" tIns="45720" rIns="91440" bIns="45720" numCol="1" spcCol="0" rtlCol="0" fromWordArt="0" anchor="ctr" anchorCtr="0" forceAA="0" compatLnSpc="1">
+                        <a:prstTxWarp prst="textNoShape">
+                          <a:avLst/>
+                        </a:prstTxWarp>
+                        <a:noAutofit/>
+                      </wps:bodyPr>
+                    </wps:wsp>
+                  </a:graphicData>
+                </a:graphic>
+              </wp:anchor>
+            </w:drawing>
+          </mc:Choice>
+          <mc:Fallback>
+            <w:pict>
+              <v:oval id="Oval 318" o:spid="_x0000_s1026" style="position:absolute;left:0;text-align:left;margin-left:264.7pt;margin-top:3.65pt;width:31.35pt;height:27pt;z-index:251665408;visibility:visible;mso-wrap-style:square;mso-wrap-distance-left:9pt;mso-wrap-distance-top:0;mso-wrap-distance-right:9pt;mso-wrap-distance-bottom:0;mso-position-horizontal:absolute;mso-position-horizontal-relative:text;mso-position-vertical:absolute;mso-position-vertical-relative:text;v-text-anchor:middle" o:gfxdata="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" filled="f" strokecolor="red" strokeweight="1pt">
+                <v:stroke joinstyle="miter"/>
+              </v:oval>
+            </w:pict>
+          </mc:Fallback>
+        </mc:AlternateContent>
+      </w:r>
     </w:p>
     <w:p>
       <w:pPr>
@@ -5173,6 +5036,107 @@
           <w:rFonts w:ascii="Arial" w:hAnsi="Arial" w:cs="Arial"/>
         </w:rPr>
       </w:pPr>
+    </w:p>
+    <w:p>
+      <w:pPr>
+        <w:pStyle w:val="ListParagraph"/>
+        <w:ind w:left="1440"/>
+        <w:rPr>
+          <w:rFonts w:ascii="Arial" w:hAnsi="Arial" w:cs="Arial" w:hint="cs"/>
+          <w:rtl/>
+        </w:rPr>
+      </w:pPr>
+      <w:r>
+        <w:rPr>
+          <w:rFonts w:ascii="Arial" w:hAnsi="Arial" w:cs="Arial" w:hint="cs"/>
+          <w:rtl/>
+        </w:rPr>
+        <w:t xml:space="preserve">ללא </w:t>
+      </w:r>
+      <w:r>
+        <w:rPr>
+          <w:rFonts w:ascii="Arial" w:hAnsi="Arial" w:cs="Arial"/>
+        </w:rPr>
+        <w:t>branch forwarding</w:t>
+      </w:r>
+      <w:r>
+        <w:rPr>
+          <w:rFonts w:ascii="Arial" w:hAnsi="Arial" w:cs="Arial" w:hint="cs"/>
+          <w:rtl/>
+        </w:rPr>
+        <w:t xml:space="preserve"> ניתן לקבל מידע עדכני לשלב ה</w:t>
+      </w:r>
+      <w:r>
+        <w:rPr>
+          <w:rFonts w:ascii="Arial" w:hAnsi="Arial" w:cs="Arial"/>
+        </w:rPr>
+        <w:t>ID</w:t>
+      </w:r>
+      <w:r>
+        <w:rPr>
+          <w:rFonts w:ascii="Arial" w:hAnsi="Arial" w:cs="Arial" w:hint="cs"/>
+          <w:rtl/>
+        </w:rPr>
+        <w:t xml:space="preserve"> רק משלושה צעדים אחורה (</w:t>
+      </w:r>
+      <w:r>
+        <w:rPr>
+          <w:rFonts w:ascii="Arial" w:hAnsi="Arial" w:cs="Arial"/>
+        </w:rPr>
+        <w:t>transparent GPR</w:t>
+      </w:r>
+      <w:r>
+        <w:rPr>
+          <w:rFonts w:ascii="Arial" w:hAnsi="Arial" w:cs="Arial" w:hint="cs"/>
+          <w:rtl/>
+        </w:rPr>
+        <w:t>)</w:t>
+      </w:r>
+    </w:p>
+    <w:p>
+      <w:pPr>
+        <w:pStyle w:val="ListParagraph"/>
+        <w:ind w:left="1440"/>
+        <w:rPr>
+          <w:rFonts w:ascii="Arial" w:hAnsi="Arial" w:cs="Arial"/>
+        </w:rPr>
+      </w:pPr>
+    </w:p>
+    <w:p>
+      <w:pPr>
+        <w:pStyle w:val="ListParagraph"/>
+        <w:ind w:left="1440"/>
+        <w:rPr>
+          <w:rFonts w:ascii="Arial" w:hAnsi="Arial" w:cs="Arial"/>
+        </w:rPr>
+      </w:pPr>
+    </w:p>
+    <w:p>
+      <w:pPr>
+        <w:pStyle w:val="ListParagraph"/>
+        <w:ind w:left="1440"/>
+        <w:rPr>
+          <w:rFonts w:ascii="Arial" w:hAnsi="Arial" w:cs="Arial"/>
+        </w:rPr>
+      </w:pPr>
+    </w:p>
+    <w:p>
+      <w:pPr>
+        <w:pStyle w:val="ListParagraph"/>
+        <w:ind w:left="1440"/>
+        <w:rPr>
+          <w:rFonts w:ascii="Arial" w:hAnsi="Arial" w:cs="Arial"/>
+        </w:rPr>
+      </w:pPr>
+    </w:p>
+    <w:p>
+      <w:pPr>
+        <w:pStyle w:val="ListParagraph"/>
+        <w:ind w:left="1440"/>
+        <w:rPr>
+          <w:rFonts w:ascii="Arial" w:hAnsi="Arial" w:cs="Arial"/>
+        </w:rPr>
+      </w:pPr>
       <w:r>
         <w:rPr>
           <w:rFonts w:ascii="Arial" w:hAnsi="Arial" w:cs="Arial"/>
@@ -5184,94 +5148,8 @@
           <w:rFonts w:ascii="Arial" w:hAnsi="Arial" w:cs="Arial"/>
         </w:rPr>
         <w:lastRenderedPageBreak/>
-        <w:t xml:space="preserve">C.1.b </w:t>
+        <w:t>C.1.b -  beq after lw where the lw Rt is the beq Rs</w:t>
       </w:r>
-      <w:proofErr w:type="gramStart"/>
-      <w:r>
-        <w:rPr>
-          <w:rFonts w:ascii="Arial" w:hAnsi="Arial" w:cs="Arial"/>
-        </w:rPr>
-        <w:t xml:space="preserve">-  </w:t>
-      </w:r>
-      <w:proofErr w:type="spellStart"/>
-      <w:r>
-        <w:rPr>
-          <w:rFonts w:ascii="Arial" w:hAnsi="Arial" w:cs="Arial"/>
-        </w:rPr>
-        <w:t>beq</w:t>
-      </w:r>
-      <w:proofErr w:type="spellEnd"/>
-      <w:proofErr w:type="gramEnd"/>
-      <w:r>
-        <w:rPr>
-          <w:rFonts w:ascii="Arial" w:hAnsi="Arial" w:cs="Arial"/>
-        </w:rPr>
-        <w:t xml:space="preserve"> after </w:t>
-      </w:r>
-      <w:proofErr w:type="spellStart"/>
-      <w:r>
-        <w:rPr>
-          <w:rFonts w:ascii="Arial" w:hAnsi="Arial" w:cs="Arial"/>
-        </w:rPr>
-        <w:t>lw</w:t>
-      </w:r>
-      <w:proofErr w:type="spellEnd"/>
-      <w:r>
-        <w:rPr>
-          <w:rFonts w:ascii="Arial" w:hAnsi="Arial" w:cs="Arial"/>
-        </w:rPr>
-        <w:t xml:space="preserve"> where the </w:t>
-      </w:r>
-      <w:proofErr w:type="spellStart"/>
-      <w:r>
-        <w:rPr>
-          <w:rFonts w:ascii="Arial" w:hAnsi="Arial" w:cs="Arial"/>
-        </w:rPr>
-        <w:t>lw</w:t>
-      </w:r>
-      <w:proofErr w:type="spellEnd"/>
-      <w:r>
-        <w:rPr>
-          <w:rFonts w:ascii="Arial" w:hAnsi="Arial" w:cs="Arial"/>
-        </w:rPr>
-        <w:t xml:space="preserve"> </w:t>
-      </w:r>
-      <w:proofErr w:type="spellStart"/>
-      <w:r>
-        <w:rPr>
-          <w:rFonts w:ascii="Arial" w:hAnsi="Arial" w:cs="Arial"/>
-        </w:rPr>
-        <w:t>Rt</w:t>
-      </w:r>
-      <w:proofErr w:type="spellEnd"/>
-      <w:r>
-        <w:rPr>
-          <w:rFonts w:ascii="Arial" w:hAnsi="Arial" w:cs="Arial"/>
-        </w:rPr>
-        <w:t xml:space="preserve"> is the </w:t>
-      </w:r>
-      <w:proofErr w:type="spellStart"/>
-      <w:r>
-        <w:rPr>
-          <w:rFonts w:ascii="Arial" w:hAnsi="Arial" w:cs="Arial"/>
-        </w:rPr>
-        <w:t>beq</w:t>
-      </w:r>
-      <w:proofErr w:type="spellEnd"/>
-      <w:r>
-        <w:rPr>
-          <w:rFonts w:ascii="Arial" w:hAnsi="Arial" w:cs="Arial"/>
-        </w:rPr>
-        <w:t xml:space="preserve"> </w:t>
-      </w:r>
-      <w:proofErr w:type="spellStart"/>
-      <w:r>
-        <w:rPr>
-          <w:rFonts w:ascii="Arial" w:hAnsi="Arial" w:cs="Arial"/>
-        </w:rPr>
-        <w:t>Rs</w:t>
-      </w:r>
-      <w:proofErr w:type="spellEnd"/>
     </w:p>
     <w:p>
       <w:pPr>
@@ -6035,7 +5913,18 @@
                         </wps:spPr>
                         <wps:txbx>
                           <w:txbxContent>
-                            <w:p/>
+                            <w:p>
+                              <w:r>
+                                <w:rPr>
+                                  <w:rFonts w:hint="cs"/>
+                                  <w:rtl/>
+                                </w:rPr>
+                                <w:tab/>
+                              </w:r>
+                              <w:r>
+                                <w:t>nop</w:t>
+                              </w:r>
+                            </w:p>
                           </w:txbxContent>
                         </wps:txbx>
                         <wps:bodyPr rot="0" vert="horz" wrap="square" lIns="91440" tIns="45720" rIns="91440" bIns="45720" anchor="t" anchorCtr="0" upright="1">
@@ -6087,6 +5976,20 @@
                         </wps:spPr>
                         <wps:txbx>
                           <w:txbxContent>
+                            <w:p>
+                              <w:pPr>
+                                <w:ind w:firstLine="720"/>
+                                <w:rPr>
+                                  <w:rFonts w:ascii="Arial" w:hAnsi="Arial" w:cs="Arial"/>
+                                </w:rPr>
+                              </w:pPr>
+                              <w:r>
+                                <w:rPr>
+                                  <w:rFonts w:ascii="Arial" w:hAnsi="Arial" w:cs="Arial"/>
+                                </w:rPr>
+                                <w:t>NOP</w:t>
+                              </w:r>
+                            </w:p>
                             <w:p>
                               <w:pPr>
                                 <w:rPr>
@@ -6152,15 +6055,12 @@
                                   <w:rFonts w:ascii="Arial" w:hAnsi="Arial" w:cs="Arial"/>
                                 </w:rPr>
                               </w:pPr>
-                              <w:proofErr w:type="spellStart"/>
-                              <w:proofErr w:type="gramStart"/>
                               <w:r>
                                 <w:rPr>
                                   <w:rFonts w:ascii="Arial" w:hAnsi="Arial" w:cs="Arial"/>
                                 </w:rPr>
                                 <w:t>lw</w:t>
                               </w:r>
-                              <w:proofErr w:type="spellEnd"/>
                               <w:r>
                                 <w:rPr>
                                   <w:rFonts w:ascii="Arial" w:hAnsi="Arial" w:cs="Arial"/>
@@ -6174,17 +6074,7 @@
                                   <w:bCs/>
                                   <w:color w:val="FF0000"/>
                                 </w:rPr>
-                                <w:t>$</w:t>
-                              </w:r>
-                              <w:proofErr w:type="gramEnd"/>
-                              <w:r>
-                                <w:rPr>
-                                  <w:rFonts w:ascii="Arial" w:hAnsi="Arial" w:cs="Arial"/>
-                                  <w:b/>
-                                  <w:bCs/>
-                                  <w:color w:val="FF0000"/>
-                                </w:rPr>
-                                <w:t>3</w:t>
+                                <w:t>$3</w:t>
                               </w:r>
                               <w:r>
                                 <w:rPr>
@@ -6495,28 +6385,28 @@
                                   <w:rFonts w:ascii="Arial" w:hAnsi="Arial" w:cs="Arial"/>
                                 </w:rPr>
                                 <w:tab/>
+                                <w:t xml:space="preserve">beq $x </w:t>
                               </w:r>
-                              <w:proofErr w:type="spellStart"/>
-                              <w:proofErr w:type="gramStart"/>
+                              <w:r>
+                                <w:rPr>
+                                  <w:rFonts w:ascii="Arial" w:hAnsi="Arial" w:cs="Arial"/>
+                                  <w:b/>
+                                  <w:bCs/>
+                                  <w:color w:val="FF0000"/>
+                                </w:rPr>
+                                <w:t>$3</w:t>
+                              </w:r>
                               <w:r>
                                 <w:rPr>
                                   <w:rFonts w:ascii="Arial" w:hAnsi="Arial" w:cs="Arial"/>
                                 </w:rPr>
-                                <w:t>beq</w:t>
-                              </w:r>
-                              <w:proofErr w:type="spellEnd"/>
-                              <w:proofErr w:type="gramEnd"/>
-                              <w:r>
-                                <w:rPr>
-                                  <w:rFonts w:ascii="Arial" w:hAnsi="Arial" w:cs="Arial"/>
-                                </w:rPr>
-                                <w:t xml:space="preserve"> $x $3 y</w:t>
+                                <w:t xml:space="preserve"> y</w:t>
                               </w:r>
                             </w:p>
                             <w:p>
                               <w:pPr>
                                 <w:rPr>
-                                  <w:rFonts w:ascii="Arial" w:hAnsi="Arial" w:cs="Arial"/>
+                                  <w:rFonts w:ascii="Arial" w:hAnsi="Arial" w:cs="Arial" w:hint="cs"/>
                                   <w:rtl/>
                                 </w:rPr>
                               </w:pPr>
@@ -9218,13 +9108,38 @@
                 <v:shape id="Text Box 94" o:spid="_x0000_s1118" type="#_x0000_t202" style="position:absolute;left:2021;top:6878;width:2340;height:540;visibility:visible;mso-wrap-style:square;v-text-anchor:top" o:gfxdata="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" filled="f" stroked="f">
                   <v:textbox>
                     <w:txbxContent>
-                      <w:p/>
+                      <w:p>
+                        <w:r>
+                          <w:rPr>
+                            <w:rFonts w:hint="cs"/>
+                            <w:rtl/>
+                          </w:rPr>
+                          <w:tab/>
+                        </w:r>
+                        <w:r>
+                          <w:t>nop</w:t>
+                        </w:r>
+                      </w:p>
                     </w:txbxContent>
                   </v:textbox>
                 </v:shape>
                 <v:shape id="Text Box 95" o:spid="_x0000_s1119" type="#_x0000_t202" style="position:absolute;left:2021;top:7418;width:2340;height:540;visibility:visible;mso-wrap-style:square;v-text-anchor:top" o:gfxdata="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" filled="f" stroked="f">
                   <v:textbox>
                     <w:txbxContent>
+                      <w:p>
+                        <w:pPr>
+                          <w:ind w:firstLine="720"/>
+                          <w:rPr>
+                            <w:rFonts w:ascii="Arial" w:hAnsi="Arial" w:cs="Arial"/>
+                          </w:rPr>
+                        </w:pPr>
+                        <w:r>
+                          <w:rPr>
+                            <w:rFonts w:ascii="Arial" w:hAnsi="Arial" w:cs="Arial"/>
+                          </w:rPr>
+                          <w:t>NOP</w:t>
+                        </w:r>
+                      </w:p>
                       <w:p>
                         <w:pPr>
                           <w:rPr>
@@ -9245,15 +9160,12 @@
                             <w:rFonts w:ascii="Arial" w:hAnsi="Arial" w:cs="Arial"/>
                           </w:rPr>
                         </w:pPr>
-                        <w:proofErr w:type="spellStart"/>
-                        <w:proofErr w:type="gramStart"/>
                         <w:r>
                           <w:rPr>
                             <w:rFonts w:ascii="Arial" w:hAnsi="Arial" w:cs="Arial"/>
                           </w:rPr>
                           <w:t>lw</w:t>
                         </w:r>
-                        <w:proofErr w:type="spellEnd"/>
                         <w:r>
                           <w:rPr>
                             <w:rFonts w:ascii="Arial" w:hAnsi="Arial" w:cs="Arial"/>
@@ -9267,17 +9179,7 @@
                             <w:bCs/>
                             <w:color w:val="FF0000"/>
                           </w:rPr>
-                          <w:t>$</w:t>
-                        </w:r>
-                        <w:proofErr w:type="gramEnd"/>
-                        <w:r>
-                          <w:rPr>
-                            <w:rFonts w:ascii="Arial" w:hAnsi="Arial" w:cs="Arial"/>
-                            <w:b/>
-                            <w:bCs/>
-                            <w:color w:val="FF0000"/>
-                          </w:rPr>
-                          <w:t>3</w:t>
+                          <w:t>$3</w:t>
                         </w:r>
                         <w:r>
                           <w:rPr>
@@ -9387,28 +9289,28 @@
                             <w:rFonts w:ascii="Arial" w:hAnsi="Arial" w:cs="Arial"/>
                           </w:rPr>
                           <w:tab/>
+                          <w:t xml:space="preserve">beq $x </w:t>
                         </w:r>
-                        <w:proofErr w:type="spellStart"/>
-                        <w:proofErr w:type="gramStart"/>
+                        <w:r>
+                          <w:rPr>
+                            <w:rFonts w:ascii="Arial" w:hAnsi="Arial" w:cs="Arial"/>
+                            <w:b/>
+                            <w:bCs/>
+                            <w:color w:val="FF0000"/>
+                          </w:rPr>
+                          <w:t>$3</w:t>
+                        </w:r>
                         <w:r>
                           <w:rPr>
                             <w:rFonts w:ascii="Arial" w:hAnsi="Arial" w:cs="Arial"/>
                           </w:rPr>
-                          <w:t>beq</w:t>
-                        </w:r>
-                        <w:proofErr w:type="spellEnd"/>
-                        <w:proofErr w:type="gramEnd"/>
-                        <w:r>
-                          <w:rPr>
-                            <w:rFonts w:ascii="Arial" w:hAnsi="Arial" w:cs="Arial"/>
-                          </w:rPr>
-                          <w:t xml:space="preserve"> $x $3 y</w:t>
+                          <w:t xml:space="preserve"> y</w:t>
                         </w:r>
                       </w:p>
                       <w:p>
                         <w:pPr>
                           <w:rPr>
-                            <w:rFonts w:ascii="Arial" w:hAnsi="Arial" w:cs="Arial"/>
+                            <w:rFonts w:ascii="Arial" w:hAnsi="Arial" w:cs="Arial" w:hint="cs"/>
                             <w:rtl/>
                           </w:rPr>
                         </w:pPr>
@@ -9749,156 +9651,27 @@
           <w:rFonts w:ascii="Arial" w:hAnsi="Arial" w:cs="Arial"/>
         </w:rPr>
       </w:pPr>
-    </w:p>
-    <w:p>
-      <w:pPr>
-        <w:pStyle w:val="ListParagraph"/>
-        <w:ind w:left="1440"/>
+      <w:r>
         <w:rPr>
           <w:rFonts w:ascii="Arial" w:hAnsi="Arial" w:cs="Arial"/>
-        </w:rPr>
-      </w:pPr>
-      <w:r>
-        <w:rPr>
-          <w:rFonts w:ascii="Arial" w:hAnsi="Arial" w:cs="Arial"/>
+          <w:noProof/>
           <w:rtl/>
         </w:rPr>
         <mc:AlternateContent>
           <mc:Choice Requires="wps">
             <w:drawing>
-              <wp:anchor distT="0" distB="0" distL="114300" distR="114300" simplePos="0" relativeHeight="251670528" behindDoc="0" locked="0" layoutInCell="1" allowOverlap="1" wp14:anchorId="51D35041" wp14:editId="32BAB790">
+              <wp:anchor distT="0" distB="0" distL="114300" distR="114300" simplePos="0" relativeHeight="251682816" behindDoc="0" locked="0" layoutInCell="1" allowOverlap="1" wp14:anchorId="5400D12B" wp14:editId="3E654A38">
                 <wp:simplePos x="0" y="0"/>
                 <wp:positionH relativeFrom="column">
-                  <wp:posOffset>4016045</wp:posOffset>
+                  <wp:posOffset>3361690</wp:posOffset>
                 </wp:positionH>
                 <wp:positionV relativeFrom="paragraph">
-                  <wp:posOffset>27890</wp:posOffset>
+                  <wp:posOffset>46355</wp:posOffset>
                 </wp:positionV>
-                <wp:extent cx="12420" cy="881558"/>
-                <wp:effectExtent l="76200" t="0" r="64135" b="52070"/>
-                <wp:wrapNone/>
-                <wp:docPr id="323" name="Straight Arrow Connector 323"/>
-                <wp:cNvGraphicFramePr/>
-                <a:graphic xmlns:a="http://schemas.openxmlformats.org/drawingml/2006/main">
-                  <a:graphicData uri="http://schemas.microsoft.com/office/word/2010/wordprocessingShape">
-                    <wps:wsp>
-                      <wps:cNvCnPr/>
-                      <wps:spPr>
-                        <a:xfrm flipH="1">
-                          <a:off x="0" y="0"/>
-                          <a:ext cx="12420" cy="881558"/>
-                        </a:xfrm>
-                        <a:prstGeom prst="straightConnector1">
-                          <a:avLst/>
-                        </a:prstGeom>
-                        <a:ln>
-                          <a:solidFill>
-                            <a:srgbClr val="FF0000"/>
-                          </a:solidFill>
-                          <a:tailEnd type="triangle"/>
-                        </a:ln>
-                      </wps:spPr>
-                      <wps:style>
-                        <a:lnRef idx="1">
-                          <a:schemeClr val="accent1"/>
-                        </a:lnRef>
-                        <a:fillRef idx="0">
-                          <a:schemeClr val="accent1"/>
-                        </a:fillRef>
-                        <a:effectRef idx="0">
-                          <a:schemeClr val="accent1"/>
-                        </a:effectRef>
-                        <a:fontRef idx="minor">
-                          <a:schemeClr val="tx1"/>
-                        </a:fontRef>
-                      </wps:style>
-                      <wps:bodyPr/>
-                    </wps:wsp>
-                  </a:graphicData>
-                </a:graphic>
-                <wp14:sizeRelH relativeFrom="margin">
-                  <wp14:pctWidth>0</wp14:pctWidth>
-                </wp14:sizeRelH>
-                <wp14:sizeRelV relativeFrom="margin">
-                  <wp14:pctHeight>0</wp14:pctHeight>
-                </wp14:sizeRelV>
-              </wp:anchor>
-            </w:drawing>
-          </mc:Choice>
-          <mc:Fallback>
-            <w:pict>
-              <v:shape w14:anchorId="2BE8A935" id="Straight Arrow Connector 323" o:spid="_x0000_s1026" type="#_x0000_t32" style="position:absolute;margin-left:316.2pt;margin-top:2.2pt;width:1pt;height:69.4pt;flip:x;z-index:251670528;visibility:visible;mso-wrap-style:square;mso-width-percent:0;mso-height-percent:0;mso-wrap-distance-left:9pt;mso-wrap-distance-top:0;mso-wrap-distance-right:9pt;mso-wrap-distance-bottom:0;mso-position-horizontal:absolute;mso-position-horizontal-relative:text;mso-position-vertical:absolute;mso-position-vertical-relative:text;mso-width-percent:0;mso-height-percent:0;mso-width-relative:margin;mso-height-relative:margin" o:gfxdata="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" strokecolor="red" strokeweight=".5pt">
-                <v:stroke endarrow="block" joinstyle="miter"/>
-              </v:shape>
-            </w:pict>
-          </mc:Fallback>
-        </mc:AlternateContent>
-      </w:r>
-    </w:p>
-    <w:p>
-      <w:pPr>
-        <w:pStyle w:val="ListParagraph"/>
-        <w:ind w:left="1440"/>
-        <w:rPr>
-          <w:rFonts w:ascii="Arial" w:hAnsi="Arial" w:cs="Arial"/>
-        </w:rPr>
-      </w:pPr>
-    </w:p>
-    <w:p>
-      <w:pPr>
-        <w:pStyle w:val="ListParagraph"/>
-        <w:ind w:left="1440"/>
-        <w:rPr>
-          <w:rFonts w:ascii="Arial" w:hAnsi="Arial" w:cs="Arial"/>
-        </w:rPr>
-      </w:pPr>
-    </w:p>
-    <w:p>
-      <w:pPr>
-        <w:pStyle w:val="ListParagraph"/>
-        <w:ind w:left="1440"/>
-        <w:rPr>
-          <w:rFonts w:ascii="Arial" w:hAnsi="Arial" w:cs="Arial"/>
-        </w:rPr>
-      </w:pPr>
-    </w:p>
-    <w:p>
-      <w:pPr>
-        <w:pStyle w:val="ListParagraph"/>
-        <w:ind w:left="1440"/>
-        <w:rPr>
-          <w:rFonts w:ascii="Arial" w:hAnsi="Arial" w:cs="Arial"/>
-        </w:rPr>
-      </w:pPr>
-    </w:p>
-    <w:p>
-      <w:pPr>
-        <w:pStyle w:val="ListParagraph"/>
-        <w:ind w:left="1440"/>
-        <w:rPr>
-          <w:rFonts w:ascii="Arial" w:hAnsi="Arial" w:cs="Arial"/>
-        </w:rPr>
-      </w:pPr>
-      <w:r>
-        <w:rPr>
-          <w:rFonts w:ascii="Arial" w:hAnsi="Arial" w:cs="Arial"/>
-          <w:rtl/>
-        </w:rPr>
-        <mc:AlternateContent>
-          <mc:Choice Requires="wps">
-            <w:drawing>
-              <wp:anchor distT="0" distB="0" distL="114300" distR="114300" simplePos="0" relativeHeight="251669504" behindDoc="0" locked="0" layoutInCell="1" allowOverlap="1" wp14:anchorId="2C132A23" wp14:editId="764439BB">
-                <wp:simplePos x="0" y="0"/>
-                <wp:positionH relativeFrom="column">
-                  <wp:posOffset>3853078</wp:posOffset>
-                </wp:positionH>
-                <wp:positionV relativeFrom="paragraph">
-                  <wp:posOffset>42214</wp:posOffset>
-                </wp:positionV>
-                <wp:extent cx="398297" cy="342900"/>
+                <wp:extent cx="398145" cy="342900"/>
                 <wp:effectExtent l="0" t="0" r="20955" b="19050"/>
                 <wp:wrapNone/>
-                <wp:docPr id="322" name="Oval 322"/>
+                <wp:docPr id="320" name="Oval 320"/>
                 <wp:cNvGraphicFramePr/>
                 <a:graphic xmlns:a="http://schemas.openxmlformats.org/drawingml/2006/main">
                   <a:graphicData uri="http://schemas.microsoft.com/office/word/2010/wordprocessingShape">
@@ -9907,7 +9680,7 @@
                       <wps:spPr>
                         <a:xfrm>
                           <a:off x="0" y="0"/>
-                          <a:ext cx="398297" cy="342900"/>
+                          <a:ext cx="398145" cy="342900"/>
                         </a:xfrm>
                         <a:prstGeom prst="ellipse">
                           <a:avLst/>
@@ -9949,7 +9722,7 @@
           </mc:Choice>
           <mc:Fallback>
             <w:pict>
-              <v:oval w14:anchorId="39D9FBD8" id="Oval 322" o:spid="_x0000_s1026" style="position:absolute;margin-left:303.4pt;margin-top:3.3pt;width:31.35pt;height:27pt;z-index:251669504;visibility:visible;mso-wrap-style:square;mso-wrap-distance-left:9pt;mso-wrap-distance-top:0;mso-wrap-distance-right:9pt;mso-wrap-distance-bottom:0;mso-position-horizontal:absolute;mso-position-horizontal-relative:text;mso-position-vertical:absolute;mso-position-vertical-relative:text;v-text-anchor:middle" o:gfxdata="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" filled="f" strokecolor="red" strokeweight="1pt">
+              <v:oval id="Oval 320" o:spid="_x0000_s1026" style="position:absolute;left:0;text-align:left;margin-left:264.7pt;margin-top:3.65pt;width:31.35pt;height:27pt;z-index:251682816;visibility:visible;mso-wrap-style:square;mso-wrap-distance-left:9pt;mso-wrap-distance-top:0;mso-wrap-distance-right:9pt;mso-wrap-distance-bottom:0;mso-position-horizontal:absolute;mso-position-horizontal-relative:text;mso-position-vertical:absolute;mso-position-vertical-relative:text;v-text-anchor:middle" o:gfxdata="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" filled="f" strokecolor="red" strokeweight="1pt">
                 <v:stroke joinstyle="miter"/>
               </v:oval>
             </w:pict>
@@ -9974,6 +9747,83 @@
           <w:rFonts w:ascii="Arial" w:hAnsi="Arial" w:cs="Arial"/>
         </w:rPr>
       </w:pPr>
+      <w:r>
+        <w:rPr>
+          <w:rFonts w:ascii="Arial" w:hAnsi="Arial" w:cs="Arial"/>
+          <w:noProof/>
+          <w:rtl/>
+        </w:rPr>
+        <mc:AlternateContent>
+          <mc:Choice Requires="wps">
+            <w:drawing>
+              <wp:anchor distT="0" distB="0" distL="114300" distR="114300" simplePos="0" relativeHeight="251670528" behindDoc="0" locked="0" layoutInCell="1" allowOverlap="1" wp14:anchorId="51195060" wp14:editId="532D4FDC">
+                <wp:simplePos x="0" y="0"/>
+                <wp:positionH relativeFrom="column">
+                  <wp:posOffset>3533242</wp:posOffset>
+                </wp:positionH>
+                <wp:positionV relativeFrom="paragraph">
+                  <wp:posOffset>44729</wp:posOffset>
+                </wp:positionV>
+                <wp:extent cx="47548" cy="680314"/>
+                <wp:effectExtent l="38100" t="0" r="67310" b="62865"/>
+                <wp:wrapNone/>
+                <wp:docPr id="323" name="Straight Arrow Connector 323"/>
+                <wp:cNvGraphicFramePr/>
+                <a:graphic xmlns:a="http://schemas.openxmlformats.org/drawingml/2006/main">
+                  <a:graphicData uri="http://schemas.microsoft.com/office/word/2010/wordprocessingShape">
+                    <wps:wsp>
+                      <wps:cNvCnPr/>
+                      <wps:spPr>
+                        <a:xfrm>
+                          <a:off x="0" y="0"/>
+                          <a:ext cx="47548" cy="680314"/>
+                        </a:xfrm>
+                        <a:prstGeom prst="straightConnector1">
+                          <a:avLst/>
+                        </a:prstGeom>
+                        <a:ln>
+                          <a:solidFill>
+                            <a:srgbClr val="FF0000"/>
+                          </a:solidFill>
+                          <a:tailEnd type="triangle"/>
+                        </a:ln>
+                      </wps:spPr>
+                      <wps:style>
+                        <a:lnRef idx="1">
+                          <a:schemeClr val="accent1"/>
+                        </a:lnRef>
+                        <a:fillRef idx="0">
+                          <a:schemeClr val="accent1"/>
+                        </a:fillRef>
+                        <a:effectRef idx="0">
+                          <a:schemeClr val="accent1"/>
+                        </a:effectRef>
+                        <a:fontRef idx="minor">
+                          <a:schemeClr val="tx1"/>
+                        </a:fontRef>
+                      </wps:style>
+                      <wps:bodyPr/>
+                    </wps:wsp>
+                  </a:graphicData>
+                </a:graphic>
+                <wp14:sizeRelH relativeFrom="margin">
+                  <wp14:pctWidth>0</wp14:pctWidth>
+                </wp14:sizeRelH>
+                <wp14:sizeRelV relativeFrom="margin">
+                  <wp14:pctHeight>0</wp14:pctHeight>
+                </wp14:sizeRelV>
+              </wp:anchor>
+            </w:drawing>
+          </mc:Choice>
+          <mc:Fallback>
+            <w:pict>
+              <v:shape id="Straight Arrow Connector 323" o:spid="_x0000_s1026" type="#_x0000_t32" style="position:absolute;left:0;text-align:left;margin-left:278.2pt;margin-top:3.5pt;width:3.75pt;height:53.55pt;z-index:251670528;visibility:visible;mso-wrap-style:square;mso-width-percent:0;mso-height-percent:0;mso-wrap-distance-left:9pt;mso-wrap-distance-top:0;mso-wrap-distance-right:9pt;mso-wrap-distance-bottom:0;mso-position-horizontal:absolute;mso-position-horizontal-relative:text;mso-position-vertical:absolute;mso-position-vertical-relative:text;mso-width-percent:0;mso-height-percent:0;mso-width-relative:margin;mso-height-relative:margin" o:gfxdata="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" strokecolor="red" strokeweight=".5pt">
+                <v:stroke endarrow="block" joinstyle="miter"/>
+              </v:shape>
+            </w:pict>
+          </mc:Fallback>
+        </mc:AlternateContent>
+      </w:r>
     </w:p>
     <w:p>
       <w:pPr>
@@ -10010,6 +9860,84 @@
           <w:rFonts w:ascii="Arial" w:hAnsi="Arial" w:cs="Arial"/>
         </w:rPr>
       </w:pPr>
+      <w:r>
+        <w:rPr>
+          <w:rFonts w:ascii="Arial" w:hAnsi="Arial" w:cs="Arial"/>
+          <w:noProof/>
+          <w:rtl/>
+        </w:rPr>
+        <mc:AlternateContent>
+          <mc:Choice Requires="wps">
+            <w:drawing>
+              <wp:anchor distT="0" distB="0" distL="114300" distR="114300" simplePos="0" relativeHeight="251669504" behindDoc="0" locked="0" layoutInCell="1" allowOverlap="1" wp14:anchorId="75F2DF33" wp14:editId="01698C76">
+                <wp:simplePos x="0" y="0"/>
+                <wp:positionH relativeFrom="column">
+                  <wp:posOffset>3362960</wp:posOffset>
+                </wp:positionH>
+                <wp:positionV relativeFrom="paragraph">
+                  <wp:posOffset>34925</wp:posOffset>
+                </wp:positionV>
+                <wp:extent cx="398145" cy="342900"/>
+                <wp:effectExtent l="0" t="0" r="20955" b="19050"/>
+                <wp:wrapNone/>
+                <wp:docPr id="322" name="Oval 322"/>
+                <wp:cNvGraphicFramePr/>
+                <a:graphic xmlns:a="http://schemas.openxmlformats.org/drawingml/2006/main">
+                  <a:graphicData uri="http://schemas.microsoft.com/office/word/2010/wordprocessingShape">
+                    <wps:wsp>
+                      <wps:cNvSpPr/>
+                      <wps:spPr>
+                        <a:xfrm>
+                          <a:off x="0" y="0"/>
+                          <a:ext cx="398145" cy="342900"/>
+                        </a:xfrm>
+                        <a:prstGeom prst="ellipse">
+                          <a:avLst/>
+                        </a:prstGeom>
+                        <a:noFill/>
+                        <a:ln>
+                          <a:solidFill>
+                            <a:srgbClr val="FF0000"/>
+                          </a:solidFill>
+                        </a:ln>
+                      </wps:spPr>
+                      <wps:style>
+                        <a:lnRef idx="2">
+                          <a:schemeClr val="accent1">
+                            <a:shade val="50000"/>
+                          </a:schemeClr>
+                        </a:lnRef>
+                        <a:fillRef idx="1">
+                          <a:schemeClr val="accent1"/>
+                        </a:fillRef>
+                        <a:effectRef idx="0">
+                          <a:schemeClr val="accent1"/>
+                        </a:effectRef>
+                        <a:fontRef idx="minor">
+                          <a:schemeClr val="lt1"/>
+                        </a:fontRef>
+                      </wps:style>
+                      <wps:bodyPr rot="0" spcFirstLastPara="0" vertOverflow="overflow" horzOverflow="overflow" vert="horz" wrap="square" lIns="91440" tIns="45720" rIns="91440" bIns="45720" numCol="1" spcCol="0" rtlCol="0" fromWordArt="0" anchor="ctr" anchorCtr="0" forceAA="0" compatLnSpc="1">
+                        <a:prstTxWarp prst="textNoShape">
+                          <a:avLst/>
+                        </a:prstTxWarp>
+                        <a:noAutofit/>
+                      </wps:bodyPr>
+                    </wps:wsp>
+                  </a:graphicData>
+                </a:graphic>
+              </wp:anchor>
+            </w:drawing>
+          </mc:Choice>
+          <mc:Fallback>
+            <w:pict>
+              <v:oval id="Oval 322" o:spid="_x0000_s1026" style="position:absolute;left:0;text-align:left;margin-left:264.8pt;margin-top:2.75pt;width:31.35pt;height:27pt;z-index:251669504;visibility:visible;mso-wrap-style:square;mso-wrap-distance-left:9pt;mso-wrap-distance-top:0;mso-wrap-distance-right:9pt;mso-wrap-distance-bottom:0;mso-position-horizontal:absolute;mso-position-horizontal-relative:text;mso-position-vertical:absolute;mso-position-vertical-relative:text;v-text-anchor:middle" o:gfxdata="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" filled="f" strokecolor="red" strokeweight="1pt">
+                <v:stroke joinstyle="miter"/>
+              </v:oval>
+            </w:pict>
+          </mc:Fallback>
+        </mc:AlternateContent>
+      </w:r>
     </w:p>
     <w:p>
       <w:pPr>
@@ -10050,6 +9978,116 @@
     <w:p>
       <w:pPr>
         <w:pStyle w:val="ListParagraph"/>
+        <w:ind w:left="1440"/>
+        <w:rPr>
+          <w:rFonts w:ascii="Arial" w:hAnsi="Arial" w:cs="Arial"/>
+        </w:rPr>
+      </w:pPr>
+    </w:p>
+    <w:p>
+      <w:pPr>
+        <w:pStyle w:val="ListParagraph"/>
+        <w:ind w:left="1440"/>
+        <w:rPr>
+          <w:rFonts w:ascii="Arial" w:hAnsi="Arial" w:cs="Arial" w:hint="cs"/>
+          <w:rtl/>
+        </w:rPr>
+      </w:pPr>
+      <w:r>
+        <w:rPr>
+          <w:rFonts w:ascii="Arial" w:hAnsi="Arial" w:cs="Arial" w:hint="cs"/>
+          <w:rtl/>
+        </w:rPr>
+        <w:t xml:space="preserve">ללא </w:t>
+      </w:r>
+      <w:r>
+        <w:rPr>
+          <w:rFonts w:ascii="Arial" w:hAnsi="Arial" w:cs="Arial"/>
+        </w:rPr>
+        <w:t>branch forwarding</w:t>
+      </w:r>
+      <w:r>
+        <w:rPr>
+          <w:rFonts w:ascii="Arial" w:hAnsi="Arial" w:cs="Arial" w:hint="cs"/>
+          <w:rtl/>
+        </w:rPr>
+        <w:t xml:space="preserve"> ניתן לקבל מידע עדכני לשלב ה</w:t>
+      </w:r>
+      <w:r>
+        <w:rPr>
+          <w:rFonts w:ascii="Arial" w:hAnsi="Arial" w:cs="Arial"/>
+        </w:rPr>
+        <w:t>ID</w:t>
+      </w:r>
+      <w:r>
+        <w:rPr>
+          <w:rFonts w:ascii="Arial" w:hAnsi="Arial" w:cs="Arial" w:hint="cs"/>
+          <w:rtl/>
+        </w:rPr>
+        <w:t xml:space="preserve"> רק משלושה צעדים אחורה (</w:t>
+      </w:r>
+      <w:r>
+        <w:rPr>
+          <w:rFonts w:ascii="Arial" w:hAnsi="Arial" w:cs="Arial"/>
+        </w:rPr>
+        <w:t>transparent GPR</w:t>
+      </w:r>
+      <w:r>
+        <w:rPr>
+          <w:rFonts w:ascii="Arial" w:hAnsi="Arial" w:cs="Arial" w:hint="cs"/>
+          <w:rtl/>
+        </w:rPr>
+        <w:t>)</w:t>
+      </w:r>
+    </w:p>
+    <w:p>
+      <w:pPr>
+        <w:pStyle w:val="ListParagraph"/>
+        <w:ind w:left="1440"/>
+        <w:rPr>
+          <w:rFonts w:ascii="Arial" w:hAnsi="Arial" w:cs="Arial"/>
+        </w:rPr>
+      </w:pPr>
+    </w:p>
+    <w:p>
+      <w:pPr>
+        <w:pStyle w:val="ListParagraph"/>
+        <w:ind w:left="1440"/>
+        <w:rPr>
+          <w:rFonts w:ascii="Arial" w:hAnsi="Arial" w:cs="Arial" w:hint="cs"/>
+        </w:rPr>
+      </w:pPr>
+    </w:p>
+    <w:p>
+      <w:pPr>
+        <w:pStyle w:val="ListParagraph"/>
+        <w:ind w:left="1440"/>
+        <w:rPr>
+          <w:rFonts w:ascii="Arial" w:hAnsi="Arial" w:cs="Arial"/>
+        </w:rPr>
+      </w:pPr>
+    </w:p>
+    <w:p>
+      <w:pPr>
+        <w:pStyle w:val="ListParagraph"/>
+        <w:ind w:left="1440"/>
+        <w:rPr>
+          <w:rFonts w:ascii="Arial" w:hAnsi="Arial" w:cs="Arial"/>
+        </w:rPr>
+      </w:pPr>
+    </w:p>
+    <w:p>
+      <w:pPr>
+        <w:pStyle w:val="ListParagraph"/>
+        <w:ind w:left="1440"/>
+        <w:rPr>
+          <w:rFonts w:ascii="Arial" w:hAnsi="Arial" w:cs="Arial"/>
+        </w:rPr>
+      </w:pPr>
+    </w:p>
+    <w:p>
+      <w:pPr>
+        <w:pStyle w:val="ListParagraph"/>
         <w:rPr>
           <w:rFonts w:ascii="Arial" w:hAnsi="Arial" w:cs="Arial"/>
         </w:rPr>
@@ -10065,21 +10103,7 @@
           <w:rFonts w:ascii="Arial" w:hAnsi="Arial" w:cs="Arial"/>
         </w:rPr>
         <w:lastRenderedPageBreak/>
-        <w:t>C.2) What are the limitations of all cases of C.1 after you add the Branch Forwarding</w:t>
-      </w:r>
-      <w:proofErr w:type="gramStart"/>
-      <w:r>
-        <w:rPr>
-          <w:rFonts w:ascii="Arial" w:hAnsi="Arial" w:cs="Arial"/>
-        </w:rPr>
-        <w:t>? .</w:t>
-      </w:r>
-      <w:proofErr w:type="gramEnd"/>
-      <w:r>
-        <w:rPr>
-          <w:rFonts w:ascii="Arial" w:hAnsi="Arial" w:cs="Arial"/>
-        </w:rPr>
-        <w:t xml:space="preserve"> </w:t>
+        <w:t xml:space="preserve">C.2) What are the limitations of all cases of C.1 after you add the Branch Forwarding? . </w:t>
       </w:r>
       <w:r>
         <w:rPr>
@@ -10116,52 +10140,8 @@
           <w:rFonts w:ascii="Arial" w:hAnsi="Arial" w:cs="Arial"/>
         </w:rPr>
         <w:tab/>
-        <w:t xml:space="preserve">C.2.a </w:t>
+        <w:t>C.2.a -  beq after add where the add Rd is the beq Rt</w:t>
       </w:r>
-      <w:proofErr w:type="gramStart"/>
-      <w:r>
-        <w:rPr>
-          <w:rFonts w:ascii="Arial" w:hAnsi="Arial" w:cs="Arial"/>
-        </w:rPr>
-        <w:t xml:space="preserve">-  </w:t>
-      </w:r>
-      <w:proofErr w:type="spellStart"/>
-      <w:r>
-        <w:rPr>
-          <w:rFonts w:ascii="Arial" w:hAnsi="Arial" w:cs="Arial"/>
-        </w:rPr>
-        <w:t>beq</w:t>
-      </w:r>
-      <w:proofErr w:type="spellEnd"/>
-      <w:proofErr w:type="gramEnd"/>
-      <w:r>
-        <w:rPr>
-          <w:rFonts w:ascii="Arial" w:hAnsi="Arial" w:cs="Arial"/>
-        </w:rPr>
-        <w:t xml:space="preserve"> after add where the add Rd is the </w:t>
-      </w:r>
-      <w:proofErr w:type="spellStart"/>
-      <w:r>
-        <w:rPr>
-          <w:rFonts w:ascii="Arial" w:hAnsi="Arial" w:cs="Arial"/>
-        </w:rPr>
-        <w:t>beq</w:t>
-      </w:r>
-      <w:proofErr w:type="spellEnd"/>
-      <w:r>
-        <w:rPr>
-          <w:rFonts w:ascii="Arial" w:hAnsi="Arial" w:cs="Arial"/>
-        </w:rPr>
-        <w:t xml:space="preserve"> </w:t>
-      </w:r>
-      <w:proofErr w:type="spellStart"/>
-      <w:r>
-        <w:rPr>
-          <w:rFonts w:ascii="Arial" w:hAnsi="Arial" w:cs="Arial"/>
-        </w:rPr>
-        <w:t>Rt</w:t>
-      </w:r>
-      <w:proofErr w:type="spellEnd"/>
     </w:p>
     <w:p>
       <w:pPr>
@@ -10925,7 +10905,23 @@
                         </wps:spPr>
                         <wps:txbx>
                           <w:txbxContent>
-                            <w:p/>
+                            <w:p>
+                              <w:pPr>
+                                <w:rPr>
+                                  <w:rtl/>
+                                </w:rPr>
+                              </w:pPr>
+                              <w:r>
+                                <w:rPr>
+                                  <w:rFonts w:hint="cs"/>
+                                  <w:rtl/>
+                                </w:rPr>
+                                <w:tab/>
+                              </w:r>
+                              <w:r>
+                                <w:t>NOP</w:t>
+                              </w:r>
+                            </w:p>
                           </w:txbxContent>
                         </wps:txbx>
                         <wps:bodyPr rot="0" vert="horz" wrap="square" lIns="91440" tIns="45720" rIns="91440" bIns="45720" anchor="t" anchorCtr="0" upright="1">
@@ -10988,34 +10984,29 @@
                                   <w:rFonts w:ascii="Arial" w:hAnsi="Arial" w:cs="Arial"/>
                                 </w:rPr>
                                 <w:tab/>
+                                <w:t xml:space="preserve">beq $x </w:t>
                               </w:r>
-                              <w:proofErr w:type="spellStart"/>
-                              <w:proofErr w:type="gramStart"/>
                               <w:r>
                                 <w:rPr>
                                   <w:rFonts w:ascii="Arial" w:hAnsi="Arial" w:cs="Arial"/>
+                                  <w:b/>
+                                  <w:bCs/>
+                                  <w:color w:val="FF0000"/>
                                 </w:rPr>
-                                <w:t>beq</w:t>
-                              </w:r>
-                              <w:proofErr w:type="spellEnd"/>
-                              <w:proofErr w:type="gramEnd"/>
-                              <w:r>
-                                <w:rPr>
-                                  <w:rFonts w:ascii="Arial" w:hAnsi="Arial" w:cs="Arial"/>
-                                </w:rPr>
-                                <w:t xml:space="preserve"> </w:t>
+                                <w:t>$3</w:t>
                               </w:r>
                               <w:r>
                                 <w:rPr>
                                   <w:rFonts w:ascii="Arial" w:hAnsi="Arial" w:cs="Arial"/>
                                 </w:rPr>
-                                <w:t>x $3 y</w:t>
+                                <w:t xml:space="preserve"> y</w:t>
                               </w:r>
                             </w:p>
                             <w:p>
                               <w:pPr>
                                 <w:rPr>
-                                  <w:rFonts w:ascii="Arial" w:hAnsi="Arial" w:cs="Arial"/>
+                                  <w:rFonts w:ascii="Arial" w:hAnsi="Arial" w:cs="Arial" w:hint="cs"/>
+                                  <w:rtl/>
                                 </w:rPr>
                               </w:pPr>
                             </w:p>
@@ -11076,7 +11067,6 @@
                                   <w:rFonts w:ascii="Arial" w:hAnsi="Arial" w:cs="Arial"/>
                                 </w:rPr>
                               </w:pPr>
-                              <w:proofErr w:type="gramStart"/>
                               <w:r>
                                 <w:rPr>
                                   <w:rFonts w:ascii="Arial" w:hAnsi="Arial" w:cs="Arial"/>
@@ -11090,17 +11080,7 @@
                                   <w:bCs/>
                                   <w:color w:val="FF0000"/>
                                 </w:rPr>
-                                <w:t>$</w:t>
-                              </w:r>
-                              <w:proofErr w:type="gramEnd"/>
-                              <w:r>
-                                <w:rPr>
-                                  <w:rFonts w:ascii="Arial" w:hAnsi="Arial" w:cs="Arial"/>
-                                  <w:b/>
-                                  <w:bCs/>
-                                  <w:color w:val="FF0000"/>
-                                </w:rPr>
-                                <w:t>3</w:t>
+                                <w:t>$3</w:t>
                               </w:r>
                               <w:r>
                                 <w:rPr>
@@ -14093,7 +14073,23 @@
                 <v:shape id="Text Box 252" o:spid="_x0000_s1197" type="#_x0000_t202" style="position:absolute;left:2021;top:6878;width:2340;height:540;visibility:visible;mso-wrap-style:square;v-text-anchor:top" o:gfxdata="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" filled="f" stroked="f">
                   <v:textbox>
                     <w:txbxContent>
-                      <w:p/>
+                      <w:p>
+                        <w:pPr>
+                          <w:rPr>
+                            <w:rtl/>
+                          </w:rPr>
+                        </w:pPr>
+                        <w:r>
+                          <w:rPr>
+                            <w:rFonts w:hint="cs"/>
+                            <w:rtl/>
+                          </w:rPr>
+                          <w:tab/>
+                        </w:r>
+                        <w:r>
+                          <w:t>NOP</w:t>
+                        </w:r>
+                      </w:p>
                     </w:txbxContent>
                   </v:textbox>
                 </v:shape>
@@ -14111,34 +14107,29 @@
                             <w:rFonts w:ascii="Arial" w:hAnsi="Arial" w:cs="Arial"/>
                           </w:rPr>
                           <w:tab/>
+                          <w:t xml:space="preserve">beq $x </w:t>
                         </w:r>
-                        <w:proofErr w:type="spellStart"/>
-                        <w:proofErr w:type="gramStart"/>
                         <w:r>
                           <w:rPr>
                             <w:rFonts w:ascii="Arial" w:hAnsi="Arial" w:cs="Arial"/>
+                            <w:b/>
+                            <w:bCs/>
+                            <w:color w:val="FF0000"/>
                           </w:rPr>
-                          <w:t>beq</w:t>
-                        </w:r>
-                        <w:proofErr w:type="spellEnd"/>
-                        <w:proofErr w:type="gramEnd"/>
-                        <w:r>
-                          <w:rPr>
-                            <w:rFonts w:ascii="Arial" w:hAnsi="Arial" w:cs="Arial"/>
-                          </w:rPr>
-                          <w:t xml:space="preserve"> </w:t>
+                          <w:t>$3</w:t>
                         </w:r>
                         <w:r>
                           <w:rPr>
                             <w:rFonts w:ascii="Arial" w:hAnsi="Arial" w:cs="Arial"/>
                           </w:rPr>
-                          <w:t>x $3 y</w:t>
+                          <w:t xml:space="preserve"> y</w:t>
                         </w:r>
                       </w:p>
                       <w:p>
                         <w:pPr>
                           <w:rPr>
-                            <w:rFonts w:ascii="Arial" w:hAnsi="Arial" w:cs="Arial"/>
+                            <w:rFonts w:ascii="Arial" w:hAnsi="Arial" w:cs="Arial" w:hint="cs"/>
+                            <w:rtl/>
                           </w:rPr>
                         </w:pPr>
                       </w:p>
@@ -14154,7 +14145,6 @@
                             <w:rFonts w:ascii="Arial" w:hAnsi="Arial" w:cs="Arial"/>
                           </w:rPr>
                         </w:pPr>
-                        <w:proofErr w:type="gramStart"/>
                         <w:r>
                           <w:rPr>
                             <w:rFonts w:ascii="Arial" w:hAnsi="Arial" w:cs="Arial"/>
@@ -14168,17 +14158,7 @@
                             <w:bCs/>
                             <w:color w:val="FF0000"/>
                           </w:rPr>
-                          <w:t>$</w:t>
-                        </w:r>
-                        <w:proofErr w:type="gramEnd"/>
-                        <w:r>
-                          <w:rPr>
-                            <w:rFonts w:ascii="Arial" w:hAnsi="Arial" w:cs="Arial"/>
-                            <w:b/>
-                            <w:bCs/>
-                            <w:color w:val="FF0000"/>
-                          </w:rPr>
-                          <w:t>3</w:t>
+                          <w:t>$3</w:t>
                         </w:r>
                         <w:r>
                           <w:rPr>
@@ -14612,23 +14592,24 @@
       <w:r>
         <w:rPr>
           <w:rFonts w:ascii="Arial" w:hAnsi="Arial" w:cs="Arial"/>
+          <w:noProof/>
           <w:rtl/>
         </w:rPr>
         <mc:AlternateContent>
           <mc:Choice Requires="wps">
             <w:drawing>
-              <wp:anchor distT="0" distB="0" distL="114300" distR="114300" simplePos="0" relativeHeight="251672576" behindDoc="0" locked="0" layoutInCell="1" allowOverlap="1" wp14:anchorId="62AC234D" wp14:editId="00D32B4D">
+              <wp:anchor distT="0" distB="0" distL="114300" distR="114300" simplePos="0" relativeHeight="251684864" behindDoc="0" locked="0" layoutInCell="1" allowOverlap="1" wp14:anchorId="69C9DAA0" wp14:editId="7FD51266">
                 <wp:simplePos x="0" y="0"/>
                 <wp:positionH relativeFrom="column">
-                  <wp:posOffset>2936849</wp:posOffset>
+                  <wp:posOffset>2914650</wp:posOffset>
                 </wp:positionH>
                 <wp:positionV relativeFrom="paragraph">
-                  <wp:posOffset>35357</wp:posOffset>
+                  <wp:posOffset>65405</wp:posOffset>
                 </wp:positionV>
-                <wp:extent cx="398297" cy="342900"/>
+                <wp:extent cx="398145" cy="342900"/>
                 <wp:effectExtent l="0" t="0" r="20955" b="19050"/>
                 <wp:wrapNone/>
-                <wp:docPr id="327" name="Oval 327"/>
+                <wp:docPr id="321" name="Oval 321"/>
                 <wp:cNvGraphicFramePr/>
                 <a:graphic xmlns:a="http://schemas.openxmlformats.org/drawingml/2006/main">
                   <a:graphicData uri="http://schemas.microsoft.com/office/word/2010/wordprocessingShape">
@@ -14637,7 +14618,7 @@
                       <wps:spPr>
                         <a:xfrm>
                           <a:off x="0" y="0"/>
-                          <a:ext cx="398297" cy="342900"/>
+                          <a:ext cx="398145" cy="342900"/>
                         </a:xfrm>
                         <a:prstGeom prst="ellipse">
                           <a:avLst/>
@@ -14679,7 +14660,7 @@
           </mc:Choice>
           <mc:Fallback>
             <w:pict>
-              <v:oval w14:anchorId="1B5BC205" id="Oval 327" o:spid="_x0000_s1026" style="position:absolute;margin-left:231.25pt;margin-top:2.8pt;width:31.35pt;height:27pt;z-index:251672576;visibility:visible;mso-wrap-style:square;mso-wrap-distance-left:9pt;mso-wrap-distance-top:0;mso-wrap-distance-right:9pt;mso-wrap-distance-bottom:0;mso-position-horizontal:absolute;mso-position-horizontal-relative:text;mso-position-vertical:absolute;mso-position-vertical-relative:text;v-text-anchor:middle" o:gfxdata="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" filled="f" strokecolor="red" strokeweight="1pt">
+              <v:oval id="Oval 321" o:spid="_x0000_s1026" style="position:absolute;left:0;text-align:left;margin-left:229.5pt;margin-top:5.15pt;width:31.35pt;height:27pt;z-index:251684864;visibility:visible;mso-wrap-style:square;mso-wrap-distance-left:9pt;mso-wrap-distance-top:0;mso-wrap-distance-right:9pt;mso-wrap-distance-bottom:0;mso-position-horizontal:absolute;mso-position-horizontal-relative:text;mso-position-vertical:absolute;mso-position-vertical-relative:text;v-text-anchor:middle" o:gfxdata="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" filled="f" strokecolor="red" strokeweight="1pt">
                 <v:stroke joinstyle="miter"/>
               </v:oval>
             </w:pict>
@@ -14707,21 +14688,22 @@
       <w:r>
         <w:rPr>
           <w:rFonts w:ascii="Arial" w:hAnsi="Arial" w:cs="Arial"/>
+          <w:noProof/>
           <w:rtl/>
         </w:rPr>
         <mc:AlternateContent>
           <mc:Choice Requires="wps">
             <w:drawing>
-              <wp:anchor distT="0" distB="0" distL="114300" distR="114300" simplePos="0" relativeHeight="251674624" behindDoc="0" locked="0" layoutInCell="1" allowOverlap="1" wp14:anchorId="51D35041" wp14:editId="32BAB790">
+              <wp:anchor distT="0" distB="0" distL="114300" distR="114300" simplePos="0" relativeHeight="251674624" behindDoc="0" locked="0" layoutInCell="1" allowOverlap="1" wp14:anchorId="7940E701" wp14:editId="49EB04E7">
                 <wp:simplePos x="0" y="0"/>
                 <wp:positionH relativeFrom="column">
-                  <wp:posOffset>3099333</wp:posOffset>
+                  <wp:posOffset>3086735</wp:posOffset>
                 </wp:positionH>
                 <wp:positionV relativeFrom="paragraph">
-                  <wp:posOffset>53315</wp:posOffset>
+                  <wp:posOffset>64770</wp:posOffset>
                 </wp:positionV>
-                <wp:extent cx="0" cy="370103"/>
-                <wp:effectExtent l="76200" t="0" r="76200" b="49530"/>
+                <wp:extent cx="0" cy="327025"/>
+                <wp:effectExtent l="76200" t="0" r="76200" b="53975"/>
                 <wp:wrapNone/>
                 <wp:docPr id="329" name="Straight Arrow Connector 329"/>
                 <wp:cNvGraphicFramePr/>
@@ -14732,7 +14714,7 @@
                       <wps:spPr>
                         <a:xfrm>
                           <a:off x="0" y="0"/>
-                          <a:ext cx="0" cy="370103"/>
+                          <a:ext cx="0" cy="327025"/>
                         </a:xfrm>
                         <a:prstGeom prst="straightConnector1">
                           <a:avLst/>
@@ -14762,12 +14744,18 @@
                     </wps:wsp>
                   </a:graphicData>
                 </a:graphic>
+                <wp14:sizeRelH relativeFrom="margin">
+                  <wp14:pctWidth>0</wp14:pctWidth>
+                </wp14:sizeRelH>
+                <wp14:sizeRelV relativeFrom="margin">
+                  <wp14:pctHeight>0</wp14:pctHeight>
+                </wp14:sizeRelV>
               </wp:anchor>
             </w:drawing>
           </mc:Choice>
           <mc:Fallback>
             <w:pict>
-              <v:shape w14:anchorId="3298EED2" id="Straight Arrow Connector 329" o:spid="_x0000_s1026" type="#_x0000_t32" style="position:absolute;margin-left:244.05pt;margin-top:4.2pt;width:0;height:29.15pt;z-index:251674624;visibility:visible;mso-wrap-style:square;mso-wrap-distance-left:9pt;mso-wrap-distance-top:0;mso-wrap-distance-right:9pt;mso-wrap-distance-bottom:0;mso-position-horizontal:absolute;mso-position-horizontal-relative:text;mso-position-vertical:absolute;mso-position-vertical-relative:text" o:gfxdata="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" strokecolor="red" strokeweight=".5pt">
+              <v:shape id="Straight Arrow Connector 329" o:spid="_x0000_s1026" type="#_x0000_t32" style="position:absolute;left:0;text-align:left;margin-left:243.05pt;margin-top:5.1pt;width:0;height:25.75pt;z-index:251674624;visibility:visible;mso-wrap-style:square;mso-width-percent:0;mso-height-percent:0;mso-wrap-distance-left:9pt;mso-wrap-distance-top:0;mso-wrap-distance-right:9pt;mso-wrap-distance-bottom:0;mso-position-horizontal:absolute;mso-position-horizontal-relative:text;mso-position-vertical:absolute;mso-position-vertical-relative:text;mso-width-percent:0;mso-height-percent:0;mso-width-relative:margin;mso-height-relative:margin" o:gfxdata="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" strokecolor="red" strokeweight=".5pt">
                 <v:stroke endarrow="block" joinstyle="miter"/>
               </v:shape>
             </w:pict>
@@ -14795,20 +14783,21 @@
       <w:r>
         <w:rPr>
           <w:rFonts w:ascii="Arial" w:hAnsi="Arial" w:cs="Arial"/>
+          <w:noProof/>
           <w:rtl/>
         </w:rPr>
         <mc:AlternateContent>
           <mc:Choice Requires="wps">
             <w:drawing>
-              <wp:anchor distT="0" distB="0" distL="114300" distR="114300" simplePos="0" relativeHeight="251673600" behindDoc="0" locked="0" layoutInCell="1" allowOverlap="1" wp14:anchorId="2C132A23" wp14:editId="764439BB">
+              <wp:anchor distT="0" distB="0" distL="114300" distR="114300" simplePos="0" relativeHeight="251673600" behindDoc="0" locked="0" layoutInCell="1" allowOverlap="1" wp14:anchorId="69A40AC0" wp14:editId="553D49C1">
                 <wp:simplePos x="0" y="0"/>
                 <wp:positionH relativeFrom="column">
-                  <wp:posOffset>2895574</wp:posOffset>
+                  <wp:posOffset>2908935</wp:posOffset>
                 </wp:positionH>
                 <wp:positionV relativeFrom="paragraph">
-                  <wp:posOffset>29007</wp:posOffset>
+                  <wp:posOffset>53340</wp:posOffset>
                 </wp:positionV>
-                <wp:extent cx="398297" cy="342900"/>
+                <wp:extent cx="398145" cy="342900"/>
                 <wp:effectExtent l="0" t="0" r="20955" b="19050"/>
                 <wp:wrapNone/>
                 <wp:docPr id="328" name="Oval 328"/>
@@ -14820,7 +14809,7 @@
                       <wps:spPr>
                         <a:xfrm>
                           <a:off x="0" y="0"/>
-                          <a:ext cx="398297" cy="342900"/>
+                          <a:ext cx="398145" cy="342900"/>
                         </a:xfrm>
                         <a:prstGeom prst="ellipse">
                           <a:avLst/>
@@ -14862,7 +14851,7 @@
           </mc:Choice>
           <mc:Fallback>
             <w:pict>
-              <v:oval w14:anchorId="6A48C5AE" id="Oval 328" o:spid="_x0000_s1026" style="position:absolute;margin-left:228pt;margin-top:2.3pt;width:31.35pt;height:27pt;z-index:251673600;visibility:visible;mso-wrap-style:square;mso-wrap-distance-left:9pt;mso-wrap-distance-top:0;mso-wrap-distance-right:9pt;mso-wrap-distance-bottom:0;mso-position-horizontal:absolute;mso-position-horizontal-relative:text;mso-position-vertical:absolute;mso-position-vertical-relative:text;v-text-anchor:middle" o:gfxdata="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" filled="f" strokecolor="red" strokeweight="1pt">
+              <v:oval id="Oval 328" o:spid="_x0000_s1026" style="position:absolute;left:0;text-align:left;margin-left:229.05pt;margin-top:4.2pt;width:31.35pt;height:27pt;z-index:251673600;visibility:visible;mso-wrap-style:square;mso-wrap-distance-left:9pt;mso-wrap-distance-top:0;mso-wrap-distance-right:9pt;mso-wrap-distance-bottom:0;mso-position-horizontal:absolute;mso-position-horizontal-relative:text;mso-position-vertical:absolute;mso-position-vertical-relative:text;v-text-anchor:middle" o:gfxdata="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" filled="f" strokecolor="red" strokeweight="1pt">
                 <v:stroke joinstyle="miter"/>
               </v:oval>
             </w:pict>
@@ -14997,94 +14986,8 @@
           <w:rFonts w:ascii="Arial" w:hAnsi="Arial" w:cs="Arial"/>
         </w:rPr>
         <w:lastRenderedPageBreak/>
-        <w:t xml:space="preserve">C.2.b </w:t>
+        <w:t>C.2.b -  beq after lw where the lw Rt is the beq Rs</w:t>
       </w:r>
-      <w:proofErr w:type="gramStart"/>
-      <w:r>
-        <w:rPr>
-          <w:rFonts w:ascii="Arial" w:hAnsi="Arial" w:cs="Arial"/>
-        </w:rPr>
-        <w:t xml:space="preserve">-  </w:t>
-      </w:r>
-      <w:proofErr w:type="spellStart"/>
-      <w:r>
-        <w:rPr>
-          <w:rFonts w:ascii="Arial" w:hAnsi="Arial" w:cs="Arial"/>
-        </w:rPr>
-        <w:t>beq</w:t>
-      </w:r>
-      <w:proofErr w:type="spellEnd"/>
-      <w:proofErr w:type="gramEnd"/>
-      <w:r>
-        <w:rPr>
-          <w:rFonts w:ascii="Arial" w:hAnsi="Arial" w:cs="Arial"/>
-        </w:rPr>
-        <w:t xml:space="preserve"> after </w:t>
-      </w:r>
-      <w:proofErr w:type="spellStart"/>
-      <w:r>
-        <w:rPr>
-          <w:rFonts w:ascii="Arial" w:hAnsi="Arial" w:cs="Arial"/>
-        </w:rPr>
-        <w:t>lw</w:t>
-      </w:r>
-      <w:proofErr w:type="spellEnd"/>
-      <w:r>
-        <w:rPr>
-          <w:rFonts w:ascii="Arial" w:hAnsi="Arial" w:cs="Arial"/>
-        </w:rPr>
-        <w:t xml:space="preserve"> where the </w:t>
-      </w:r>
-      <w:proofErr w:type="spellStart"/>
-      <w:r>
-        <w:rPr>
-          <w:rFonts w:ascii="Arial" w:hAnsi="Arial" w:cs="Arial"/>
-        </w:rPr>
-        <w:t>lw</w:t>
-      </w:r>
-      <w:proofErr w:type="spellEnd"/>
-      <w:r>
-        <w:rPr>
-          <w:rFonts w:ascii="Arial" w:hAnsi="Arial" w:cs="Arial"/>
-        </w:rPr>
-        <w:t xml:space="preserve"> </w:t>
-      </w:r>
-      <w:proofErr w:type="spellStart"/>
-      <w:r>
-        <w:rPr>
-          <w:rFonts w:ascii="Arial" w:hAnsi="Arial" w:cs="Arial"/>
-        </w:rPr>
-        <w:t>Rt</w:t>
-      </w:r>
-      <w:proofErr w:type="spellEnd"/>
-      <w:r>
-        <w:rPr>
-          <w:rFonts w:ascii="Arial" w:hAnsi="Arial" w:cs="Arial"/>
-        </w:rPr>
-        <w:t xml:space="preserve"> is the </w:t>
-      </w:r>
-      <w:proofErr w:type="spellStart"/>
-      <w:r>
-        <w:rPr>
-          <w:rFonts w:ascii="Arial" w:hAnsi="Arial" w:cs="Arial"/>
-        </w:rPr>
-        <w:t>beq</w:t>
-      </w:r>
-      <w:proofErr w:type="spellEnd"/>
-      <w:r>
-        <w:rPr>
-          <w:rFonts w:ascii="Arial" w:hAnsi="Arial" w:cs="Arial"/>
-        </w:rPr>
-        <w:t xml:space="preserve"> </w:t>
-      </w:r>
-      <w:proofErr w:type="spellStart"/>
-      <w:r>
-        <w:rPr>
-          <w:rFonts w:ascii="Arial" w:hAnsi="Arial" w:cs="Arial"/>
-        </w:rPr>
-        <w:t>Rs</w:t>
-      </w:r>
-      <w:proofErr w:type="spellEnd"/>
     </w:p>
     <w:p>
       <w:pPr>
@@ -15848,7 +15751,18 @@
                         </wps:spPr>
                         <wps:txbx>
                           <w:txbxContent>
-                            <w:p/>
+                            <w:p>
+                              <w:r>
+                                <w:rPr>
+                                  <w:rFonts w:hint="cs"/>
+                                  <w:rtl/>
+                                </w:rPr>
+                                <w:tab/>
+                              </w:r>
+                              <w:r>
+                                <w:t>NOP</w:t>
+                              </w:r>
+                            </w:p>
                           </w:txbxContent>
                         </wps:txbx>
                         <wps:bodyPr rot="0" vert="horz" wrap="square" lIns="91440" tIns="45720" rIns="91440" bIns="45720" anchor="t" anchorCtr="0" upright="1">
@@ -15904,37 +15818,22 @@
                               <w:pPr>
                                 <w:rPr>
                                   <w:rFonts w:ascii="Arial" w:hAnsi="Arial" w:cs="Arial"/>
+                                  <w:rtl/>
                                 </w:rPr>
                               </w:pPr>
                               <w:r>
                                 <w:rPr>
-                                  <w:rFonts w:ascii="Arial" w:hAnsi="Arial" w:cs="Arial"/>
+                                  <w:rFonts w:ascii="Arial" w:hAnsi="Arial" w:cs="Arial" w:hint="cs"/>
+                                  <w:rtl/>
                                 </w:rPr>
                                 <w:tab/>
                               </w:r>
-                              <w:proofErr w:type="spellStart"/>
-                              <w:proofErr w:type="gramStart"/>
                               <w:r>
                                 <w:rPr>
                                   <w:rFonts w:ascii="Arial" w:hAnsi="Arial" w:cs="Arial"/>
                                 </w:rPr>
-                                <w:t>beq</w:t>
+                                <w:t>NOP</w:t>
                               </w:r>
-                              <w:proofErr w:type="spellEnd"/>
-                              <w:proofErr w:type="gramEnd"/>
-                              <w:r>
-                                <w:rPr>
-                                  <w:rFonts w:ascii="Arial" w:hAnsi="Arial" w:cs="Arial"/>
-                                </w:rPr>
-                                <w:t xml:space="preserve"> x $3 y</w:t>
-                              </w:r>
-                            </w:p>
-                            <w:p>
-                              <w:pPr>
-                                <w:rPr>
-                                  <w:rFonts w:ascii="Arial" w:hAnsi="Arial" w:cs="Arial"/>
-                                </w:rPr>
-                              </w:pPr>
                             </w:p>
                           </w:txbxContent>
                         </wps:txbx>
@@ -15993,15 +15892,12 @@
                                   <w:rFonts w:ascii="Arial" w:hAnsi="Arial" w:cs="Arial"/>
                                 </w:rPr>
                               </w:pPr>
-                              <w:proofErr w:type="spellStart"/>
-                              <w:proofErr w:type="gramStart"/>
                               <w:r>
                                 <w:rPr>
                                   <w:rFonts w:ascii="Arial" w:hAnsi="Arial" w:cs="Arial"/>
                                 </w:rPr>
                                 <w:t>lw</w:t>
                               </w:r>
-                              <w:proofErr w:type="spellEnd"/>
                               <w:r>
                                 <w:rPr>
                                   <w:rFonts w:ascii="Arial" w:hAnsi="Arial" w:cs="Arial"/>
@@ -16015,17 +15911,7 @@
                                   <w:bCs/>
                                   <w:color w:val="FF0000"/>
                                 </w:rPr>
-                                <w:t>$</w:t>
-                              </w:r>
-                              <w:proofErr w:type="gramEnd"/>
-                              <w:r>
-                                <w:rPr>
-                                  <w:rFonts w:ascii="Arial" w:hAnsi="Arial" w:cs="Arial"/>
-                                  <w:b/>
-                                  <w:bCs/>
-                                  <w:color w:val="FF0000"/>
-                                </w:rPr>
-                                <w:t>3</w:t>
+                                <w:t>$3</w:t>
                               </w:r>
                               <w:r>
                                 <w:rPr>
@@ -16325,6 +16211,35 @@
                         </wps:spPr>
                         <wps:txbx>
                           <w:txbxContent>
+                            <w:p>
+                              <w:pPr>
+                                <w:rPr>
+                                  <w:rFonts w:ascii="Arial" w:hAnsi="Arial" w:cs="Arial"/>
+                                </w:rPr>
+                              </w:pPr>
+                              <w:r>
+                                <w:rPr>
+                                  <w:rFonts w:ascii="Arial" w:hAnsi="Arial" w:cs="Arial"/>
+                                </w:rPr>
+                                <w:tab/>
+                                <w:t xml:space="preserve">beq $x </w:t>
+                              </w:r>
+                              <w:r>
+                                <w:rPr>
+                                  <w:rFonts w:ascii="Arial" w:hAnsi="Arial" w:cs="Arial"/>
+                                  <w:b/>
+                                  <w:bCs/>
+                                  <w:color w:val="FF0000"/>
+                                </w:rPr>
+                                <w:t>$3</w:t>
+                              </w:r>
+                              <w:r>
+                                <w:rPr>
+                                  <w:rFonts w:ascii="Arial" w:hAnsi="Arial" w:cs="Arial"/>
+                                </w:rPr>
+                                <w:t xml:space="preserve"> y</w:t>
+                              </w:r>
+                            </w:p>
                             <w:p>
                               <w:pPr>
                                 <w:rPr>
@@ -19029,7 +18944,18 @@
                 <v:shape id="Text Box 173" o:spid="_x0000_s1276" type="#_x0000_t202" style="position:absolute;left:2021;top:6878;width:2340;height:540;visibility:visible;mso-wrap-style:square;v-text-anchor:top" o:gfxdata="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" filled="f" stroked="f">
                   <v:textbox>
                     <w:txbxContent>
-                      <w:p/>
+                      <w:p>
+                        <w:r>
+                          <w:rPr>
+                            <w:rFonts w:hint="cs"/>
+                            <w:rtl/>
+                          </w:rPr>
+                          <w:tab/>
+                        </w:r>
+                        <w:r>
+                          <w:t>NOP</w:t>
+                        </w:r>
+                      </w:p>
                     </w:txbxContent>
                   </v:textbox>
                 </v:shape>
@@ -19040,37 +18966,22 @@
                         <w:pPr>
                           <w:rPr>
                             <w:rFonts w:ascii="Arial" w:hAnsi="Arial" w:cs="Arial"/>
+                            <w:rtl/>
                           </w:rPr>
                         </w:pPr>
                         <w:r>
                           <w:rPr>
-                            <w:rFonts w:ascii="Arial" w:hAnsi="Arial" w:cs="Arial"/>
+                            <w:rFonts w:ascii="Arial" w:hAnsi="Arial" w:cs="Arial" w:hint="cs"/>
+                            <w:rtl/>
                           </w:rPr>
                           <w:tab/>
                         </w:r>
-                        <w:proofErr w:type="spellStart"/>
-                        <w:proofErr w:type="gramStart"/>
                         <w:r>
                           <w:rPr>
                             <w:rFonts w:ascii="Arial" w:hAnsi="Arial" w:cs="Arial"/>
                           </w:rPr>
-                          <w:t>beq</w:t>
+                          <w:t>NOP</w:t>
                         </w:r>
-                        <w:proofErr w:type="spellEnd"/>
-                        <w:proofErr w:type="gramEnd"/>
-                        <w:r>
-                          <w:rPr>
-                            <w:rFonts w:ascii="Arial" w:hAnsi="Arial" w:cs="Arial"/>
-                          </w:rPr>
-                          <w:t xml:space="preserve"> x $3 y</w:t>
-                        </w:r>
-                      </w:p>
-                      <w:p>
-                        <w:pPr>
-                          <w:rPr>
-                            <w:rFonts w:ascii="Arial" w:hAnsi="Arial" w:cs="Arial"/>
-                          </w:rPr>
-                        </w:pPr>
                       </w:p>
                     </w:txbxContent>
                   </v:textbox>
@@ -19084,15 +18995,12 @@
                             <w:rFonts w:ascii="Arial" w:hAnsi="Arial" w:cs="Arial"/>
                           </w:rPr>
                         </w:pPr>
-                        <w:proofErr w:type="spellStart"/>
-                        <w:proofErr w:type="gramStart"/>
                         <w:r>
                           <w:rPr>
                             <w:rFonts w:ascii="Arial" w:hAnsi="Arial" w:cs="Arial"/>
                           </w:rPr>
                           <w:t>lw</w:t>
                         </w:r>
-                        <w:proofErr w:type="spellEnd"/>
                         <w:r>
                           <w:rPr>
                             <w:rFonts w:ascii="Arial" w:hAnsi="Arial" w:cs="Arial"/>
@@ -19106,17 +19014,7 @@
                             <w:bCs/>
                             <w:color w:val="FF0000"/>
                           </w:rPr>
-                          <w:t>$</w:t>
-                        </w:r>
-                        <w:proofErr w:type="gramEnd"/>
-                        <w:r>
-                          <w:rPr>
-                            <w:rFonts w:ascii="Arial" w:hAnsi="Arial" w:cs="Arial"/>
-                            <w:b/>
-                            <w:bCs/>
-                            <w:color w:val="FF0000"/>
-                          </w:rPr>
-                          <w:t>3</w:t>
+                          <w:t>$3</w:t>
                         </w:r>
                         <w:r>
                           <w:rPr>
@@ -19215,6 +19113,35 @@
                 <v:shape id="Text Box 180" o:spid="_x0000_s1283" type="#_x0000_t202" style="position:absolute;left:2021;top:7958;width:2340;height:540;visibility:visible;mso-wrap-style:square;v-text-anchor:top" o:gfxdata="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" filled="f" stroked="f">
                   <v:textbox>
                     <w:txbxContent>
+                      <w:p>
+                        <w:pPr>
+                          <w:rPr>
+                            <w:rFonts w:ascii="Arial" w:hAnsi="Arial" w:cs="Arial"/>
+                          </w:rPr>
+                        </w:pPr>
+                        <w:r>
+                          <w:rPr>
+                            <w:rFonts w:ascii="Arial" w:hAnsi="Arial" w:cs="Arial"/>
+                          </w:rPr>
+                          <w:tab/>
+                          <w:t xml:space="preserve">beq $x </w:t>
+                        </w:r>
+                        <w:r>
+                          <w:rPr>
+                            <w:rFonts w:ascii="Arial" w:hAnsi="Arial" w:cs="Arial"/>
+                            <w:b/>
+                            <w:bCs/>
+                            <w:color w:val="FF0000"/>
+                          </w:rPr>
+                          <w:t>$3</w:t>
+                        </w:r>
+                        <w:r>
+                          <w:rPr>
+                            <w:rFonts w:ascii="Arial" w:hAnsi="Arial" w:cs="Arial"/>
+                          </w:rPr>
+                          <w:t xml:space="preserve"> y</w:t>
+                        </w:r>
+                      </w:p>
                       <w:p>
                         <w:pPr>
                           <w:rPr>
@@ -19537,7 +19464,7 @@
         <w:pStyle w:val="ListParagraph"/>
         <w:ind w:left="1440"/>
         <w:rPr>
-          <w:rFonts w:ascii="Arial" w:hAnsi="Arial" w:cs="Arial"/>
+          <w:rFonts w:ascii="Arial" w:hAnsi="Arial" w:cs="Arial" w:hint="cs"/>
         </w:rPr>
       </w:pPr>
     </w:p>
@@ -19561,23 +19488,24 @@
       <w:r>
         <w:rPr>
           <w:rFonts w:ascii="Arial" w:hAnsi="Arial" w:cs="Arial"/>
+          <w:noProof/>
           <w:rtl/>
         </w:rPr>
         <mc:AlternateContent>
           <mc:Choice Requires="wps">
             <w:drawing>
-              <wp:anchor distT="0" distB="0" distL="114300" distR="114300" simplePos="0" relativeHeight="251676672" behindDoc="0" locked="0" layoutInCell="1" allowOverlap="1" wp14:anchorId="62AC234D" wp14:editId="00D32B4D">
+              <wp:anchor distT="0" distB="0" distL="114300" distR="114300" simplePos="0" relativeHeight="251688960" behindDoc="0" locked="0" layoutInCell="1" allowOverlap="1" wp14:anchorId="3E5BFA00" wp14:editId="6992BA26">
                 <wp:simplePos x="0" y="0"/>
                 <wp:positionH relativeFrom="column">
-                  <wp:posOffset>3386429</wp:posOffset>
+                  <wp:posOffset>3349625</wp:posOffset>
                 </wp:positionH>
                 <wp:positionV relativeFrom="paragraph">
-                  <wp:posOffset>42011</wp:posOffset>
+                  <wp:posOffset>44450</wp:posOffset>
                 </wp:positionV>
-                <wp:extent cx="398297" cy="342900"/>
+                <wp:extent cx="398145" cy="342900"/>
                 <wp:effectExtent l="0" t="0" r="20955" b="19050"/>
                 <wp:wrapNone/>
-                <wp:docPr id="330" name="Oval 330"/>
+                <wp:docPr id="324" name="Oval 324"/>
                 <wp:cNvGraphicFramePr/>
                 <a:graphic xmlns:a="http://schemas.openxmlformats.org/drawingml/2006/main">
                   <a:graphicData uri="http://schemas.microsoft.com/office/word/2010/wordprocessingShape">
@@ -19586,7 +19514,7 @@
                       <wps:spPr>
                         <a:xfrm>
                           <a:off x="0" y="0"/>
-                          <a:ext cx="398297" cy="342900"/>
+                          <a:ext cx="398145" cy="342900"/>
                         </a:xfrm>
                         <a:prstGeom prst="ellipse">
                           <a:avLst/>
@@ -19628,7 +19556,7 @@
           </mc:Choice>
           <mc:Fallback>
             <w:pict>
-              <v:oval w14:anchorId="6CB07E02" id="Oval 330" o:spid="_x0000_s1026" style="position:absolute;margin-left:266.65pt;margin-top:3.3pt;width:31.35pt;height:27pt;z-index:251676672;visibility:visible;mso-wrap-style:square;mso-wrap-distance-left:9pt;mso-wrap-distance-top:0;mso-wrap-distance-right:9pt;mso-wrap-distance-bottom:0;mso-position-horizontal:absolute;mso-position-horizontal-relative:text;mso-position-vertical:absolute;mso-position-vertical-relative:text;v-text-anchor:middle" o:gfxdata="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" filled="f" strokecolor="red" strokeweight="1pt">
+              <v:oval id="Oval 324" o:spid="_x0000_s1026" style="position:absolute;left:0;text-align:left;margin-left:263.75pt;margin-top:3.5pt;width:31.35pt;height:27pt;z-index:251688960;visibility:visible;mso-wrap-style:square;mso-wrap-distance-left:9pt;mso-wrap-distance-top:0;mso-wrap-distance-right:9pt;mso-wrap-distance-bottom:0;mso-position-horizontal:absolute;mso-position-horizontal-relative:text;mso-position-vertical:absolute;mso-position-vertical-relative:text;v-text-anchor:middle" o:gfxdata="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" filled="f" strokecolor="red" strokeweight="1pt">
                 <v:stroke joinstyle="miter"/>
               </v:oval>
             </w:pict>
@@ -19656,21 +19584,22 @@
       <w:r>
         <w:rPr>
           <w:rFonts w:ascii="Arial" w:hAnsi="Arial" w:cs="Arial"/>
+          <w:noProof/>
           <w:rtl/>
         </w:rPr>
         <mc:AlternateContent>
           <mc:Choice Requires="wps">
             <w:drawing>
-              <wp:anchor distT="0" distB="0" distL="114300" distR="114300" simplePos="0" relativeHeight="251678720" behindDoc="0" locked="0" layoutInCell="1" allowOverlap="1" wp14:anchorId="51D35041" wp14:editId="32BAB790">
+              <wp:anchor distT="0" distB="0" distL="114300" distR="114300" simplePos="0" relativeHeight="251678720" behindDoc="0" locked="0" layoutInCell="1" allowOverlap="1" wp14:anchorId="15F2DDBF" wp14:editId="2131A35C">
                 <wp:simplePos x="0" y="0"/>
                 <wp:positionH relativeFrom="column">
-                  <wp:posOffset>3557676</wp:posOffset>
+                  <wp:posOffset>3580130</wp:posOffset>
                 </wp:positionH>
                 <wp:positionV relativeFrom="paragraph">
-                  <wp:posOffset>45669</wp:posOffset>
+                  <wp:posOffset>42545</wp:posOffset>
                 </wp:positionV>
-                <wp:extent cx="0" cy="370103"/>
-                <wp:effectExtent l="76200" t="0" r="76200" b="49530"/>
+                <wp:extent cx="0" cy="681355"/>
+                <wp:effectExtent l="76200" t="0" r="95250" b="61595"/>
                 <wp:wrapNone/>
                 <wp:docPr id="332" name="Straight Arrow Connector 332"/>
                 <wp:cNvGraphicFramePr/>
@@ -19681,7 +19610,7 @@
                       <wps:spPr>
                         <a:xfrm>
                           <a:off x="0" y="0"/>
-                          <a:ext cx="0" cy="370103"/>
+                          <a:ext cx="0" cy="681355"/>
                         </a:xfrm>
                         <a:prstGeom prst="straightConnector1">
                           <a:avLst/>
@@ -19711,12 +19640,18 @@
                     </wps:wsp>
                   </a:graphicData>
                 </a:graphic>
+                <wp14:sizeRelH relativeFrom="margin">
+                  <wp14:pctWidth>0</wp14:pctWidth>
+                </wp14:sizeRelH>
+                <wp14:sizeRelV relativeFrom="margin">
+                  <wp14:pctHeight>0</wp14:pctHeight>
+                </wp14:sizeRelV>
               </wp:anchor>
             </w:drawing>
           </mc:Choice>
           <mc:Fallback>
             <w:pict>
-              <v:shape w14:anchorId="2EA09B8C" id="Straight Arrow Connector 332" o:spid="_x0000_s1026" type="#_x0000_t32" style="position:absolute;margin-left:280.15pt;margin-top:3.6pt;width:0;height:29.15pt;z-index:251678720;visibility:visible;mso-wrap-style:square;mso-wrap-distance-left:9pt;mso-wrap-distance-top:0;mso-wrap-distance-right:9pt;mso-wrap-distance-bottom:0;mso-position-horizontal:absolute;mso-position-horizontal-relative:text;mso-position-vertical:absolute;mso-position-vertical-relative:text" o:gfxdata="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" strokecolor="red" strokeweight=".5pt">
+              <v:shape id="Straight Arrow Connector 332" o:spid="_x0000_s1026" type="#_x0000_t32" style="position:absolute;left:0;text-align:left;margin-left:281.9pt;margin-top:3.35pt;width:0;height:53.65pt;z-index:251678720;visibility:visible;mso-wrap-style:square;mso-width-percent:0;mso-height-percent:0;mso-wrap-distance-left:9pt;mso-wrap-distance-top:0;mso-wrap-distance-right:9pt;mso-wrap-distance-bottom:0;mso-position-horizontal:absolute;mso-position-horizontal-relative:text;mso-position-vertical:absolute;mso-position-vertical-relative:text;mso-width-percent:0;mso-height-percent:0;mso-width-relative:margin;mso-height-relative:margin" o:gfxdata="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" strokecolor="red" strokeweight=".5pt">
                 <v:stroke endarrow="block" joinstyle="miter"/>
               </v:shape>
             </w:pict>
@@ -19741,23 +19676,42 @@
           <w:rFonts w:ascii="Arial" w:hAnsi="Arial" w:cs="Arial"/>
         </w:rPr>
       </w:pPr>
+    </w:p>
+    <w:p>
+      <w:pPr>
+        <w:pStyle w:val="ListParagraph"/>
+        <w:ind w:left="1440"/>
+        <w:rPr>
+          <w:rFonts w:ascii="Arial" w:hAnsi="Arial" w:cs="Arial"/>
+        </w:rPr>
+      </w:pPr>
+    </w:p>
+    <w:p>
+      <w:pPr>
+        <w:pStyle w:val="ListParagraph"/>
+        <w:ind w:left="1440"/>
+        <w:rPr>
+          <w:rFonts w:ascii="Arial" w:hAnsi="Arial" w:cs="Arial"/>
+        </w:rPr>
+      </w:pPr>
       <w:r>
         <w:rPr>
           <w:rFonts w:ascii="Arial" w:hAnsi="Arial" w:cs="Arial"/>
+          <w:noProof/>
           <w:rtl/>
         </w:rPr>
         <mc:AlternateContent>
           <mc:Choice Requires="wps">
             <w:drawing>
-              <wp:anchor distT="0" distB="0" distL="114300" distR="114300" simplePos="0" relativeHeight="251677696" behindDoc="0" locked="0" layoutInCell="1" allowOverlap="1" wp14:anchorId="2C132A23" wp14:editId="764439BB">
+              <wp:anchor distT="0" distB="0" distL="114300" distR="114300" simplePos="0" relativeHeight="251686912" behindDoc="0" locked="0" layoutInCell="1" allowOverlap="1" wp14:anchorId="510BE73D" wp14:editId="50B30193">
                 <wp:simplePos x="0" y="0"/>
                 <wp:positionH relativeFrom="column">
-                  <wp:posOffset>3345154</wp:posOffset>
+                  <wp:posOffset>3388919</wp:posOffset>
                 </wp:positionH>
                 <wp:positionV relativeFrom="paragraph">
-                  <wp:posOffset>35661</wp:posOffset>
+                  <wp:posOffset>34366</wp:posOffset>
                 </wp:positionV>
-                <wp:extent cx="398297" cy="342900"/>
+                <wp:extent cx="398145" cy="342900"/>
                 <wp:effectExtent l="0" t="0" r="20955" b="19050"/>
                 <wp:wrapNone/>
                 <wp:docPr id="331" name="Oval 331"/>
@@ -19769,7 +19723,7 @@
                       <wps:spPr>
                         <a:xfrm>
                           <a:off x="0" y="0"/>
-                          <a:ext cx="398297" cy="342900"/>
+                          <a:ext cx="398145" cy="342900"/>
                         </a:xfrm>
                         <a:prstGeom prst="ellipse">
                           <a:avLst/>
@@ -19811,7 +19765,7 @@
           </mc:Choice>
           <mc:Fallback>
             <w:pict>
-              <v:oval w14:anchorId="1AFEAA9F" id="Oval 331" o:spid="_x0000_s1026" style="position:absolute;margin-left:263.4pt;margin-top:2.8pt;width:31.35pt;height:27pt;z-index:251677696;visibility:visible;mso-wrap-style:square;mso-wrap-distance-left:9pt;mso-wrap-distance-top:0;mso-wrap-distance-right:9pt;mso-wrap-distance-bottom:0;mso-position-horizontal:absolute;mso-position-horizontal-relative:text;mso-position-vertical:absolute;mso-position-vertical-relative:text;v-text-anchor:middle" o:gfxdata="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" filled="f" strokecolor="red" strokeweight="1pt">
+              <v:oval id="Oval 331" o:spid="_x0000_s1026" style="position:absolute;left:0;text-align:left;margin-left:266.85pt;margin-top:2.7pt;width:31.35pt;height:27pt;z-index:251686912;visibility:visible;mso-wrap-style:square;mso-wrap-distance-left:9pt;mso-wrap-distance-top:0;mso-wrap-distance-right:9pt;mso-wrap-distance-bottom:0;mso-position-horizontal:absolute;mso-position-horizontal-relative:text;mso-position-vertical:absolute;mso-position-vertical-relative:text;v-text-anchor:middle" o:gfxdata="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" filled="f" strokecolor="red" strokeweight="1pt">
                 <v:stroke joinstyle="miter"/>
               </v:oval>
             </w:pict>
@@ -19833,7 +19787,7 @@
         <w:pStyle w:val="ListParagraph"/>
         <w:ind w:left="1440"/>
         <w:rPr>
-          <w:rFonts w:ascii="Arial" w:hAnsi="Arial" w:cs="Arial"/>
+          <w:rFonts w:ascii="Arial" w:hAnsi="Arial" w:cs="Arial" w:hint="cs"/>
         </w:rPr>
       </w:pPr>
     </w:p>
@@ -19860,6 +19814,43 @@
         <w:pStyle w:val="ListParagraph"/>
         <w:ind w:left="1440"/>
         <w:rPr>
+          <w:rFonts w:ascii="Arial" w:hAnsi="Arial" w:cs="Arial" w:hint="cs"/>
+          <w:rtl/>
+        </w:rPr>
+      </w:pPr>
+      <w:r>
+        <w:rPr>
+          <w:rFonts w:ascii="Arial" w:hAnsi="Arial" w:cs="Arial" w:hint="cs"/>
+          <w:rtl/>
+        </w:rPr>
+        <w:t>ניתן לקדם מידע ב</w:t>
+      </w:r>
+      <w:r>
+        <w:rPr>
+          <w:rFonts w:ascii="Arial" w:hAnsi="Arial" w:cs="Arial"/>
+        </w:rPr>
+        <w:t xml:space="preserve">LW </w:t>
+      </w:r>
+      <w:r>
+        <w:rPr>
+          <w:rFonts w:ascii="Arial" w:hAnsi="Arial" w:cs="Arial" w:hint="cs"/>
+          <w:rtl/>
+        </w:rPr>
+        <w:t>רק לאחר ש</w:t>
+      </w:r>
+      <w:r>
+        <w:rPr>
+          <w:rFonts w:ascii="Arial" w:hAnsi="Arial" w:cs="Arial" w:hint="cs"/>
+          <w:rtl/>
+        </w:rPr>
+        <w:t>נשלף מהזכרון</w:t>
+      </w:r>
+    </w:p>
+    <w:p>
+      <w:pPr>
+        <w:pStyle w:val="ListParagraph"/>
+        <w:ind w:left="1440"/>
+        <w:rPr>
           <w:rFonts w:ascii="Arial" w:hAnsi="Arial" w:cs="Arial"/>
         </w:rPr>
       </w:pPr>
@@ -19903,33 +19894,6 @@
     <w:p>
       <w:pPr>
         <w:pStyle w:val="ListParagraph"/>
-        <w:ind w:left="1440"/>
-        <w:rPr>
-          <w:rFonts w:ascii="Arial" w:hAnsi="Arial" w:cs="Arial"/>
-        </w:rPr>
-      </w:pPr>
-    </w:p>
-    <w:p>
-      <w:pPr>
-        <w:pStyle w:val="ListParagraph"/>
-        <w:ind w:left="1440"/>
-        <w:rPr>
-          <w:rFonts w:ascii="Arial" w:hAnsi="Arial" w:cs="Arial"/>
-        </w:rPr>
-      </w:pPr>
-    </w:p>
-    <w:p>
-      <w:pPr>
-        <w:pStyle w:val="ListParagraph"/>
-        <w:ind w:left="1440"/>
-        <w:rPr>
-          <w:rFonts w:ascii="Arial" w:hAnsi="Arial" w:cs="Arial"/>
-        </w:rPr>
-      </w:pPr>
-    </w:p>
-    <w:p>
-      <w:pPr>
-        <w:pStyle w:val="ListParagraph"/>
         <w:rPr>
           <w:rFonts w:ascii="Arial" w:hAnsi="Arial" w:cs="Arial"/>
         </w:rPr>
@@ -19953,35 +19917,7 @@
           <w:rFonts w:ascii="Arial" w:hAnsi="Arial" w:cs="Arial"/>
         </w:rPr>
         <w:lastRenderedPageBreak/>
-        <w:t xml:space="preserve">C.3) </w:t>
-      </w:r>
-      <w:proofErr w:type="gramStart"/>
-      <w:r>
-        <w:rPr>
-          <w:rFonts w:ascii="Arial" w:hAnsi="Arial" w:cs="Arial"/>
-        </w:rPr>
-        <w:t>Why</w:t>
-      </w:r>
-      <w:proofErr w:type="gramEnd"/>
-      <w:r>
-        <w:rPr>
-          <w:rFonts w:ascii="Arial" w:hAnsi="Arial" w:cs="Arial"/>
-        </w:rPr>
-        <w:t xml:space="preserve"> can’t we check the result of the previous instruction (time slot n-1) by a </w:t>
-      </w:r>
-      <w:proofErr w:type="spellStart"/>
-      <w:r>
-        <w:rPr>
-          <w:rFonts w:ascii="Arial" w:hAnsi="Arial" w:cs="Arial"/>
-        </w:rPr>
-        <w:t>beq</w:t>
-      </w:r>
-      <w:proofErr w:type="spellEnd"/>
-      <w:r>
-        <w:rPr>
-          <w:rFonts w:ascii="Arial" w:hAnsi="Arial" w:cs="Arial"/>
-        </w:rPr>
-        <w:t xml:space="preserve"> instruction following it (time slot n)?</w:t>
+        <w:t>C.3) Why can’t we check the result of the previous instruction (time slot n-1) by a beq instruction following it (time slot n)?</w:t>
       </w:r>
     </w:p>
     <w:p>
@@ -19996,7 +19932,8 @@
       <w:pPr>
         <w:pStyle w:val="ListParagraph"/>
         <w:rPr>
-          <w:rFonts w:ascii="Arial" w:hAnsi="Arial" w:cs="Arial"/>
+          <w:rFonts w:ascii="Arial" w:hAnsi="Arial" w:cs="Arial" w:hint="cs"/>
+          <w:rtl/>
         </w:rPr>
       </w:pPr>
       <w:r>
@@ -20013,46 +19950,64 @@
         </w:rPr>
         <w:t xml:space="preserve">שבביצוע </w:t>
       </w:r>
-      <w:proofErr w:type="spellStart"/>
       <w:r>
         <w:rPr>
           <w:rFonts w:ascii="Arial" w:hAnsi="Arial" w:cs="Arial"/>
         </w:rPr>
         <w:t>beq</w:t>
       </w:r>
-      <w:proofErr w:type="spellEnd"/>
       <w:r>
         <w:rPr>
           <w:rFonts w:ascii="Arial" w:hAnsi="Arial" w:cs="Arial" w:hint="cs"/>
           <w:rtl/>
         </w:rPr>
-        <w:t xml:space="preserve"> אנחנו מבצעים </w:t>
+        <w:t xml:space="preserve"> </w:t>
       </w:r>
       <w:r>
         <w:rPr>
-          <w:rFonts w:ascii="Arial" w:hAnsi="Arial" w:cs="Arial"/>
-        </w:rPr>
-        <w:t>forwarding</w:t>
+          <w:rFonts w:ascii="Arial" w:hAnsi="Arial" w:cs="Arial" w:hint="cs"/>
+          <w:rtl/>
+        </w:rPr>
+        <w:t>אנחנו מבצעים את ההשוואה בשלב ה</w:t>
       </w:r>
       <w:r>
         <w:rPr>
+          <w:rFonts w:ascii="Arial" w:hAnsi="Arial" w:cs="Arial"/>
+        </w:rPr>
+        <w:t>ID</w:t>
+      </w:r>
+      <w:r>
+        <w:rPr>
           <w:rFonts w:ascii="Arial" w:hAnsi="Arial" w:cs="Arial" w:hint="cs"/>
           <w:rtl/>
         </w:rPr>
-        <w:t xml:space="preserve"> ולכן בזמן ביצוע ה</w:t>
+        <w:t xml:space="preserve"> ולכן יש לחכות </w:t>
       </w:r>
       <w:r>
         <w:rPr>
           <w:rFonts w:ascii="Arial" w:hAnsi="Arial" w:cs="Arial"/>
         </w:rPr>
-        <w:t xml:space="preserve">branch </w:t>
+        <w:t>NOP</w:t>
       </w:r>
       <w:r>
         <w:rPr>
           <w:rFonts w:ascii="Arial" w:hAnsi="Arial" w:cs="Arial" w:hint="cs"/>
           <w:rtl/>
         </w:rPr>
-        <w:t xml:space="preserve"> המידע של ההוראה הקודמת אינו תקף עוד</w:t>
+        <w:t xml:space="preserve"> אחד לפחות כדי שהפקודה הקודמת תסיים את של ה</w:t>
+      </w:r>
+      <w:r>
+        <w:rPr>
+          <w:rFonts w:ascii="Arial" w:hAnsi="Arial" w:cs="Arial"/>
+        </w:rPr>
+        <w:t>EX</w:t>
+      </w:r>
+      <w:r>
+        <w:rPr>
+          <w:rFonts w:ascii="Arial" w:hAnsi="Arial" w:cs="Arial" w:hint="cs"/>
+          <w:rtl/>
+        </w:rPr>
+        <w:t xml:space="preserve"> על מנת להשתמש במידע העדכני שלה</w:t>
       </w:r>
     </w:p>
     <w:p>
@@ -20117,7 +20072,7 @@
       <w:pPr>
         <w:pStyle w:val="ListParagraph"/>
         <w:rPr>
-          <w:rFonts w:ascii="Arial" w:hAnsi="Arial" w:cs="Arial"/>
+          <w:rFonts w:ascii="Arial" w:hAnsi="Arial" w:cs="Arial" w:hint="cs"/>
           <w:rtl/>
         </w:rPr>
       </w:pPr>
@@ -20126,36 +20081,55 @@
           <w:rFonts w:ascii="Arial" w:hAnsi="Arial" w:cs="Arial" w:hint="cs"/>
           <w:rtl/>
         </w:rPr>
-        <w:t xml:space="preserve">ביצוע גישה </w:t>
+        <w:t xml:space="preserve">אחרי כל פקודת </w:t>
       </w:r>
-      <w:proofErr w:type="spellStart"/>
+      <w:r>
+        <w:rPr>
+          <w:rFonts w:ascii="Arial" w:hAnsi="Arial" w:cs="Arial"/>
+        </w:rPr>
+        <w:t>LW</w:t>
+      </w:r>
       <w:r>
         <w:rPr>
           <w:rFonts w:ascii="Arial" w:hAnsi="Arial" w:cs="Arial" w:hint="cs"/>
           <w:rtl/>
         </w:rPr>
-        <w:t>לזכרון</w:t>
+        <w:t xml:space="preserve"> יש לחכות לפחות </w:t>
       </w:r>
-      <w:proofErr w:type="spellEnd"/>
+      <w:r>
+        <w:rPr>
+          <w:rFonts w:ascii="Arial" w:hAnsi="Arial" w:cs="Arial"/>
+        </w:rPr>
+        <w:t>NOP</w:t>
+      </w:r>
       <w:r>
         <w:rPr>
           <w:rFonts w:ascii="Arial" w:hAnsi="Arial" w:cs="Arial" w:hint="cs"/>
           <w:rtl/>
         </w:rPr>
-        <w:t xml:space="preserve"> לפני שעברנו את שלב ה</w:t>
+        <w:t xml:space="preserve"> אחד לפקודת </w:t>
       </w:r>
       <w:r>
         <w:rPr>
           <w:rFonts w:ascii="Arial" w:hAnsi="Arial" w:cs="Arial"/>
         </w:rPr>
-        <w:t xml:space="preserve">mem </w:t>
+        <w:t xml:space="preserve">R </w:t>
+      </w:r>
+      <w:bookmarkStart w:id="0" w:name="_GoBack"/>
+      <w:bookmarkEnd w:id="0"/>
+      <w:r>
+        <w:rPr>
+          <w:rFonts w:ascii="Arial" w:hAnsi="Arial" w:cs="Arial"/>
+        </w:rPr>
+        <w:t>TYPE</w:t>
       </w:r>
     </w:p>
     <w:p>
       <w:pPr>
         <w:pStyle w:val="ListParagraph"/>
         <w:rPr>
-          <w:rFonts w:ascii="Arial" w:hAnsi="Arial" w:cs="Arial"/>
+          <w:rFonts w:ascii="Arial" w:hAnsi="Arial" w:cs="Arial" w:hint="cs"/>
+          <w:rtl/>
         </w:rPr>
       </w:pPr>
       <w:r>
@@ -20163,62 +20137,34 @@
           <w:rFonts w:ascii="Arial" w:hAnsi="Arial" w:cs="Arial" w:hint="cs"/>
           <w:rtl/>
         </w:rPr>
-        <w:t xml:space="preserve">ביצוע קריאות </w:t>
-      </w:r>
-      <w:proofErr w:type="spellStart"/>
-      <w:r>
-        <w:rPr>
-          <w:rFonts w:ascii="Arial" w:hAnsi="Arial" w:cs="Arial"/>
-        </w:rPr>
-        <w:t>nop</w:t>
-      </w:r>
-      <w:proofErr w:type="spellEnd"/>
-      <w:r>
-        <w:rPr>
-          <w:rFonts w:ascii="Arial" w:hAnsi="Arial" w:cs="Arial"/>
-        </w:rPr>
-        <w:t xml:space="preserve"> </w:t>
+        <w:t xml:space="preserve">כל </w:t>
       </w:r>
       <w:r>
         <w:rPr>
+          <w:rFonts w:ascii="Arial" w:hAnsi="Arial" w:cs="Arial"/>
+        </w:rPr>
+        <w:t>BRANCH</w:t>
+      </w:r>
+      <w:r>
+        <w:rPr>
           <w:rFonts w:ascii="Arial" w:hAnsi="Arial" w:cs="Arial" w:hint="cs"/>
           <w:rtl/>
         </w:rPr>
-        <w:t xml:space="preserve"> לפעולות </w:t>
+        <w:t xml:space="preserve"> דורש לפחות </w:t>
       </w:r>
       <w:r>
         <w:rPr>
-          <w:rFonts w:ascii="Arial" w:hAnsi="Arial" w:cs="Arial" w:hint="cs"/>
-        </w:rPr>
-        <w:t>ALU</w:t>
+          <w:rFonts w:ascii="Arial" w:hAnsi="Arial" w:cs="Arial"/>
+        </w:rPr>
+        <w:t>NOP</w:t>
       </w:r>
       <w:r>
         <w:rPr>
-          <w:rFonts w:ascii="Arial" w:hAnsi="Arial" w:cs="Arial"/>
-        </w:rPr>
-        <w:t xml:space="preserve"> </w:t>
-      </w:r>
-      <w:r>
-        <w:rPr>
           <w:rFonts w:ascii="Arial" w:hAnsi="Arial" w:cs="Arial" w:hint="cs"/>
           <w:rtl/>
         </w:rPr>
-        <w:t xml:space="preserve"> בשלבי </w:t>
+        <w:t xml:space="preserve"> אחד לפניו</w:t>
       </w:r>
-      <w:r>
-        <w:rPr>
-          <w:rFonts w:ascii="Arial" w:hAnsi="Arial" w:cs="Arial"/>
-        </w:rPr>
-        <w:t xml:space="preserve">ex, mem, </w:t>
-      </w:r>
-      <w:proofErr w:type="spellStart"/>
-      <w:r>
-        <w:rPr>
-          <w:rFonts w:ascii="Arial" w:hAnsi="Arial" w:cs="Arial"/>
-        </w:rPr>
-        <w:t>wb</w:t>
-      </w:r>
-      <w:proofErr w:type="spellEnd"/>
     </w:p>
     <w:p>
       <w:pPr>
@@ -20260,21 +20206,7 @@
         <w:rPr>
           <w:rFonts w:ascii="Arial" w:hAnsi="Arial" w:cs="Arial"/>
         </w:rPr>
-        <w:t xml:space="preserve">)  </w:t>
-      </w:r>
-      <w:proofErr w:type="gramStart"/>
-      <w:r>
-        <w:rPr>
-          <w:rFonts w:ascii="Arial" w:hAnsi="Arial" w:cs="Arial"/>
-        </w:rPr>
-        <w:t>What</w:t>
-      </w:r>
-      <w:proofErr w:type="gramEnd"/>
-      <w:r>
-        <w:rPr>
-          <w:rFonts w:ascii="Arial" w:hAnsi="Arial" w:cs="Arial"/>
-        </w:rPr>
-        <w:t xml:space="preserve"> is the shortest loop code possible (not an infinite loop)? Any limitations? Explain in detail</w:t>
+        <w:t>)  What is the shortest loop code possible (not an infinite loop)? Any limitations? Explain in detail</w:t>
       </w:r>
     </w:p>
     <w:p>
@@ -20286,8 +20218,6 @@
           <w:rtl/>
         </w:rPr>
       </w:pPr>
-      <w:proofErr w:type="spellStart"/>
-      <w:proofErr w:type="gramStart"/>
       <w:r>
         <w:rPr>
           <w:rFonts w:ascii="Arial" w:hAnsi="Arial" w:cs="Arial"/>
@@ -20298,15 +20228,7 @@
         <w:rPr>
           <w:rFonts w:ascii="Arial" w:hAnsi="Arial" w:cs="Arial"/>
         </w:rPr>
-        <w:t>w</w:t>
-      </w:r>
-      <w:proofErr w:type="spellEnd"/>
-      <w:proofErr w:type="gramEnd"/>
-      <w:r>
-        <w:rPr>
-          <w:rFonts w:ascii="Arial" w:hAnsi="Arial" w:cs="Arial"/>
-        </w:rPr>
-        <w:t xml:space="preserve"> $</w:t>
+        <w:t>w $</w:t>
       </w:r>
       <w:r>
         <w:rPr>
@@ -20342,8 +20264,6 @@
           <w:rFonts w:ascii="Arial" w:hAnsi="Arial" w:cs="Arial"/>
         </w:rPr>
       </w:pPr>
-      <w:proofErr w:type="spellStart"/>
-      <w:proofErr w:type="gramStart"/>
       <w:r>
         <w:rPr>
           <w:rFonts w:ascii="Arial" w:hAnsi="Arial" w:cs="Arial"/>
@@ -20354,15 +20274,7 @@
         <w:rPr>
           <w:rFonts w:ascii="Arial" w:hAnsi="Arial" w:cs="Arial"/>
         </w:rPr>
-        <w:t>w</w:t>
-      </w:r>
-      <w:proofErr w:type="spellEnd"/>
-      <w:proofErr w:type="gramEnd"/>
-      <w:r>
-        <w:rPr>
-          <w:rFonts w:ascii="Arial" w:hAnsi="Arial" w:cs="Arial"/>
-        </w:rPr>
-        <w:t xml:space="preserve"> </w:t>
+        <w:t xml:space="preserve">w </w:t>
       </w:r>
       <w:r>
         <w:rPr>
@@ -20383,6 +20295,36 @@
         <w:rPr>
           <w:rFonts w:ascii="Arial" w:hAnsi="Arial" w:cs="Arial"/>
         </w:rPr>
+        <w:t>Nop (if first command in loop is r type</w:t>
+      </w:r>
+    </w:p>
+    <w:p>
+      <w:pPr>
+        <w:pStyle w:val="ListParagraph"/>
+        <w:bidi w:val="0"/>
+        <w:rPr>
+          <w:rFonts w:ascii="Arial" w:hAnsi="Arial" w:cs="Arial"/>
+        </w:rPr>
+      </w:pPr>
+      <w:r>
+        <w:rPr>
+          <w:rFonts w:ascii="Arial" w:hAnsi="Arial" w:cs="Arial"/>
+        </w:rPr>
+        <w:t>Loop:</w:t>
+      </w:r>
+    </w:p>
+    <w:p>
+      <w:pPr>
+        <w:pStyle w:val="ListParagraph"/>
+        <w:bidi w:val="0"/>
+        <w:rPr>
+          <w:rFonts w:ascii="Arial" w:hAnsi="Arial" w:cs="Arial"/>
+        </w:rPr>
+      </w:pPr>
+      <w:r>
+        <w:rPr>
+          <w:rFonts w:ascii="Arial" w:hAnsi="Arial" w:cs="Arial"/>
+        </w:rPr>
         <w:t>Loop operations</w:t>
       </w:r>
     </w:p>
@@ -20394,19 +20336,11 @@
           <w:rFonts w:ascii="Arial" w:hAnsi="Arial" w:cs="Arial"/>
         </w:rPr>
       </w:pPr>
-      <w:proofErr w:type="spellStart"/>
       <w:r>
         <w:rPr>
           <w:rFonts w:ascii="Arial" w:hAnsi="Arial" w:cs="Arial"/>
         </w:rPr>
-        <w:t>Addi</w:t>
-      </w:r>
-      <w:proofErr w:type="spellEnd"/>
-      <w:r>
-        <w:rPr>
-          <w:rFonts w:ascii="Arial" w:hAnsi="Arial" w:cs="Arial"/>
-        </w:rPr>
-        <w:t xml:space="preserve"> $8 $8 4</w:t>
+        <w:t>Addi $8 $8 4</w:t>
       </w:r>
     </w:p>
     <w:p>
@@ -20417,19 +20351,32 @@
           <w:rFonts w:ascii="Arial" w:hAnsi="Arial" w:cs="Arial"/>
         </w:rPr>
       </w:pPr>
-      <w:proofErr w:type="spellStart"/>
       <w:r>
         <w:rPr>
           <w:rFonts w:ascii="Arial" w:hAnsi="Arial" w:cs="Arial"/>
         </w:rPr>
-        <w:t>Bne</w:t>
+        <w:t>nop</w:t>
       </w:r>
-      <w:proofErr w:type="spellEnd"/>
+    </w:p>
+    <w:p>
+      <w:pPr>
+        <w:pStyle w:val="ListParagraph"/>
+        <w:bidi w:val="0"/>
+        <w:rPr>
+          <w:rFonts w:ascii="Arial" w:hAnsi="Arial" w:cs="Arial"/>
+        </w:rPr>
+      </w:pPr>
       <w:r>
         <w:rPr>
           <w:rFonts w:ascii="Arial" w:hAnsi="Arial" w:cs="Arial"/>
         </w:rPr>
-        <w:t xml:space="preserve"> $8 $9</w:t>
+        <w:t>Bne $8 $9</w:t>
+      </w:r>
+      <w:r>
+        <w:rPr>
+          <w:rFonts w:ascii="Arial" w:hAnsi="Arial" w:cs="Arial"/>
+        </w:rPr>
+        <w:t xml:space="preserve"> Loop</w:t>
       </w:r>
     </w:p>
     <w:p>
@@ -20517,8 +20464,8 @@
 </file>
 
 <file path=word/numbering.xml><?xml version="1.0" encoding="utf-8"?>
-<w:numbering xmlns:wpc="http://schemas.microsoft.com/office/word/2010/wordprocessingCanvas" xmlns:mc="http://schemas.openxmlformats.org/markup-compatibility/2006" xmlns:o="urn:schemas-microsoft-com:office:office" xmlns:r="http://schemas.openxmlformats.org/officeDocument/2006/relationships" xmlns:m="http://schemas.openxmlformats.org/officeDocument/2006/math" xmlns:v="urn:schemas-microsoft-com:vml" xmlns:wp14="http://schemas.microsoft.com/office/word/2010/wordprocessingDrawing" xmlns:wp="http://schemas.openxmlformats.org/drawingml/2006/wordprocessingDrawing" xmlns:w10="urn:schemas-microsoft-com:office:word" xmlns:w="http://schemas.openxmlformats.org/wordprocessingml/2006/main" xmlns:w14="http://schemas.microsoft.com/office/word/2010/wordml" xmlns:w15="http://schemas.microsoft.com/office/word/2012/wordml" xmlns:wpg="http://schemas.microsoft.com/office/word/2010/wordprocessingGroup" xmlns:wpi="http://schemas.microsoft.com/office/word/2010/wordprocessingInk" xmlns:wne="http://schemas.microsoft.com/office/word/2006/wordml" xmlns:wps="http://schemas.microsoft.com/office/word/2010/wordprocessingShape" mc:Ignorable="w14 w15 wp14">
-  <w:abstractNum w:abstractNumId="0" w15:restartNumberingAfterBreak="0">
+<w:numbering xmlns:wpc="http://schemas.microsoft.com/office/word/2010/wordprocessingCanvas" xmlns:mc="http://schemas.openxmlformats.org/markup-compatibility/2006" xmlns:o="urn:schemas-microsoft-com:office:office" xmlns:r="http://schemas.openxmlformats.org/officeDocument/2006/relationships" xmlns:m="http://schemas.openxmlformats.org/officeDocument/2006/math" xmlns:v="urn:schemas-microsoft-com:vml" xmlns:wp14="http://schemas.microsoft.com/office/word/2010/wordprocessingDrawing" xmlns:wp="http://schemas.openxmlformats.org/drawingml/2006/wordprocessingDrawing" xmlns:w10="urn:schemas-microsoft-com:office:word" xmlns:w="http://schemas.openxmlformats.org/wordprocessingml/2006/main" xmlns:w14="http://schemas.microsoft.com/office/word/2010/wordml" xmlns:wpg="http://schemas.microsoft.com/office/word/2010/wordprocessingGroup" xmlns:wpi="http://schemas.microsoft.com/office/word/2010/wordprocessingInk" xmlns:wne="http://schemas.microsoft.com/office/word/2006/wordml" xmlns:wps="http://schemas.microsoft.com/office/word/2010/wordprocessingShape" mc:Ignorable="w14 wp14">
+  <w:abstractNum w:abstractNumId="0">
     <w:nsid w:val="0F223215"/>
     <w:multiLevelType w:val="hybridMultilevel"/>
     <w:tmpl w:val="0DF6F1F0"/>
@@ -20631,7 +20578,7 @@
       </w:rPr>
     </w:lvl>
   </w:abstractNum>
-  <w:abstractNum w:abstractNumId="1" w15:restartNumberingAfterBreak="0">
+  <w:abstractNum w:abstractNumId="1">
     <w:nsid w:val="68C815B4"/>
     <w:multiLevelType w:val="hybridMultilevel"/>
     <w:tmpl w:val="D4F0A1BA"/>
@@ -20720,7 +20667,7 @@
       </w:pPr>
     </w:lvl>
   </w:abstractNum>
-  <w:abstractNum w:abstractNumId="2" w15:restartNumberingAfterBreak="0">
+  <w:abstractNum w:abstractNumId="2">
     <w:nsid w:val="7CDB3567"/>
     <w:multiLevelType w:val="multilevel"/>
     <w:tmpl w:val="B95EC818"/>
@@ -20846,7 +20793,7 @@
 </file>
 
 <file path=word/styles.xml><?xml version="1.0" encoding="utf-8"?>
-<w:styles xmlns:mc="http://schemas.openxmlformats.org/markup-compatibility/2006" xmlns:r="http://schemas.openxmlformats.org/officeDocument/2006/relationships" xmlns:w="http://schemas.openxmlformats.org/wordprocessingml/2006/main" xmlns:w14="http://schemas.microsoft.com/office/word/2010/wordml" xmlns:w15="http://schemas.microsoft.com/office/word/2012/wordml" mc:Ignorable="w14 w15">
+<w:styles xmlns:mc="http://schemas.openxmlformats.org/markup-compatibility/2006" xmlns:r="http://schemas.openxmlformats.org/officeDocument/2006/relationships" xmlns:w="http://schemas.openxmlformats.org/wordprocessingml/2006/main" xmlns:w14="http://schemas.microsoft.com/office/word/2010/wordml" mc:Ignorable="w14">
   <w:docDefaults>
     <w:rPrDefault>
       <w:rPr>
@@ -20862,378 +20809,384 @@
       </w:pPr>
     </w:pPrDefault>
   </w:docDefaults>
-  <w:latentStyles w:defLockedState="0" w:defUIPriority="99" w:defSemiHidden="0" w:defUnhideWhenUsed="0" w:defQFormat="0" w:count="371">
-    <w:lsdException w:name="Normal" w:uiPriority="0" w:qFormat="1"/>
-    <w:lsdException w:name="heading 1" w:uiPriority="9" w:qFormat="1"/>
-    <w:lsdException w:name="heading 2" w:semiHidden="1" w:uiPriority="9" w:unhideWhenUsed="1" w:qFormat="1"/>
-    <w:lsdException w:name="heading 3" w:semiHidden="1" w:uiPriority="9" w:unhideWhenUsed="1" w:qFormat="1"/>
-    <w:lsdException w:name="heading 4" w:semiHidden="1" w:uiPriority="9" w:unhideWhenUsed="1" w:qFormat="1"/>
-    <w:lsdException w:name="heading 5" w:semiHidden="1" w:uiPriority="9" w:unhideWhenUsed="1" w:qFormat="1"/>
-    <w:lsdException w:name="heading 6" w:semiHidden="1" w:uiPriority="9" w:unhideWhenUsed="1" w:qFormat="1"/>
-    <w:lsdException w:name="heading 7" w:semiHidden="1" w:uiPriority="9" w:unhideWhenUsed="1" w:qFormat="1"/>
-    <w:lsdException w:name="heading 8" w:semiHidden="1" w:uiPriority="9" w:unhideWhenUsed="1" w:qFormat="1"/>
-    <w:lsdException w:name="heading 9" w:semiHidden="1" w:uiPriority="9" w:unhideWhenUsed="1" w:qFormat="1"/>
-    <w:lsdException w:name="index 1" w:semiHidden="1" w:unhideWhenUsed="1"/>
-    <w:lsdException w:name="index 2" w:semiHidden="1" w:unhideWhenUsed="1"/>
-    <w:lsdException w:name="index 3" w:semiHidden="1" w:unhideWhenUsed="1"/>
-    <w:lsdException w:name="index 4" w:semiHidden="1" w:unhideWhenUsed="1"/>
-    <w:lsdException w:name="index 5" w:semiHidden="1" w:unhideWhenUsed="1"/>
-    <w:lsdException w:name="index 6" w:semiHidden="1" w:unhideWhenUsed="1"/>
-    <w:lsdException w:name="index 7" w:semiHidden="1" w:unhideWhenUsed="1"/>
-    <w:lsdException w:name="index 8" w:semiHidden="1" w:unhideWhenUsed="1"/>
-    <w:lsdException w:name="index 9" w:semiHidden="1" w:unhideWhenUsed="1"/>
-    <w:lsdException w:name="toc 1" w:semiHidden="1" w:uiPriority="39" w:unhideWhenUsed="1"/>
-    <w:lsdException w:name="toc 2" w:semiHidden="1" w:uiPriority="39" w:unhideWhenUsed="1"/>
-    <w:lsdException w:name="toc 3" w:semiHidden="1" w:uiPriority="39" w:unhideWhenUsed="1"/>
-    <w:lsdException w:name="toc 4" w:semiHidden="1" w:uiPriority="39" w:unhideWhenUsed="1"/>
-    <w:lsdException w:name="toc 5" w:semiHidden="1" w:uiPriority="39" w:unhideWhenUsed="1"/>
-    <w:lsdException w:name="toc 6" w:semiHidden="1" w:uiPriority="39" w:unhideWhenUsed="1"/>
-    <w:lsdException w:name="toc 7" w:semiHidden="1" w:uiPriority="39" w:unhideWhenUsed="1"/>
-    <w:lsdException w:name="toc 8" w:semiHidden="1" w:uiPriority="39" w:unhideWhenUsed="1"/>
-    <w:lsdException w:name="toc 9" w:semiHidden="1" w:uiPriority="39" w:unhideWhenUsed="1"/>
-    <w:lsdException w:name="Normal Indent" w:semiHidden="1" w:unhideWhenUsed="1"/>
-    <w:lsdException w:name="footnote text" w:semiHidden="1" w:unhideWhenUsed="1"/>
-    <w:lsdException w:name="annotation text" w:semiHidden="1" w:unhideWhenUsed="1"/>
-    <w:lsdException w:name="header" w:semiHidden="1" w:unhideWhenUsed="1"/>
-    <w:lsdException w:name="footer" w:semiHidden="1" w:unhideWhenUsed="1"/>
-    <w:lsdException w:name="index heading" w:semiHidden="1" w:unhideWhenUsed="1"/>
-    <w:lsdException w:name="caption" w:semiHidden="1" w:uiPriority="35" w:unhideWhenUsed="1" w:qFormat="1"/>
-    <w:lsdException w:name="table of figures" w:semiHidden="1" w:unhideWhenUsed="1"/>
-    <w:lsdException w:name="envelope address" w:semiHidden="1" w:unhideWhenUsed="1"/>
-    <w:lsdException w:name="envelope return" w:semiHidden="1" w:unhideWhenUsed="1"/>
-    <w:lsdException w:name="footnote reference" w:semiHidden="1" w:unhideWhenUsed="1"/>
-    <w:lsdException w:name="annotation reference" w:semiHidden="1" w:unhideWhenUsed="1"/>
-    <w:lsdException w:name="line number" w:semiHidden="1" w:unhideWhenUsed="1"/>
-    <w:lsdException w:name="page number" w:semiHidden="1" w:unhideWhenUsed="1"/>
-    <w:lsdException w:name="endnote reference" w:semiHidden="1" w:unhideWhenUsed="1"/>
-    <w:lsdException w:name="endnote text" w:semiHidden="1" w:unhideWhenUsed="1"/>
-    <w:lsdException w:name="table of authorities" w:semiHidden="1" w:unhideWhenUsed="1"/>
-    <w:lsdException w:name="macro" w:semiHidden="1" w:unhideWhenUsed="1"/>
-    <w:lsdException w:name="toa heading" w:semiHidden="1" w:unhideWhenUsed="1"/>
-    <w:lsdException w:name="List" w:semiHidden="1" w:unhideWhenUsed="1"/>
-    <w:lsdException w:name="List Bullet" w:semiHidden="1" w:unhideWhenUsed="1"/>
-    <w:lsdException w:name="List Number" w:semiHidden="1" w:unhideWhenUsed="1"/>
-    <w:lsdException w:name="List 2" w:semiHidden="1" w:unhideWhenUsed="1"/>
-    <w:lsdException w:name="List 3" w:semiHidden="1" w:unhideWhenUsed="1"/>
-    <w:lsdException w:name="List 4" w:semiHidden="1" w:unhideWhenUsed="1"/>
-    <w:lsdException w:name="List 5" w:semiHidden="1" w:unhideWhenUsed="1"/>
-    <w:lsdException w:name="List Bullet 2" w:semiHidden="1" w:unhideWhenUsed="1"/>
-    <w:lsdException w:name="List Bullet 3" w:semiHidden="1" w:unhideWhenUsed="1"/>
-    <w:lsdException w:name="List Bullet 4" w:semiHidden="1" w:unhideWhenUsed="1"/>
-    <w:lsdException w:name="List Bullet 5" w:semiHidden="1" w:unhideWhenUsed="1"/>
-    <w:lsdException w:name="List Number 2" w:semiHidden="1" w:unhideWhenUsed="1"/>
-    <w:lsdException w:name="List Number 3" w:semiHidden="1" w:unhideWhenUsed="1"/>
-    <w:lsdException w:name="List Number 4" w:semiHidden="1" w:unhideWhenUsed="1"/>
-    <w:lsdException w:name="List Number 5" w:semiHidden="1" w:unhideWhenUsed="1"/>
-    <w:lsdException w:name="Title" w:uiPriority="10" w:qFormat="1"/>
-    <w:lsdException w:name="Closing" w:semiHidden="1" w:unhideWhenUsed="1"/>
-    <w:lsdException w:name="Signature" w:semiHidden="1" w:unhideWhenUsed="1"/>
-    <w:lsdException w:name="Default Paragraph Font" w:semiHidden="1" w:uiPriority="1" w:unhideWhenUsed="1"/>
-    <w:lsdException w:name="Body Text" w:semiHidden="1" w:unhideWhenUsed="1"/>
-    <w:lsdException w:name="Body Text Indent" w:semiHidden="1" w:unhideWhenUsed="1"/>
-    <w:lsdException w:name="List Continue" w:semiHidden="1" w:unhideWhenUsed="1"/>
-    <w:lsdException w:name="List Continue 2" w:semiHidden="1" w:unhideWhenUsed="1"/>
-    <w:lsdException w:name="List Continue 3" w:semiHidden="1" w:unhideWhenUsed="1"/>
-    <w:lsdException w:name="List Continue 4" w:semiHidden="1" w:unhideWhenUsed="1"/>
-    <w:lsdException w:name="List Continue 5" w:semiHidden="1" w:unhideWhenUsed="1"/>
-    <w:lsdException w:name="Message Header" w:semiHidden="1" w:unhideWhenUsed="1"/>
-    <w:lsdException w:name="Subtitle" w:uiPriority="11" w:qFormat="1"/>
-    <w:lsdException w:name="Salutation" w:semiHidden="1" w:unhideWhenUsed="1"/>
-    <w:lsdException w:name="Date" w:semiHidden="1" w:unhideWhenUsed="1"/>
-    <w:lsdException w:name="Body Text First Indent" w:semiHidden="1" w:unhideWhenUsed="1"/>
-    <w:lsdException w:name="Body Text First Indent 2" w:semiHidden="1" w:unhideWhenUsed="1"/>
-    <w:lsdException w:name="Note Heading" w:semiHidden="1" w:unhideWhenUsed="1"/>
-    <w:lsdException w:name="Body Text 2" w:semiHidden="1" w:unhideWhenUsed="1"/>
-    <w:lsdException w:name="Body Text 3" w:semiHidden="1" w:unhideWhenUsed="1"/>
-    <w:lsdException w:name="Body Text Indent 2" w:semiHidden="1" w:unhideWhenUsed="1"/>
-    <w:lsdException w:name="Body Text Indent 3" w:semiHidden="1" w:unhideWhenUsed="1"/>
-    <w:lsdException w:name="Block Text" w:semiHidden="1" w:unhideWhenUsed="1"/>
-    <w:lsdException w:name="Hyperlink" w:semiHidden="1" w:unhideWhenUsed="1"/>
-    <w:lsdException w:name="FollowedHyperlink" w:semiHidden="1" w:unhideWhenUsed="1"/>
-    <w:lsdException w:name="Strong" w:uiPriority="22" w:qFormat="1"/>
-    <w:lsdException w:name="Emphasis" w:uiPriority="20" w:qFormat="1"/>
-    <w:lsdException w:name="Document Map" w:semiHidden="1" w:unhideWhenUsed="1"/>
-    <w:lsdException w:name="Plain Text" w:semiHidden="1" w:unhideWhenUsed="1"/>
-    <w:lsdException w:name="E-mail Signature" w:semiHidden="1" w:unhideWhenUsed="1"/>
-    <w:lsdException w:name="HTML Top of Form" w:semiHidden="1" w:unhideWhenUsed="1"/>
-    <w:lsdException w:name="HTML Bottom of Form" w:semiHidden="1" w:unhideWhenUsed="1"/>
-    <w:lsdException w:name="Normal (Web)" w:semiHidden="1" w:unhideWhenUsed="1"/>
-    <w:lsdException w:name="HTML Acronym" w:semiHidden="1" w:unhideWhenUsed="1"/>
-    <w:lsdException w:name="HTML Address" w:semiHidden="1" w:unhideWhenUsed="1"/>
-    <w:lsdException w:name="HTML Cite" w:semiHidden="1" w:unhideWhenUsed="1"/>
-    <w:lsdException w:name="HTML Code" w:semiHidden="1" w:unhideWhenUsed="1"/>
-    <w:lsdException w:name="HTML Definition" w:semiHidden="1" w:unhideWhenUsed="1"/>
-    <w:lsdException w:name="HTML Keyboard" w:semiHidden="1" w:unhideWhenUsed="1"/>
-    <w:lsdException w:name="HTML Preformatted" w:semiHidden="1" w:unhideWhenUsed="1"/>
-    <w:lsdException w:name="HTML Sample" w:semiHidden="1" w:unhideWhenUsed="1"/>
-    <w:lsdException w:name="HTML Typewriter" w:semiHidden="1" w:unhideWhenUsed="1"/>
-    <w:lsdException w:name="HTML Variable" w:semiHidden="1" w:unhideWhenUsed="1"/>
-    <w:lsdException w:name="Normal Table" w:semiHidden="1" w:unhideWhenUsed="1"/>
-    <w:lsdException w:name="annotation subject" w:semiHidden="1" w:unhideWhenUsed="1"/>
-    <w:lsdException w:name="No List" w:semiHidden="1" w:unhideWhenUsed="1"/>
-    <w:lsdException w:name="Outline List 1" w:semiHidden="1" w:unhideWhenUsed="1"/>
-    <w:lsdException w:name="Outline List 2" w:semiHidden="1" w:unhideWhenUsed="1"/>
-    <w:lsdException w:name="Outline List 3" w:semiHidden="1" w:unhideWhenUsed="1"/>
-    <w:lsdException w:name="Table Simple 1" w:semiHidden="1" w:unhideWhenUsed="1"/>
-    <w:lsdException w:name="Table Simple 2" w:semiHidden="1" w:unhideWhenUsed="1"/>
-    <w:lsdException w:name="Table Simple 3" w:semiHidden="1" w:unhideWhenUsed="1"/>
-    <w:lsdException w:name="Table Classic 1" w:semiHidden="1" w:unhideWhenUsed="1"/>
-    <w:lsdException w:name="Table Classic 2" w:semiHidden="1" w:unhideWhenUsed="1"/>
-    <w:lsdException w:name="Table Classic 3" w:semiHidden="1" w:unhideWhenUsed="1"/>
-    <w:lsdException w:name="Table Classic 4" w:semiHidden="1" w:unhideWhenUsed="1"/>
-    <w:lsdException w:name="Table Colorful 1" w:semiHidden="1" w:unhideWhenUsed="1"/>
-    <w:lsdException w:name="Table Colorful 2" w:semiHidden="1" w:unhideWhenUsed="1"/>
-    <w:lsdException w:name="Table Colorful 3" w:semiHidden="1" w:unhideWhenUsed="1"/>
-    <w:lsdException w:name="Table Columns 1" w:semiHidden="1" w:unhideWhenUsed="1"/>
-    <w:lsdException w:name="Table Columns 2" w:semiHidden="1" w:unhideWhenUsed="1"/>
-    <w:lsdException w:name="Table Columns 3" w:semiHidden="1" w:unhideWhenUsed="1"/>
-    <w:lsdException w:name="Table Columns 4" w:semiHidden="1" w:unhideWhenUsed="1"/>
-    <w:lsdException w:name="Table Columns 5" w:semiHidden="1" w:unhideWhenUsed="1"/>
-    <w:lsdException w:name="Table Grid 1" w:semiHidden="1" w:unhideWhenUsed="1"/>
-    <w:lsdException w:name="Table Grid 2" w:semiHidden="1" w:unhideWhenUsed="1"/>
-    <w:lsdException w:name="Table Grid 3" w:semiHidden="1" w:unhideWhenUsed="1"/>
-    <w:lsdException w:name="Table Grid 4" w:semiHidden="1" w:unhideWhenUsed="1"/>
-    <w:lsdException w:name="Table Grid 5" w:semiHidden="1" w:unhideWhenUsed="1"/>
-    <w:lsdException w:name="Table Grid 6" w:semiHidden="1" w:unhideWhenUsed="1"/>
-    <w:lsdException w:name="Table Grid 7" w:semiHidden="1" w:unhideWhenUsed="1"/>
-    <w:lsdException w:name="Table Grid 8" w:semiHidden="1" w:unhideWhenUsed="1"/>
-    <w:lsdException w:name="Table List 1" w:semiHidden="1" w:unhideWhenUsed="1"/>
-    <w:lsdException w:name="Table List 2" w:semiHidden="1" w:unhideWhenUsed="1"/>
-    <w:lsdException w:name="Table List 3" w:semiHidden="1" w:unhideWhenUsed="1"/>
-    <w:lsdException w:name="Table List 4" w:semiHidden="1" w:unhideWhenUsed="1"/>
-    <w:lsdException w:name="Table List 5" w:semiHidden="1" w:unhideWhenUsed="1"/>
-    <w:lsdException w:name="Table List 6" w:semiHidden="1" w:unhideWhenUsed="1"/>
-    <w:lsdException w:name="Table List 7" w:semiHidden="1" w:unhideWhenUsed="1"/>
-    <w:lsdException w:name="Table List 8" w:semiHidden="1" w:unhideWhenUsed="1"/>
-    <w:lsdException w:name="Table 3D effects 1" w:semiHidden="1" w:unhideWhenUsed="1"/>
-    <w:lsdException w:name="Table 3D effects 2" w:semiHidden="1" w:unhideWhenUsed="1"/>
-    <w:lsdException w:name="Table 3D effects 3" w:semiHidden="1" w:unhideWhenUsed="1"/>
-    <w:lsdException w:name="Table Contemporary" w:semiHidden="1" w:unhideWhenUsed="1"/>
-    <w:lsdException w:name="Table Elegant" w:semiHidden="1" w:unhideWhenUsed="1"/>
-    <w:lsdException w:name="Table Professional" w:semiHidden="1" w:unhideWhenUsed="1"/>
-    <w:lsdException w:name="Table Subtle 1" w:semiHidden="1" w:unhideWhenUsed="1"/>
-    <w:lsdException w:name="Table Subtle 2" w:semiHidden="1" w:unhideWhenUsed="1"/>
-    <w:lsdException w:name="Table Web 1" w:semiHidden="1" w:unhideWhenUsed="1"/>
-    <w:lsdException w:name="Table Web 2" w:semiHidden="1" w:unhideWhenUsed="1"/>
-    <w:lsdException w:name="Table Web 3" w:semiHidden="1" w:unhideWhenUsed="1"/>
-    <w:lsdException w:name="Balloon Text" w:semiHidden="1" w:unhideWhenUsed="1"/>
-    <w:lsdException w:name="Table Grid" w:uiPriority="39"/>
-    <w:lsdException w:name="Table Theme" w:semiHidden="1" w:unhideWhenUsed="1"/>
-    <w:lsdException w:name="Placeholder Text" w:semiHidden="1"/>
-    <w:lsdException w:name="No Spacing" w:uiPriority="1" w:qFormat="1"/>
-    <w:lsdException w:name="Light Shading" w:uiPriority="60"/>
-    <w:lsdException w:name="Light List" w:uiPriority="61"/>
-    <w:lsdException w:name="Light Grid" w:uiPriority="62"/>
-    <w:lsdException w:name="Medium Shading 1" w:uiPriority="63"/>
-    <w:lsdException w:name="Medium Shading 2" w:uiPriority="64"/>
-    <w:lsdException w:name="Medium List 1" w:uiPriority="65"/>
-    <w:lsdException w:name="Medium List 2" w:uiPriority="66"/>
-    <w:lsdException w:name="Medium Grid 1" w:uiPriority="67"/>
-    <w:lsdException w:name="Medium Grid 2" w:uiPriority="68"/>
-    <w:lsdException w:name="Medium Grid 3" w:uiPriority="69"/>
-    <w:lsdException w:name="Dark List" w:uiPriority="70"/>
-    <w:lsdException w:name="Colorful Shading" w:uiPriority="71"/>
-    <w:lsdException w:name="Colorful List" w:uiPriority="72"/>
-    <w:lsdException w:name="Colorful Grid" w:uiPriority="73"/>
-    <w:lsdException w:name="Light Shading Accent 1" w:uiPriority="60"/>
-    <w:lsdException w:name="Light List Accent 1" w:uiPriority="61"/>
-    <w:lsdException w:name="Light Grid Accent 1" w:uiPriority="62"/>
-    <w:lsdException w:name="Medium Shading 1 Accent 1" w:uiPriority="63"/>
-    <w:lsdException w:name="Medium Shading 2 Accent 1" w:uiPriority="64"/>
-    <w:lsdException w:name="Medium List 1 Accent 1" w:uiPriority="65"/>
-    <w:lsdException w:name="Revision" w:semiHidden="1"/>
-    <w:lsdException w:name="List Paragraph" w:uiPriority="34" w:qFormat="1"/>
-    <w:lsdException w:name="Quote" w:uiPriority="29" w:qFormat="1"/>
-    <w:lsdException w:name="Intense Quote" w:uiPriority="30" w:qFormat="1"/>
-    <w:lsdException w:name="Medium List 2 Accent 1" w:uiPriority="66"/>
-    <w:lsdException w:name="Medium Grid 1 Accent 1" w:uiPriority="67"/>
-    <w:lsdException w:name="Medium Grid 2 Accent 1" w:uiPriority="68"/>
-    <w:lsdException w:name="Medium Grid 3 Accent 1" w:uiPriority="69"/>
-    <w:lsdException w:name="Dark List Accent 1" w:uiPriority="70"/>
-    <w:lsdException w:name="Colorful Shading Accent 1" w:uiPriority="71"/>
-    <w:lsdException w:name="Colorful List Accent 1" w:uiPriority="72"/>
-    <w:lsdException w:name="Colorful Grid Accent 1" w:uiPriority="73"/>
-    <w:lsdException w:name="Light Shading Accent 2" w:uiPriority="60"/>
-    <w:lsdException w:name="Light List Accent 2" w:uiPriority="61"/>
-    <w:lsdException w:name="Light Grid Accent 2" w:uiPriority="62"/>
-    <w:lsdException w:name="Medium Shading 1 Accent 2" w:uiPriority="63"/>
-    <w:lsdException w:name="Medium Shading 2 Accent 2" w:uiPriority="64"/>
-    <w:lsdException w:name="Medium List 1 Accent 2" w:uiPriority="65"/>
-    <w:lsdException w:name="Medium List 2 Accent 2" w:uiPriority="66"/>
-    <w:lsdException w:name="Medium Grid 1 Accent 2" w:uiPriority="67"/>
-    <w:lsdException w:name="Medium Grid 2 Accent 2" w:uiPriority="68"/>
-    <w:lsdException w:name="Medium Grid 3 Accent 2" w:uiPriority="69"/>
-    <w:lsdException w:name="Dark List Accent 2" w:uiPriority="70"/>
-    <w:lsdException w:name="Colorful Shading Accent 2" w:uiPriority="71"/>
-    <w:lsdException w:name="Colorful List Accent 2" w:uiPriority="72"/>
-    <w:lsdException w:name="Colorful Grid Accent 2" w:uiPriority="73"/>
-    <w:lsdException w:name="Light Shading Accent 3" w:uiPriority="60"/>
-    <w:lsdException w:name="Light List Accent 3" w:uiPriority="61"/>
-    <w:lsdException w:name="Light Grid Accent 3" w:uiPriority="62"/>
-    <w:lsdException w:name="Medium Shading 1 Accent 3" w:uiPriority="63"/>
-    <w:lsdException w:name="Medium Shading 2 Accent 3" w:uiPriority="64"/>
-    <w:lsdException w:name="Medium List 1 Accent 3" w:uiPriority="65"/>
-    <w:lsdException w:name="Medium List 2 Accent 3" w:uiPriority="66"/>
-    <w:lsdException w:name="Medium Grid 1 Accent 3" w:uiPriority="67"/>
-    <w:lsdException w:name="Medium Grid 2 Accent 3" w:uiPriority="68"/>
-    <w:lsdException w:name="Medium Grid 3 Accent 3" w:uiPriority="69"/>
-    <w:lsdException w:name="Dark List Accent 3" w:uiPriority="70"/>
-    <w:lsdException w:name="Colorful Shading Accent 3" w:uiPriority="71"/>
-    <w:lsdException w:name="Colorful List Accent 3" w:uiPriority="72"/>
-    <w:lsdException w:name="Colorful Grid Accent 3" w:uiPriority="73"/>
-    <w:lsdException w:name="Light Shading Accent 4" w:uiPriority="60"/>
-    <w:lsdException w:name="Light List Accent 4" w:uiPriority="61"/>
-    <w:lsdException w:name="Light Grid Accent 4" w:uiPriority="62"/>
-    <w:lsdException w:name="Medium Shading 1 Accent 4" w:uiPriority="63"/>
-    <w:lsdException w:name="Medium Shading 2 Accent 4" w:uiPriority="64"/>
-    <w:lsdException w:name="Medium List 1 Accent 4" w:uiPriority="65"/>
-    <w:lsdException w:name="Medium List 2 Accent 4" w:uiPriority="66"/>
-    <w:lsdException w:name="Medium Grid 1 Accent 4" w:uiPriority="67"/>
-    <w:lsdException w:name="Medium Grid 2 Accent 4" w:uiPriority="68"/>
-    <w:lsdException w:name="Medium Grid 3 Accent 4" w:uiPriority="69"/>
-    <w:lsdException w:name="Dark List Accent 4" w:uiPriority="70"/>
-    <w:lsdException w:name="Colorful Shading Accent 4" w:uiPriority="71"/>
-    <w:lsdException w:name="Colorful List Accent 4" w:uiPriority="72"/>
-    <w:lsdException w:name="Colorful Grid Accent 4" w:uiPriority="73"/>
-    <w:lsdException w:name="Light Shading Accent 5" w:uiPriority="60"/>
-    <w:lsdException w:name="Light List Accent 5" w:uiPriority="61"/>
-    <w:lsdException w:name="Light Grid Accent 5" w:uiPriority="62"/>
-    <w:lsdException w:name="Medium Shading 1 Accent 5" w:uiPriority="63"/>
-    <w:lsdException w:name="Medium Shading 2 Accent 5" w:uiPriority="64"/>
-    <w:lsdException w:name="Medium List 1 Accent 5" w:uiPriority="65"/>
-    <w:lsdException w:name="Medium List 2 Accent 5" w:uiPriority="66"/>
-    <w:lsdException w:name="Medium Grid 1 Accent 5" w:uiPriority="67"/>
-    <w:lsdException w:name="Medium Grid 2 Accent 5" w:uiPriority="68"/>
-    <w:lsdException w:name="Medium Grid 3 Accent 5" w:uiPriority="69"/>
-    <w:lsdException w:name="Dark List Accent 5" w:uiPriority="70"/>
-    <w:lsdException w:name="Colorful Shading Accent 5" w:uiPriority="71"/>
-    <w:lsdException w:name="Colorful List Accent 5" w:uiPriority="72"/>
-    <w:lsdException w:name="Colorful Grid Accent 5" w:uiPriority="73"/>
-    <w:lsdException w:name="Light Shading Accent 6" w:uiPriority="60"/>
-    <w:lsdException w:name="Light List Accent 6" w:uiPriority="61"/>
-    <w:lsdException w:name="Light Grid Accent 6" w:uiPriority="62"/>
-    <w:lsdException w:name="Medium Shading 1 Accent 6" w:uiPriority="63"/>
-    <w:lsdException w:name="Medium Shading 2 Accent 6" w:uiPriority="64"/>
-    <w:lsdException w:name="Medium List 1 Accent 6" w:uiPriority="65"/>
-    <w:lsdException w:name="Medium List 2 Accent 6" w:uiPriority="66"/>
-    <w:lsdException w:name="Medium Grid 1 Accent 6" w:uiPriority="67"/>
-    <w:lsdException w:name="Medium Grid 2 Accent 6" w:uiPriority="68"/>
-    <w:lsdException w:name="Medium Grid 3 Accent 6" w:uiPriority="69"/>
-    <w:lsdException w:name="Dark List Accent 6" w:uiPriority="70"/>
-    <w:lsdException w:name="Colorful Shading Accent 6" w:uiPriority="71"/>
-    <w:lsdException w:name="Colorful List Accent 6" w:uiPriority="72"/>
-    <w:lsdException w:name="Colorful Grid Accent 6" w:uiPriority="73"/>
-    <w:lsdException w:name="Subtle Emphasis" w:uiPriority="19" w:qFormat="1"/>
-    <w:lsdException w:name="Intense Emphasis" w:uiPriority="21" w:qFormat="1"/>
-    <w:lsdException w:name="Subtle Reference" w:uiPriority="31" w:qFormat="1"/>
-    <w:lsdException w:name="Intense Reference" w:uiPriority="32" w:qFormat="1"/>
-    <w:lsdException w:name="Book Title" w:uiPriority="33" w:qFormat="1"/>
-    <w:lsdException w:name="Bibliography" w:semiHidden="1" w:uiPriority="37" w:unhideWhenUsed="1"/>
-    <w:lsdException w:name="TOC Heading" w:semiHidden="1" w:uiPriority="39" w:unhideWhenUsed="1" w:qFormat="1"/>
-    <w:lsdException w:name="Plain Table 1" w:uiPriority="41"/>
-    <w:lsdException w:name="Plain Table 2" w:uiPriority="42"/>
-    <w:lsdException w:name="Plain Table 3" w:uiPriority="43"/>
-    <w:lsdException w:name="Plain Table 4" w:uiPriority="44"/>
-    <w:lsdException w:name="Plain Table 5" w:uiPriority="45"/>
-    <w:lsdException w:name="Grid Table Light" w:uiPriority="40"/>
-    <w:lsdException w:name="Grid Table 1 Light" w:uiPriority="46"/>
-    <w:lsdException w:name="Grid Table 2" w:uiPriority="47"/>
-    <w:lsdException w:name="Grid Table 3" w:uiPriority="48"/>
-    <w:lsdException w:name="Grid Table 4" w:uiPriority="49"/>
-    <w:lsdException w:name="Grid Table 5 Dark" w:uiPriority="50"/>
-    <w:lsdException w:name="Grid Table 6 Colorful" w:uiPriority="51"/>
-    <w:lsdException w:name="Grid Table 7 Colorful" w:uiPriority="52"/>
-    <w:lsdException w:name="Grid Table 1 Light Accent 1" w:uiPriority="46"/>
-    <w:lsdException w:name="Grid Table 2 Accent 1" w:uiPriority="47"/>
-    <w:lsdException w:name="Grid Table 3 Accent 1" w:uiPriority="48"/>
-    <w:lsdException w:name="Grid Table 4 Accent 1" w:uiPriority="49"/>
-    <w:lsdException w:name="Grid Table 5 Dark Accent 1" w:uiPriority="50"/>
-    <w:lsdException w:name="Grid Table 6 Colorful Accent 1" w:uiPriority="51"/>
-    <w:lsdException w:name="Grid Table 7 Colorful Accent 1" w:uiPriority="52"/>
-    <w:lsdException w:name="Grid Table 1 Light Accent 2" w:uiPriority="46"/>
-    <w:lsdException w:name="Grid Table 2 Accent 2" w:uiPriority="47"/>
-    <w:lsdException w:name="Grid Table 3 Accent 2" w:uiPriority="48"/>
-    <w:lsdException w:name="Grid Table 4 Accent 2" w:uiPriority="49"/>
-    <w:lsdException w:name="Grid Table 5 Dark Accent 2" w:uiPriority="50"/>
-    <w:lsdException w:name="Grid Table 6 Colorful Accent 2" w:uiPriority="51"/>
-    <w:lsdException w:name="Grid Table 7 Colorful Accent 2" w:uiPriority="52"/>
-    <w:lsdException w:name="Grid Table 1 Light Accent 3" w:uiPriority="46"/>
-    <w:lsdException w:name="Grid Table 2 Accent 3" w:uiPriority="47"/>
-    <w:lsdException w:name="Grid Table 3 Accent 3" w:uiPriority="48"/>
-    <w:lsdException w:name="Grid Table 4 Accent 3" w:uiPriority="49"/>
-    <w:lsdException w:name="Grid Table 5 Dark Accent 3" w:uiPriority="50"/>
-    <w:lsdException w:name="Grid Table 6 Colorful Accent 3" w:uiPriority="51"/>
-    <w:lsdException w:name="Grid Table 7 Colorful Accent 3" w:uiPriority="52"/>
-    <w:lsdException w:name="Grid Table 1 Light Accent 4" w:uiPriority="46"/>
-    <w:lsdException w:name="Grid Table 2 Accent 4" w:uiPriority="47"/>
-    <w:lsdException w:name="Grid Table 3 Accent 4" w:uiPriority="48"/>
-    <w:lsdException w:name="Grid Table 4 Accent 4" w:uiPriority="49"/>
-    <w:lsdException w:name="Grid Table 5 Dark Accent 4" w:uiPriority="50"/>
-    <w:lsdException w:name="Grid Table 6 Colorful Accent 4" w:uiPriority="51"/>
-    <w:lsdException w:name="Grid Table 7 Colorful Accent 4" w:uiPriority="52"/>
-    <w:lsdException w:name="Grid Table 1 Light Accent 5" w:uiPriority="46"/>
-    <w:lsdException w:name="Grid Table 2 Accent 5" w:uiPriority="47"/>
-    <w:lsdException w:name="Grid Table 3 Accent 5" w:uiPriority="48"/>
-    <w:lsdException w:name="Grid Table 4 Accent 5" w:uiPriority="49"/>
-    <w:lsdException w:name="Grid Table 5 Dark Accent 5" w:uiPriority="50"/>
-    <w:lsdException w:name="Grid Table 6 Colorful Accent 5" w:uiPriority="51"/>
-    <w:lsdException w:name="Grid Table 7 Colorful Accent 5" w:uiPriority="52"/>
-    <w:lsdException w:name="Grid Table 1 Light Accent 6" w:uiPriority="46"/>
-    <w:lsdException w:name="Grid Table 2 Accent 6" w:uiPriority="47"/>
-    <w:lsdException w:name="Grid Table 3 Accent 6" w:uiPriority="48"/>
-    <w:lsdException w:name="Grid Table 4 Accent 6" w:uiPriority="49"/>
-    <w:lsdException w:name="Grid Table 5 Dark Accent 6" w:uiPriority="50"/>
-    <w:lsdException w:name="Grid Table 6 Colorful Accent 6" w:uiPriority="51"/>
-    <w:lsdException w:name="Grid Table 7 Colorful Accent 6" w:uiPriority="52"/>
-    <w:lsdException w:name="List Table 1 Light" w:uiPriority="46"/>
-    <w:lsdException w:name="List Table 2" w:uiPriority="47"/>
-    <w:lsdException w:name="List Table 3" w:uiPriority="48"/>
-    <w:lsdException w:name="List Table 4" w:uiPriority="49"/>
-    <w:lsdException w:name="List Table 5 Dark" w:uiPriority="50"/>
-    <w:lsdException w:name="List Table 6 Colorful" w:uiPriority="51"/>
-    <w:lsdException w:name="List Table 7 Colorful" w:uiPriority="52"/>
-    <w:lsdException w:name="List Table 1 Light Accent 1" w:uiPriority="46"/>
-    <w:lsdException w:name="List Table 2 Accent 1" w:uiPriority="47"/>
-    <w:lsdException w:name="List Table 3 Accent 1" w:uiPriority="48"/>
-    <w:lsdException w:name="List Table 4 Accent 1" w:uiPriority="49"/>
-    <w:lsdException w:name="List Table 5 Dark Accent 1" w:uiPriority="50"/>
-    <w:lsdException w:name="List Table 6 Colorful Accent 1" w:uiPriority="51"/>
-    <w:lsdException w:name="List Table 7 Colorful Accent 1" w:uiPriority="52"/>
-    <w:lsdException w:name="List Table 1 Light Accent 2" w:uiPriority="46"/>
-    <w:lsdException w:name="List Table 2 Accent 2" w:uiPriority="47"/>
-    <w:lsdException w:name="List Table 3 Accent 2" w:uiPriority="48"/>
-    <w:lsdException w:name="List Table 4 Accent 2" w:uiPriority="49"/>
-    <w:lsdException w:name="List Table 5 Dark Accent 2" w:uiPriority="50"/>
-    <w:lsdException w:name="List Table 6 Colorful Accent 2" w:uiPriority="51"/>
-    <w:lsdException w:name="List Table 7 Colorful Accent 2" w:uiPriority="52"/>
-    <w:lsdException w:name="List Table 1 Light Accent 3" w:uiPriority="46"/>
-    <w:lsdException w:name="List Table 2 Accent 3" w:uiPriority="47"/>
-    <w:lsdException w:name="List Table 3 Accent 3" w:uiPriority="48"/>
-    <w:lsdException w:name="List Table 4 Accent 3" w:uiPriority="49"/>
-    <w:lsdException w:name="List Table 5 Dark Accent 3" w:uiPriority="50"/>
-    <w:lsdException w:name="List Table 6 Colorful Accent 3" w:uiPriority="51"/>
-    <w:lsdException w:name="List Table 7 Colorful Accent 3" w:uiPriority="52"/>
-    <w:lsdException w:name="List Table 1 Light Accent 4" w:uiPriority="46"/>
-    <w:lsdException w:name="List Table 2 Accent 4" w:uiPriority="47"/>
-    <w:lsdException w:name="List Table 3 Accent 4" w:uiPriority="48"/>
-    <w:lsdException w:name="List Table 4 Accent 4" w:uiPriority="49"/>
-    <w:lsdException w:name="List Table 5 Dark Accent 4" w:uiPriority="50"/>
-    <w:lsdException w:name="List Table 6 Colorful Accent 4" w:uiPriority="51"/>
-    <w:lsdException w:name="List Table 7 Colorful Accent 4" w:uiPriority="52"/>
-    <w:lsdException w:name="List Table 1 Light Accent 5" w:uiPriority="46"/>
-    <w:lsdException w:name="List Table 2 Accent 5" w:uiPriority="47"/>
-    <w:lsdException w:name="List Table 3 Accent 5" w:uiPriority="48"/>
-    <w:lsdException w:name="List Table 4 Accent 5" w:uiPriority="49"/>
-    <w:lsdException w:name="List Table 5 Dark Accent 5" w:uiPriority="50"/>
-    <w:lsdException w:name="List Table 6 Colorful Accent 5" w:uiPriority="51"/>
-    <w:lsdException w:name="List Table 7 Colorful Accent 5" w:uiPriority="52"/>
-    <w:lsdException w:name="List Table 1 Light Accent 6" w:uiPriority="46"/>
-    <w:lsdException w:name="List Table 2 Accent 6" w:uiPriority="47"/>
-    <w:lsdException w:name="List Table 3 Accent 6" w:uiPriority="48"/>
-    <w:lsdException w:name="List Table 4 Accent 6" w:uiPriority="49"/>
-    <w:lsdException w:name="List Table 5 Dark Accent 6" w:uiPriority="50"/>
-    <w:lsdException w:name="List Table 6 Colorful Accent 6" w:uiPriority="51"/>
-    <w:lsdException w:name="List Table 7 Colorful Accent 6" w:uiPriority="52"/>
+  <w:latentStyles w:defLockedState="0" w:defUIPriority="99" w:defSemiHidden="1" w:defUnhideWhenUsed="1" w:defQFormat="0" w:count="267">
+    <w:lsdException w:name="Normal" w:semiHidden="0" w:uiPriority="0" w:unhideWhenUsed="0" w:qFormat="1"/>
+    <w:lsdException w:name="heading 1" w:semiHidden="0" w:uiPriority="9" w:unhideWhenUsed="0" w:qFormat="1"/>
+    <w:lsdException w:name="heading 2" w:uiPriority="9" w:qFormat="1"/>
+    <w:lsdException w:name="heading 3" w:uiPriority="9" w:qFormat="1"/>
+    <w:lsdException w:name="heading 4" w:uiPriority="9" w:qFormat="1"/>
+    <w:lsdException w:name="heading 5" w:uiPriority="9" w:qFormat="1"/>
+    <w:lsdException w:name="heading 6" w:uiPriority="9" w:qFormat="1"/>
+    <w:lsdException w:name="heading 7" w:uiPriority="9" w:qFormat="1"/>
+    <w:lsdException w:name="heading 8" w:uiPriority="9" w:qFormat="1"/>
+    <w:lsdException w:name="heading 9" w:uiPriority="9" w:qFormat="1"/>
+    <w:lsdException w:name="toc 1" w:uiPriority="39"/>
+    <w:lsdException w:name="toc 2" w:uiPriority="39"/>
+    <w:lsdException w:name="toc 3" w:uiPriority="39"/>
+    <w:lsdException w:name="toc 4" w:uiPriority="39"/>
+    <w:lsdException w:name="toc 5" w:uiPriority="39"/>
+    <w:lsdException w:name="toc 6" w:uiPriority="39"/>
+    <w:lsdException w:name="toc 7" w:uiPriority="39"/>
+    <w:lsdException w:name="toc 8" w:uiPriority="39"/>
+    <w:lsdException w:name="toc 9" w:uiPriority="39"/>
+    <w:lsdException w:name="caption" w:uiPriority="35" w:qFormat="1"/>
+    <w:lsdException w:name="Title" w:semiHidden="0" w:uiPriority="10" w:unhideWhenUsed="0" w:qFormat="1"/>
+    <w:lsdException w:name="Default Paragraph Font" w:uiPriority="1"/>
+    <w:lsdException w:name="Subtitle" w:semiHidden="0" w:uiPriority="11" w:unhideWhenUsed="0" w:qFormat="1"/>
+    <w:lsdException w:name="Strong" w:semiHidden="0" w:uiPriority="22" w:unhideWhenUsed="0" w:qFormat="1"/>
+    <w:lsdException w:name="Emphasis" w:semiHidden="0" w:uiPriority="20" w:unhideWhenUsed="0" w:qFormat="1"/>
+    <w:lsdException w:name="Table Grid" w:semiHidden="0" w:uiPriority="39" w:unhideWhenUsed="0"/>
+    <w:lsdException w:name="Placeholder Text" w:unhideWhenUsed="0"/>
+    <w:lsdException w:name="No Spacing" w:semiHidden="0" w:uiPriority="1" w:unhideWhenUsed="0" w:qFormat="1"/>
+    <w:lsdException w:name="Light Shading" w:semiHidden="0" w:uiPriority="60" w:unhideWhenUsed="0"/>
+    <w:lsdException w:name="Light List" w:semiHidden="0" w:uiPriority="61" w:unhideWhenUsed="0"/>
+    <w:lsdException w:name="Light Grid" w:semiHidden="0" w:uiPriority="62" w:unhideWhenUsed="0"/>
+    <w:lsdException w:name="Medium Shading 1" w:semiHidden="0" w:uiPriority="63" w:unhideWhenUsed="0"/>
+    <w:lsdException w:name="Medium Shading 2" w:semiHidden="0" w:uiPriority="64" w:unhideWhenUsed="0"/>
+    <w:lsdException w:name="Medium List 1" w:semiHidden="0" w:uiPriority="65" w:unhideWhenUsed="0"/>
+    <w:lsdException w:name="Medium List 2" w:semiHidden="0" w:uiPriority="66" w:unhideWhenUsed="0"/>
+    <w:lsdException w:name="Medium Grid 1" w:semiHidden="0" w:uiPriority="67" w:unhideWhenUsed="0"/>
+    <w:lsdException w:name="Medium Grid 2" w:semiHidden="0" w:uiPriority="68" w:unhideWhenUsed="0"/>
+    <w:lsdException w:name="Medium Grid 3" w:semiHidden="0" w:uiPriority="69" w:unhideWhenUsed="0"/>
+    <w:lsdException w:name="Dark List" w:semiHidden="0" w:uiPriority="70" w:unhideWhenUsed="0"/>
+    <w:lsdException w:name="Colorful Shading" w:semiHidden="0" w:uiPriority="71" w:unhideWhenUsed="0"/>
+    <w:lsdException w:name="Colorful List" w:semiHidden="0" w:uiPriority="72" w:unhideWhenUsed="0"/>
+    <w:lsdException w:name="Colorful Grid" w:semiHidden="0" w:uiPriority="73" w:unhideWhenUsed="0"/>
+    <w:lsdException w:name="Light Shading Accent 1" w:semiHidden="0" w:uiPriority="60" w:unhideWhenUsed="0"/>
+    <w:lsdException w:name="Light List Accent 1" w:semiHidden="0" w:uiPriority="61" w:unhideWhenUsed="0"/>
+    <w:lsdException w:name="Light Grid Accent 1" w:semiHidden="0" w:uiPriority="62" w:unhideWhenUsed="0"/>
+    <w:lsdException w:name="Medium Shading 1 Accent 1" w:semiHidden="0" w:uiPriority="63" w:unhideWhenUsed="0"/>
+    <w:lsdException w:name="Medium Shading 2 Accent 1" w:semiHidden="0" w:uiPriority="64" w:unhideWhenUsed="0"/>
+    <w:lsdException w:name="Medium List 1 Accent 1" w:semiHidden="0" w:uiPriority="65" w:unhideWhenUsed="0"/>
+    <w:lsdException w:name="Revision" w:unhideWhenUsed="0"/>
+    <w:lsdException w:name="List Paragraph" w:semiHidden="0" w:uiPriority="34" w:unhideWhenUsed="0" w:qFormat="1"/>
+    <w:lsdException w:name="Quote" w:semiHidden="0" w:uiPriority="29" w:unhideWhenUsed="0" w:qFormat="1"/>
+    <w:lsdException w:name="Intense Quote" w:semiHidden="0" w:uiPriority="30" w:unhideWhenUsed="0" w:qFormat="1"/>
+    <w:lsdException w:name="Medium List 2 Accent 1" w:semiHidden="0" w:uiPriority="66" w:unhideWhenUsed="0"/>
+    <w:lsdException w:name="Medium Grid 1 Accent 1" w:semiHidden="0" w:uiPriority="67" w:unhideWhenUsed="0"/>
+    <w:lsdException w:name="Medium Grid 2 Accent 1" w:semiHidden="0" w:uiPriority="68" w:unhideWhenUsed="0"/>
+    <w:lsdException w:name="Medium Grid 3 Accent 1" w:semiHidden="0" w:uiPriority="69" w:unhideWhenUsed="0"/>
+    <w:lsdException w:name="Dark List Accent 1" w:semiHidden="0" w:uiPriority="70" w:unhideWhenUsed="0"/>
+    <w:lsdException w:name="Colorful Shading Accent 1" w:semiHidden="0" w:uiPriority="71" w:unhideWhenUsed="0"/>
+    <w:lsdException w:name="Colorful List Accent 1" w:semiHidden="0" w:uiPriority="72" w:unhideWhenUsed="0"/>
+    <w:lsdException w:name="Colorful Grid Accent 1" w:semiHidden="0" w:uiPriority="73" w:unhideWhenUsed="0"/>
+    <w:lsdException w:name="Light Shading Accent 2" w:semiHidden="0" w:uiPriority="60" w:unhideWhenUsed="0"/>
+    <w:lsdException w:name="Light List Accent 2" w:semiHidden="0" w:uiPriority="61" w:unhideWhenUsed="0"/>
+    <w:lsdException w:name="Light Grid Accent 2" w:semiHidden="0" w:uiPriority="62" w:unhideWhenUsed="0"/>
+    <w:lsdException w:name="Medium Shading 1 Accent 2" w:semiHidden="0" w:uiPriority="63" w:unhideWhenUsed="0"/>
+    <w:lsdException w:name="Medium Shading 2 Accent 2" w:semiHidden="0" w:uiPriority="64" w:unhideWhenUsed="0"/>
+    <w:lsdException w:name="Medium List 1 Accent 2" w:semiHidden="0" w:uiPriority="65" w:unhideWhenUsed="0"/>
+    <w:lsdException w:name="Medium List 2 Accent 2" w:semiHidden="0" w:uiPriority="66" w:unhideWhenUsed="0"/>
+    <w:lsdException w:name="Medium Grid 1 Accent 2" w:semiHidden="0" w:uiPriority="67" w:unhideWhenUsed="0"/>
+    <w:lsdException w:name="Medium Grid 2 Accent 2" w:semiHidden="0" w:uiPriority="68" w:unhideWhenUsed="0"/>
+    <w:lsdException w:name="Medium Grid 3 Accent 2" w:semiHidden="0" w:uiPriority="69" w:unhideWhenUsed="0"/>
+    <w:lsdException w:name="Dark List Accent 2" w:semiHidden="0" w:uiPriority="70" w:unhideWhenUsed="0"/>
+    <w:lsdException w:name="Colorful Shading Accent 2" w:semiHidden="0" w:uiPriority="71" w:unhideWhenUsed="0"/>
+    <w:lsdException w:name="Colorful List Accent 2" w:semiHidden="0" w:uiPriority="72" w:unhideWhenUsed="0"/>
+    <w:lsdException w:name="Colorful Grid Accent 2" w:semiHidden="0" w:uiPriority="73" w:unhideWhenUsed="0"/>
+    <w:lsdException w:name="Light Shading Accent 3" w:semiHidden="0" w:uiPriority="60" w:unhideWhenUsed="0"/>
+    <w:lsdException w:name="Light List Accent 3" w:semiHidden="0" w:uiPriority="61" w:unhideWhenUsed="0"/>
+    <w:lsdException w:name="Light Grid Accent 3" w:semiHidden="0" w:uiPriority="62" w:unhideWhenUsed="0"/>
+    <w:lsdException w:name="Medium Shading 1 Accent 3" w:semiHidden="0" w:uiPriority="63" w:unhideWhenUsed="0"/>
+    <w:lsdException w:name="Medium Shading 2 Accent 3" w:semiHidden="0" w:uiPriority="64" w:unhideWhenUsed="0"/>
+    <w:lsdException w:name="Medium List 1 Accent 3" w:semiHidden="0" w:uiPriority="65" w:unhideWhenUsed="0"/>
+    <w:lsdException w:name="Medium List 2 Accent 3" w:semiHidden="0" w:uiPriority="66" w:unhideWhenUsed="0"/>
+    <w:lsdException w:name="Medium Grid 1 Accent 3" w:semiHidden="0" w:uiPriority="67" w:unhideWhenUsed="0"/>
+    <w:lsdException w:name="Medium Grid 2 Accent 3" w:semiHidden="0" w:uiPriority="68" w:unhideWhenUsed="0"/>
+    <w:lsdException w:name="Medium Grid 3 Accent 3" w:semiHidden="0" w:uiPriority="69" w:unhideWhenUsed="0"/>
+    <w:lsdException w:name="Dark List Accent 3" w:semiHidden="0" w:uiPriority="70" w:unhideWhenUsed="0"/>
+    <w:lsdException w:name="Colorful Shading Accent 3" w:semiHidden="0" w:uiPriority="71" w:unhideWhenUsed="0"/>
+    <w:lsdException w:name="Colorful List Accent 3" w:semiHidden="0" w:uiPriority="72" w:unhideWhenUsed="0"/>
+    <w:lsdException w:name="Colorful Grid Accent 3" w:semiHidden="0" w:uiPriority="73" w:unhideWhenUsed="0"/>
+    <w:lsdException w:name="Light Shading Accent 4" w:semiHidden="0" w:uiPriority="60" w:unhideWhenUsed="0"/>
+    <w:lsdException w:name="Light List Accent 4" w:semiHidden="0" w:uiPriority="61" w:unhideWhenUsed="0"/>
+    <w:lsdException w:name="Light Grid Accent 4" w:semiHidden="0" w:uiPriority="62" w:unhideWhenUsed="0"/>
+    <w:lsdException w:name="Medium Shading 1 Accent 4" w:semiHidden="0" w:uiPriority="63" w:unhideWhenUsed="0"/>
+    <w:lsdException w:name="Medium Shading 2 Accent 4" w:semiHidden="0" w:uiPriority="64" w:unhideWhenUsed="0"/>
+    <w:lsdException w:name="Medium List 1 Accent 4" w:semiHidden="0" w:uiPriority="65" w:unhideWhenUsed="0"/>
+    <w:lsdException w:name="Medium List 2 Accent 4" w:semiHidden="0" w:uiPriority="66" w:unhideWhenUsed="0"/>
+    <w:lsdException w:name="Medium Grid 1 Accent 4" w:semiHidden="0" w:uiPriority="67" w:unhideWhenUsed="0"/>
+    <w:lsdException w:name="Medium Grid 2 Accent 4" w:semiHidden="0" w:uiPriority="68" w:unhideWhenUsed="0"/>
+    <w:lsdException w:name="Medium Grid 3 Accent 4" w:semiHidden="0" w:uiPriority="69" w:unhideWhenUsed="0"/>
+    <w:lsdException w:name="Dark List Accent 4" w:semiHidden="0" w:uiPriority="70" w:unhideWhenUsed="0"/>
+    <w:lsdException w:name="Colorful Shading Accent 4" w:semiHidden="0" w:uiPriority="71" w:unhideWhenUsed="0"/>
+    <w:lsdException w:name="Colorful List Accent 4" w:semiHidden="0" w:uiPriority="72" w:unhideWhenUsed="0"/>
+    <w:lsdException w:name="Colorful Grid Accent 4" w:semiHidden="0" w:uiPriority="73" w:unhideWhenUsed="0"/>
+    <w:lsdException w:name="Light Shading Accent 5" w:semiHidden="0" w:uiPriority="60" w:unhideWhenUsed="0"/>
+    <w:lsdException w:name="Light List Accent 5" w:semiHidden="0" w:uiPriority="61" w:unhideWhenUsed="0"/>
+    <w:lsdException w:name="Light Grid Accent 5" w:semiHidden="0" w:uiPriority="62" w:unhideWhenUsed="0"/>
+    <w:lsdException w:name="Medium Shading 1 Accent 5" w:semiHidden="0" w:uiPriority="63" w:unhideWhenUsed="0"/>
+    <w:lsdException w:name="Medium Shading 2 Accent 5" w:semiHidden="0" w:uiPriority="64" w:unhideWhenUsed="0"/>
+    <w:lsdException w:name="Medium List 1 Accent 5" w:semiHidden="0" w:uiPriority="65" w:unhideWhenUsed="0"/>
+    <w:lsdException w:name="Medium List 2 Accent 5" w:semiHidden="0" w:uiPriority="66" w:unhideWhenUsed="0"/>
+    <w:lsdException w:name="Medium Grid 1 Accent 5" w:semiHidden="0" w:uiPriority="67" w:unhideWhenUsed="0"/>
+    <w:lsdException w:name="Medium Grid 2 Accent 5" w:semiHidden="0" w:uiPriority="68" w:unhideWhenUsed="0"/>
+    <w:lsdException w:name="Medium Grid 3 Accent 5" w:semiHidden="0" w:uiPriority="69" w:unhideWhenUsed="0"/>
+    <w:lsdException w:name="Dark List Accent 5" w:semiHidden="0" w:uiPriority="70" w:unhideWhenUsed="0"/>
+    <w:lsdException w:name="Colorful Shading Accent 5" w:semiHidden="0" w:uiPriority="71" w:unhideWhenUsed="0"/>
+    <w:lsdException w:name="Colorful List Accent 5" w:semiHidden="0" w:uiPriority="72" w:unhideWhenUsed="0"/>
+    <w:lsdException w:name="Colorful Grid Accent 5" w:semiHidden="0" w:uiPriority="73" w:unhideWhenUsed="0"/>
+    <w:lsdException w:name="Light Shading Accent 6" w:semiHidden="0" w:uiPriority="60" w:unhideWhenUsed="0"/>
+    <w:lsdException w:name="Light List Accent 6" w:semiHidden="0" w:uiPriority="61" w:unhideWhenUsed="0"/>
+    <w:lsdException w:name="Light Grid Accent 6" w:semiHidden="0" w:uiPriority="62" w:unhideWhenUsed="0"/>
+    <w:lsdException w:name="Medium Shading 1 Accent 6" w:semiHidden="0" w:uiPriority="63" w:unhideWhenUsed="0"/>
+    <w:lsdException w:name="Medium Shading 2 Accent 6" w:semiHidden="0" w:uiPriority="64" w:unhideWhenUsed="0"/>
+    <w:lsdException w:name="Medium List 1 Accent 6" w:semiHidden="0" w:uiPriority="65" w:unhideWhenUsed="0"/>
+    <w:lsdException w:name="Medium List 2 Accent 6" w:semiHidden="0" w:uiPriority="66" w:unhideWhenUsed="0"/>
+    <w:lsdException w:name="Medium Grid 1 Accent 6" w:semiHidden="0" w:uiPriority="67" w:unhideWhenUsed="0"/>
+    <w:lsdException w:name="Medium Grid 2 Accent 6" w:semiHidden="0" w:uiPriority="68" w:unhideWhenUsed="0"/>
+    <w:lsdException w:name="Medium Grid 3 Accent 6" w:semiHidden="0" w:uiPriority="69" w:unhideWhenUsed="0"/>
+    <w:lsdException w:name="Dark List Accent 6" w:semiHidden="0" w:uiPriority="70" w:unhideWhenUsed="0"/>
+    <w:lsdException w:name="Colorful Shading Accent 6" w:semiHidden="0" w:uiPriority="71" w:unhideWhenUsed="0"/>
+    <w:lsdException w:name="Colorful List Accent 6" w:semiHidden="0" w:uiPriority="72" w:unhideWhenUsed="0"/>
+    <w:lsdException w:name="Colorful Grid Accent 6" w:semiHidden="0" w:uiPriority="73" w:unhideWhenUsed="0"/>
+    <w:lsdException w:name="Subtle Emphasis" w:semiHidden="0" w:uiPriority="19" w:unhideWhenUsed="0" w:qFormat="1"/>
+    <w:lsdException w:name="Intense Emphasis" w:semiHidden="0" w:uiPriority="21" w:unhideWhenUsed="0" w:qFormat="1"/>
+    <w:lsdException w:name="Subtle Reference" w:semiHidden="0" w:uiPriority="31" w:unhideWhenUsed="0" w:qFormat="1"/>
+    <w:lsdException w:name="Intense Reference" w:semiHidden="0" w:uiPriority="32" w:unhideWhenUsed="0" w:qFormat="1"/>
+    <w:lsdException w:name="Book Title" w:semiHidden="0" w:uiPriority="33" w:unhideWhenUsed="0" w:qFormat="1"/>
+    <w:lsdException w:name="Bibliography" w:uiPriority="37"/>
+    <w:lsdException w:name="TOC Heading" w:uiPriority="39" w:qFormat="1"/>
+  </w:latentStyles>
+  <w:style w:type="paragraph" w:default="1" w:styleId="Normal">
+    <w:name w:val="Normal"/>
+    <w:qFormat/>
+    <w:pPr>
+      <w:bidi/>
+    </w:pPr>
+  </w:style>
+  <w:style w:type="character" w:default="1" w:styleId="DefaultParagraphFont">
+    <w:name w:val="Default Paragraph Font"/>
+    <w:uiPriority w:val="1"/>
+    <w:semiHidden/>
+    <w:unhideWhenUsed/>
+  </w:style>
+  <w:style w:type="table" w:default="1" w:styleId="TableNormal">
+    <w:name w:val="Normal Table"/>
+    <w:uiPriority w:val="99"/>
+    <w:semiHidden/>
+    <w:unhideWhenUsed/>
+    <w:tblPr>
+      <w:tblInd w:w="0" w:type="dxa"/>
+      <w:tblCellMar>
+        <w:top w:w="0" w:type="dxa"/>
+        <w:left w:w="108" w:type="dxa"/>
+        <w:bottom w:w="0" w:type="dxa"/>
+        <w:right w:w="108" w:type="dxa"/>
+      </w:tblCellMar>
+    </w:tblPr>
+  </w:style>
+  <w:style w:type="numbering" w:default="1" w:styleId="NoList">
+    <w:name w:val="No List"/>
+    <w:uiPriority w:val="99"/>
+    <w:semiHidden/>
+    <w:unhideWhenUsed/>
+  </w:style>
+  <w:style w:type="paragraph" w:styleId="ListParagraph">
+    <w:name w:val="List Paragraph"/>
+    <w:basedOn w:val="Normal"/>
+    <w:uiPriority w:val="34"/>
+    <w:qFormat/>
+    <w:rsid w:val="0062264C"/>
+    <w:pPr>
+      <w:ind w:left="720"/>
+      <w:contextualSpacing/>
+    </w:pPr>
+  </w:style>
+  <w:style w:type="character" w:styleId="Hyperlink">
+    <w:name w:val="Hyperlink"/>
+    <w:basedOn w:val="DefaultParagraphFont"/>
+    <w:uiPriority w:val="99"/>
+    <w:unhideWhenUsed/>
+    <w:rsid w:val="00F14FA7"/>
+    <w:rPr>
+      <w:color w:val="0563C1" w:themeColor="hyperlink"/>
+      <w:u w:val="single"/>
+    </w:rPr>
+  </w:style>
+  <w:style w:type="character" w:customStyle="1" w:styleId="pln">
+    <w:name w:val="pln"/>
+    <w:basedOn w:val="DefaultParagraphFont"/>
+    <w:rsid w:val="001F5E4A"/>
+  </w:style>
+  <w:style w:type="character" w:customStyle="1" w:styleId="pun">
+    <w:name w:val="pun"/>
+    <w:basedOn w:val="DefaultParagraphFont"/>
+    <w:rsid w:val="001F5E4A"/>
+  </w:style>
+  <w:style w:type="character" w:customStyle="1" w:styleId="lit">
+    <w:name w:val="lit"/>
+    <w:basedOn w:val="DefaultParagraphFont"/>
+    <w:rsid w:val="001F5E4A"/>
+  </w:style>
+  <w:style w:type="character" w:customStyle="1" w:styleId="com">
+    <w:name w:val="com"/>
+    <w:basedOn w:val="DefaultParagraphFont"/>
+    <w:rsid w:val="001F5E4A"/>
+  </w:style>
+  <w:style w:type="character" w:customStyle="1" w:styleId="typ">
+    <w:name w:val="typ"/>
+    <w:basedOn w:val="DefaultParagraphFont"/>
+    <w:rsid w:val="001F5E4A"/>
+  </w:style>
+</w:styles>
+</file>
+
+<file path=word/stylesWithEffects.xml><?xml version="1.0" encoding="utf-8"?>
+<w:styles xmlns:wpc="http://schemas.microsoft.com/office/word/2010/wordprocessingCanvas" xmlns:mc="http://schemas.openxmlformats.org/markup-compatibility/2006" xmlns:o="urn:schemas-microsoft-com:office:office" xmlns:r="http://schemas.openxmlformats.org/officeDocument/2006/relationships" xmlns:m="http://schemas.openxmlformats.org/officeDocument/2006/math" xmlns:v="urn:schemas-microsoft-com:vml" xmlns:wp14="http://schemas.microsoft.com/office/word/2010/wordprocessingDrawing" xmlns:wp="http://schemas.openxmlformats.org/drawingml/2006/wordprocessingDrawing" xmlns:w10="urn:schemas-microsoft-com:office:word" xmlns:w="http://schemas.openxmlformats.org/wordprocessingml/2006/main" xmlns:w14="http://schemas.microsoft.com/office/word/2010/wordml" xmlns:wpg="http://schemas.microsoft.com/office/word/2010/wordprocessingGroup" xmlns:wpi="http://schemas.microsoft.com/office/word/2010/wordprocessingInk" xmlns:wne="http://schemas.microsoft.com/office/word/2006/wordml" xmlns:wps="http://schemas.microsoft.com/office/word/2010/wordprocessingShape" mc:Ignorable="w14 wp14">
+  <w:docDefaults>
+    <w:rPrDefault>
+      <w:rPr>
+        <w:rFonts w:asciiTheme="minorHAnsi" w:eastAsiaTheme="minorHAnsi" w:hAnsiTheme="minorHAnsi" w:cstheme="minorBidi"/>
+        <w:sz w:val="22"/>
+        <w:szCs w:val="22"/>
+        <w:lang w:val="en-US" w:eastAsia="en-US" w:bidi="he-IL"/>
+      </w:rPr>
+    </w:rPrDefault>
+    <w:pPrDefault>
+      <w:pPr>
+        <w:spacing w:after="160" w:line="259" w:lineRule="auto"/>
+      </w:pPr>
+    </w:pPrDefault>
+  </w:docDefaults>
+  <w:latentStyles w:defLockedState="0" w:defUIPriority="99" w:defSemiHidden="1" w:defUnhideWhenUsed="1" w:defQFormat="0" w:count="267">
+    <w:lsdException w:name="Normal" w:semiHidden="0" w:uiPriority="0" w:unhideWhenUsed="0" w:qFormat="1"/>
+    <w:lsdException w:name="heading 1" w:semiHidden="0" w:uiPriority="9" w:unhideWhenUsed="0" w:qFormat="1"/>
+    <w:lsdException w:name="heading 2" w:uiPriority="9" w:qFormat="1"/>
+    <w:lsdException w:name="heading 3" w:uiPriority="9" w:qFormat="1"/>
+    <w:lsdException w:name="heading 4" w:uiPriority="9" w:qFormat="1"/>
+    <w:lsdException w:name="heading 5" w:uiPriority="9" w:qFormat="1"/>
+    <w:lsdException w:name="heading 6" w:uiPriority="9" w:qFormat="1"/>
+    <w:lsdException w:name="heading 7" w:uiPriority="9" w:qFormat="1"/>
+    <w:lsdException w:name="heading 8" w:uiPriority="9" w:qFormat="1"/>
+    <w:lsdException w:name="heading 9" w:uiPriority="9" w:qFormat="1"/>
+    <w:lsdException w:name="toc 1" w:uiPriority="39"/>
+    <w:lsdException w:name="toc 2" w:uiPriority="39"/>
+    <w:lsdException w:name="toc 3" w:uiPriority="39"/>
+    <w:lsdException w:name="toc 4" w:uiPriority="39"/>
+    <w:lsdException w:name="toc 5" w:uiPriority="39"/>
+    <w:lsdException w:name="toc 6" w:uiPriority="39"/>
+    <w:lsdException w:name="toc 7" w:uiPriority="39"/>
+    <w:lsdException w:name="toc 8" w:uiPriority="39"/>
+    <w:lsdException w:name="toc 9" w:uiPriority="39"/>
+    <w:lsdException w:name="caption" w:uiPriority="35" w:qFormat="1"/>
+    <w:lsdException w:name="Title" w:semiHidden="0" w:uiPriority="10" w:unhideWhenUsed="0" w:qFormat="1"/>
+    <w:lsdException w:name="Default Paragraph Font" w:uiPriority="1"/>
+    <w:lsdException w:name="Subtitle" w:semiHidden="0" w:uiPriority="11" w:unhideWhenUsed="0" w:qFormat="1"/>
+    <w:lsdException w:name="Strong" w:semiHidden="0" w:uiPriority="22" w:unhideWhenUsed="0" w:qFormat="1"/>
+    <w:lsdException w:name="Emphasis" w:semiHidden="0" w:uiPriority="20" w:unhideWhenUsed="0" w:qFormat="1"/>
+    <w:lsdException w:name="Table Grid" w:semiHidden="0" w:uiPriority="39" w:unhideWhenUsed="0"/>
+    <w:lsdException w:name="Placeholder Text" w:unhideWhenUsed="0"/>
+    <w:lsdException w:name="No Spacing" w:semiHidden="0" w:uiPriority="1" w:unhideWhenUsed="0" w:qFormat="1"/>
+    <w:lsdException w:name="Light Shading" w:semiHidden="0" w:uiPriority="60" w:unhideWhenUsed="0"/>
+    <w:lsdException w:name="Light List" w:semiHidden="0" w:uiPriority="61" w:unhideWhenUsed="0"/>
+    <w:lsdException w:name="Light Grid" w:semiHidden="0" w:uiPriority="62" w:unhideWhenUsed="0"/>
+    <w:lsdException w:name="Medium Shading 1" w:semiHidden="0" w:uiPriority="63" w:unhideWhenUsed="0"/>
+    <w:lsdException w:name="Medium Shading 2" w:semiHidden="0" w:uiPriority="64" w:unhideWhenUsed="0"/>
+    <w:lsdException w:name="Medium List 1" w:semiHidden="0" w:uiPriority="65" w:unhideWhenUsed="0"/>
+    <w:lsdException w:name="Medium List 2" w:semiHidden="0" w:uiPriority="66" w:unhideWhenUsed="0"/>
+    <w:lsdException w:name="Medium Grid 1" w:semiHidden="0" w:uiPriority="67" w:unhideWhenUsed="0"/>
+    <w:lsdException w:name="Medium Grid 2" w:semiHidden="0" w:uiPriority="68" w:unhideWhenUsed="0"/>
+    <w:lsdException w:name="Medium Grid 3" w:semiHidden="0" w:uiPriority="69" w:unhideWhenUsed="0"/>
+    <w:lsdException w:name="Dark List" w:semiHidden="0" w:uiPriority="70" w:unhideWhenUsed="0"/>
+    <w:lsdException w:name="Colorful Shading" w:semiHidden="0" w:uiPriority="71" w:unhideWhenUsed="0"/>
+    <w:lsdException w:name="Colorful List" w:semiHidden="0" w:uiPriority="72" w:unhideWhenUsed="0"/>
+    <w:lsdException w:name="Colorful Grid" w:semiHidden="0" w:uiPriority="73" w:unhideWhenUsed="0"/>
+    <w:lsdException w:name="Light Shading Accent 1" w:semiHidden="0" w:uiPriority="60" w:unhideWhenUsed="0"/>
+    <w:lsdException w:name="Light List Accent 1" w:semiHidden="0" w:uiPriority="61" w:unhideWhenUsed="0"/>
+    <w:lsdException w:name="Light Grid Accent 1" w:semiHidden="0" w:uiPriority="62" w:unhideWhenUsed="0"/>
+    <w:lsdException w:name="Medium Shading 1 Accent 1" w:semiHidden="0" w:uiPriority="63" w:unhideWhenUsed="0"/>
+    <w:lsdException w:name="Medium Shading 2 Accent 1" w:semiHidden="0" w:uiPriority="64" w:unhideWhenUsed="0"/>
+    <w:lsdException w:name="Medium List 1 Accent 1" w:semiHidden="0" w:uiPriority="65" w:unhideWhenUsed="0"/>
+    <w:lsdException w:name="Revision" w:unhideWhenUsed="0"/>
+    <w:lsdException w:name="List Paragraph" w:semiHidden="0" w:uiPriority="34" w:unhideWhenUsed="0" w:qFormat="1"/>
+    <w:lsdException w:name="Quote" w:semiHidden="0" w:uiPriority="29" w:unhideWhenUsed="0" w:qFormat="1"/>
+    <w:lsdException w:name="Intense Quote" w:semiHidden="0" w:uiPriority="30" w:unhideWhenUsed="0" w:qFormat="1"/>
+    <w:lsdException w:name="Medium List 2 Accent 1" w:semiHidden="0" w:uiPriority="66" w:unhideWhenUsed="0"/>
+    <w:lsdException w:name="Medium Grid 1 Accent 1" w:semiHidden="0" w:uiPriority="67" w:unhideWhenUsed="0"/>
+    <w:lsdException w:name="Medium Grid 2 Accent 1" w:semiHidden="0" w:uiPriority="68" w:unhideWhenUsed="0"/>
+    <w:lsdException w:name="Medium Grid 3 Accent 1" w:semiHidden="0" w:uiPriority="69" w:unhideWhenUsed="0"/>
+    <w:lsdException w:name="Dark List Accent 1" w:semiHidden="0" w:uiPriority="70" w:unhideWhenUsed="0"/>
+    <w:lsdException w:name="Colorful Shading Accent 1" w:semiHidden="0" w:uiPriority="71" w:unhideWhenUsed="0"/>
+    <w:lsdException w:name="Colorful List Accent 1" w:semiHidden="0" w:uiPriority="72" w:unhideWhenUsed="0"/>
+    <w:lsdException w:name="Colorful Grid Accent 1" w:semiHidden="0" w:uiPriority="73" w:unhideWhenUsed="0"/>
+    <w:lsdException w:name="Light Shading Accent 2" w:semiHidden="0" w:uiPriority="60" w:unhideWhenUsed="0"/>
+    <w:lsdException w:name="Light List Accent 2" w:semiHidden="0" w:uiPriority="61" w:unhideWhenUsed="0"/>
+    <w:lsdException w:name="Light Grid Accent 2" w:semiHidden="0" w:uiPriority="62" w:unhideWhenUsed="0"/>
+    <w:lsdException w:name="Medium Shading 1 Accent 2" w:semiHidden="0" w:uiPriority="63" w:unhideWhenUsed="0"/>
+    <w:lsdException w:name="Medium Shading 2 Accent 2" w:semiHidden="0" w:uiPriority="64" w:unhideWhenUsed="0"/>
+    <w:lsdException w:name="Medium List 1 Accent 2" w:semiHidden="0" w:uiPriority="65" w:unhideWhenUsed="0"/>
+    <w:lsdException w:name="Medium List 2 Accent 2" w:semiHidden="0" w:uiPriority="66" w:unhideWhenUsed="0"/>
+    <w:lsdException w:name="Medium Grid 1 Accent 2" w:semiHidden="0" w:uiPriority="67" w:unhideWhenUsed="0"/>
+    <w:lsdException w:name="Medium Grid 2 Accent 2" w:semiHidden="0" w:uiPriority="68" w:unhideWhenUsed="0"/>
+    <w:lsdException w:name="Medium Grid 3 Accent 2" w:semiHidden="0" w:uiPriority="69" w:unhideWhenUsed="0"/>
+    <w:lsdException w:name="Dark List Accent 2" w:semiHidden="0" w:uiPriority="70" w:unhideWhenUsed="0"/>
+    <w:lsdException w:name="Colorful Shading Accent 2" w:semiHidden="0" w:uiPriority="71" w:unhideWhenUsed="0"/>
+    <w:lsdException w:name="Colorful List Accent 2" w:semiHidden="0" w:uiPriority="72" w:unhideWhenUsed="0"/>
+    <w:lsdException w:name="Colorful Grid Accent 2" w:semiHidden="0" w:uiPriority="73" w:unhideWhenUsed="0"/>
+    <w:lsdException w:name="Light Shading Accent 3" w:semiHidden="0" w:uiPriority="60" w:unhideWhenUsed="0"/>
+    <w:lsdException w:name="Light List Accent 3" w:semiHidden="0" w:uiPriority="61" w:unhideWhenUsed="0"/>
+    <w:lsdException w:name="Light Grid Accent 3" w:semiHidden="0" w:uiPriority="62" w:unhideWhenUsed="0"/>
+    <w:lsdException w:name="Medium Shading 1 Accent 3" w:semiHidden="0" w:uiPriority="63" w:unhideWhenUsed="0"/>
+    <w:lsdException w:name="Medium Shading 2 Accent 3" w:semiHidden="0" w:uiPriority="64" w:unhideWhenUsed="0"/>
+    <w:lsdException w:name="Medium List 1 Accent 3" w:semiHidden="0" w:uiPriority="65" w:unhideWhenUsed="0"/>
+    <w:lsdException w:name="Medium List 2 Accent 3" w:semiHidden="0" w:uiPriority="66" w:unhideWhenUsed="0"/>
+    <w:lsdException w:name="Medium Grid 1 Accent 3" w:semiHidden="0" w:uiPriority="67" w:unhideWhenUsed="0"/>
+    <w:lsdException w:name="Medium Grid 2 Accent 3" w:semiHidden="0" w:uiPriority="68" w:unhideWhenUsed="0"/>
+    <w:lsdException w:name="Medium Grid 3 Accent 3" w:semiHidden="0" w:uiPriority="69" w:unhideWhenUsed="0"/>
+    <w:lsdException w:name="Dark List Accent 3" w:semiHidden="0" w:uiPriority="70" w:unhideWhenUsed="0"/>
+    <w:lsdException w:name="Colorful Shading Accent 3" w:semiHidden="0" w:uiPriority="71" w:unhideWhenUsed="0"/>
+    <w:lsdException w:name="Colorful List Accent 3" w:semiHidden="0" w:uiPriority="72" w:unhideWhenUsed="0"/>
+    <w:lsdException w:name="Colorful Grid Accent 3" w:semiHidden="0" w:uiPriority="73" w:unhideWhenUsed="0"/>
+    <w:lsdException w:name="Light Shading Accent 4" w:semiHidden="0" w:uiPriority="60" w:unhideWhenUsed="0"/>
+    <w:lsdException w:name="Light List Accent 4" w:semiHidden="0" w:uiPriority="61" w:unhideWhenUsed="0"/>
+    <w:lsdException w:name="Light Grid Accent 4" w:semiHidden="0" w:uiPriority="62" w:unhideWhenUsed="0"/>
+    <w:lsdException w:name="Medium Shading 1 Accent 4" w:semiHidden="0" w:uiPriority="63" w:unhideWhenUsed="0"/>
+    <w:lsdException w:name="Medium Shading 2 Accent 4" w:semiHidden="0" w:uiPriority="64" w:unhideWhenUsed="0"/>
+    <w:lsdException w:name="Medium List 1 Accent 4" w:semiHidden="0" w:uiPriority="65" w:unhideWhenUsed="0"/>
+    <w:lsdException w:name="Medium List 2 Accent 4" w:semiHidden="0" w:uiPriority="66" w:unhideWhenUsed="0"/>
+    <w:lsdException w:name="Medium Grid 1 Accent 4" w:semiHidden="0" w:uiPriority="67" w:unhideWhenUsed="0"/>
+    <w:lsdException w:name="Medium Grid 2 Accent 4" w:semiHidden="0" w:uiPriority="68" w:unhideWhenUsed="0"/>
+    <w:lsdException w:name="Medium Grid 3 Accent 4" w:semiHidden="0" w:uiPriority="69" w:unhideWhenUsed="0"/>
+    <w:lsdException w:name="Dark List Accent 4" w:semiHidden="0" w:uiPriority="70" w:unhideWhenUsed="0"/>
+    <w:lsdException w:name="Colorful Shading Accent 4" w:semiHidden="0" w:uiPriority="71" w:unhideWhenUsed="0"/>
+    <w:lsdException w:name="Colorful List Accent 4" w:semiHidden="0" w:uiPriority="72" w:unhideWhenUsed="0"/>
+    <w:lsdException w:name="Colorful Grid Accent 4" w:semiHidden="0" w:uiPriority="73" w:unhideWhenUsed="0"/>
+    <w:lsdException w:name="Light Shading Accent 5" w:semiHidden="0" w:uiPriority="60" w:unhideWhenUsed="0"/>
+    <w:lsdException w:name="Light List Accent 5" w:semiHidden="0" w:uiPriority="61" w:unhideWhenUsed="0"/>
+    <w:lsdException w:name="Light Grid Accent 5" w:semiHidden="0" w:uiPriority="62" w:unhideWhenUsed="0"/>
+    <w:lsdException w:name="Medium Shading 1 Accent 5" w:semiHidden="0" w:uiPriority="63" w:unhideWhenUsed="0"/>
+    <w:lsdException w:name="Medium Shading 2 Accent 5" w:semiHidden="0" w:uiPriority="64" w:unhideWhenUsed="0"/>
+    <w:lsdException w:name="Medium List 1 Accent 5" w:semiHidden="0" w:uiPriority="65" w:unhideWhenUsed="0"/>
+    <w:lsdException w:name="Medium List 2 Accent 5" w:semiHidden="0" w:uiPriority="66" w:unhideWhenUsed="0"/>
+    <w:lsdException w:name="Medium Grid 1 Accent 5" w:semiHidden="0" w:uiPriority="67" w:unhideWhenUsed="0"/>
+    <w:lsdException w:name="Medium Grid 2 Accent 5" w:semiHidden="0" w:uiPriority="68" w:unhideWhenUsed="0"/>
+    <w:lsdException w:name="Medium Grid 3 Accent 5" w:semiHidden="0" w:uiPriority="69" w:unhideWhenUsed="0"/>
+    <w:lsdException w:name="Dark List Accent 5" w:semiHidden="0" w:uiPriority="70" w:unhideWhenUsed="0"/>
+    <w:lsdException w:name="Colorful Shading Accent 5" w:semiHidden="0" w:uiPriority="71" w:unhideWhenUsed="0"/>
+    <w:lsdException w:name="Colorful List Accent 5" w:semiHidden="0" w:uiPriority="72" w:unhideWhenUsed="0"/>
+    <w:lsdException w:name="Colorful Grid Accent 5" w:semiHidden="0" w:uiPriority="73" w:unhideWhenUsed="0"/>
+    <w:lsdException w:name="Light Shading Accent 6" w:semiHidden="0" w:uiPriority="60" w:unhideWhenUsed="0"/>
+    <w:lsdException w:name="Light List Accent 6" w:semiHidden="0" w:uiPriority="61" w:unhideWhenUsed="0"/>
+    <w:lsdException w:name="Light Grid Accent 6" w:semiHidden="0" w:uiPriority="62" w:unhideWhenUsed="0"/>
+    <w:lsdException w:name="Medium Shading 1 Accent 6" w:semiHidden="0" w:uiPriority="63" w:unhideWhenUsed="0"/>
+    <w:lsdException w:name="Medium Shading 2 Accent 6" w:semiHidden="0" w:uiPriority="64" w:unhideWhenUsed="0"/>
+    <w:lsdException w:name="Medium List 1 Accent 6" w:semiHidden="0" w:uiPriority="65" w:unhideWhenUsed="0"/>
+    <w:lsdException w:name="Medium List 2 Accent 6" w:semiHidden="0" w:uiPriority="66" w:unhideWhenUsed="0"/>
+    <w:lsdException w:name="Medium Grid 1 Accent 6" w:semiHidden="0" w:uiPriority="67" w:unhideWhenUsed="0"/>
+    <w:lsdException w:name="Medium Grid 2 Accent 6" w:semiHidden="0" w:uiPriority="68" w:unhideWhenUsed="0"/>
+    <w:lsdException w:name="Medium Grid 3 Accent 6" w:semiHidden="0" w:uiPriority="69" w:unhideWhenUsed="0"/>
+    <w:lsdException w:name="Dark List Accent 6" w:semiHidden="0" w:uiPriority="70" w:unhideWhenUsed="0"/>
+    <w:lsdException w:name="Colorful Shading Accent 6" w:semiHidden="0" w:uiPriority="71" w:unhideWhenUsed="0"/>
+    <w:lsdException w:name="Colorful List Accent 6" w:semiHidden="0" w:uiPriority="72" w:unhideWhenUsed="0"/>
+    <w:lsdException w:name="Colorful Grid Accent 6" w:semiHidden="0" w:uiPriority="73" w:unhideWhenUsed="0"/>
+    <w:lsdException w:name="Subtle Emphasis" w:semiHidden="0" w:uiPriority="19" w:unhideWhenUsed="0" w:qFormat="1"/>
+    <w:lsdException w:name="Intense Emphasis" w:semiHidden="0" w:uiPriority="21" w:unhideWhenUsed="0" w:qFormat="1"/>
+    <w:lsdException w:name="Subtle Reference" w:semiHidden="0" w:uiPriority="31" w:unhideWhenUsed="0" w:qFormat="1"/>
+    <w:lsdException w:name="Intense Reference" w:semiHidden="0" w:uiPriority="32" w:unhideWhenUsed="0" w:qFormat="1"/>
+    <w:lsdException w:name="Book Title" w:semiHidden="0" w:uiPriority="33" w:unhideWhenUsed="0" w:qFormat="1"/>
+    <w:lsdException w:name="Bibliography" w:uiPriority="37"/>
+    <w:lsdException w:name="TOC Heading" w:uiPriority="39" w:qFormat="1"/>
   </w:latentStyles>
   <w:style w:type="paragraph" w:default="1" w:styleId="Normal">
     <w:name w:val="Normal"/>
@@ -21574,7 +21527,7 @@
   <a:extraClrSchemeLst/>
   <a:extLst>
     <a:ext uri="{05A4C25C-085E-4340-85A3-A5531E510DB2}">
-      <thm15:themeFamily xmlns:thm15="http://schemas.microsoft.com/office/thememl/2012/main" name="Office Theme" id="{62F939B6-93AF-4DB8-9C6B-D6C7DFDC589F}" vid="{4A3C46E8-61CC-4603-A589-7422A47A8E4A}"/>
+      <thm15:themeFamily xmlns:thm15="http://schemas.microsoft.com/office/thememl/2012/main" xmlns="" name="Office Theme" id="{62F939B6-93AF-4DB8-9C6B-D6C7DFDC589F}" vid="{4A3C46E8-61CC-4603-A589-7422A47A8E4A}"/>
     </a:ext>
   </a:extLst>
 </a:theme>
